--- a/report.docx
+++ b/report.docx
@@ -297,8 +297,13 @@
               <w:spacing w:after="0"/>
               <w:jc w:val="center"/>
             </w:pPr>
-            <w:r>
-              <w:t xml:space="preserve">Th.S </w:t>
+            <w:proofErr w:type="gramStart"/>
+            <w:r>
+              <w:t>Th.S</w:t>
+            </w:r>
+            <w:proofErr w:type="gramEnd"/>
+            <w:r>
+              <w:t xml:space="preserve"> </w:t>
             </w:r>
             <w:r>
               <w:t>Nguyễn Trọng Chỉnh</w:t>
@@ -629,9 +634,9 @@
         <w:t>2021</w:t>
       </w:r>
     </w:p>
-    <w:bookmarkStart w:id="0" w:name="_Toc62476740" w:displacedByCustomXml="next"/>
+    <w:bookmarkStart w:id="0" w:name="_Toc62775828" w:displacedByCustomXml="next"/>
     <w:bookmarkStart w:id="1" w:name="_Toc62405762" w:displacedByCustomXml="next"/>
-    <w:bookmarkStart w:id="2" w:name="_Toc62775828" w:displacedByCustomXml="next"/>
+    <w:bookmarkStart w:id="2" w:name="_Toc62476740" w:displacedByCustomXml="next"/>
     <w:sdt>
       <w:sdtPr>
         <w:rPr>
@@ -3950,9 +3955,11 @@
       <w:r>
         <w:t xml:space="preserve">Các từ được phân cách với nhau bằng dấu cách </w:t>
       </w:r>
+      <w:proofErr w:type="gramStart"/>
       <w:r>
         <w:t>‘ ’</w:t>
       </w:r>
+      <w:proofErr w:type="gramEnd"/>
       <w:r>
         <w:t>.</w:t>
       </w:r>
@@ -4315,41 +4322,57 @@
           <w:color w:val="222222"/>
           <w:shd w:val="clear" w:color="auto" w:fill="FFFFFF"/>
         </w:rPr>
-        <w:t>While (curret_word_id+1)</w:t>
-      </w:r>
+        <w:t>While (curret_word_id+1</w:t>
+      </w:r>
+      <w:proofErr w:type="gramStart"/>
       <w:r>
         <w:rPr>
           <w:color w:val="222222"/>
           <w:shd w:val="clear" w:color="auto" w:fill="FFFFFF"/>
         </w:rPr>
-        <w:t xml:space="preserve"> </w:t>
+        <w:t>)</w:t>
       </w:r>
       <w:r>
         <w:rPr>
           <w:color w:val="222222"/>
           <w:shd w:val="clear" w:color="auto" w:fill="FFFFFF"/>
         </w:rPr>
-        <w:t>!= len(text)</w:t>
+        <w:t xml:space="preserve"> </w:t>
       </w:r>
       <w:r>
         <w:rPr>
           <w:color w:val="222222"/>
           <w:shd w:val="clear" w:color="auto" w:fill="FFFFFF"/>
         </w:rPr>
-        <w:t xml:space="preserve"> </w:t>
-      </w:r>
+        <w:t>!</w:t>
+      </w:r>
+      <w:proofErr w:type="gramEnd"/>
       <w:r>
         <w:rPr>
           <w:color w:val="222222"/>
           <w:shd w:val="clear" w:color="auto" w:fill="FFFFFF"/>
         </w:rPr>
-        <w:t>{</w:t>
+        <w:t>= len(text)</w:t>
       </w:r>
       <w:r>
         <w:rPr>
           <w:color w:val="222222"/>
           <w:shd w:val="clear" w:color="auto" w:fill="FFFFFF"/>
         </w:rPr>
+        <w:t xml:space="preserve"> </w:t>
+      </w:r>
+      <w:r>
+        <w:rPr>
+          <w:color w:val="222222"/>
+          <w:shd w:val="clear" w:color="auto" w:fill="FFFFFF"/>
+        </w:rPr>
+        <w:t>{</w:t>
+      </w:r>
+      <w:r>
+        <w:rPr>
+          <w:color w:val="222222"/>
+          <w:shd w:val="clear" w:color="auto" w:fill="FFFFFF"/>
+        </w:rPr>
         <w:t xml:space="preserve">         </w:t>
       </w:r>
     </w:p>
@@ -4435,6 +4458,7 @@
         </w:rPr>
         <w:t>_</w:t>
       </w:r>
+      <w:proofErr w:type="gramStart"/>
       <w:r>
         <w:rPr>
           <w:color w:val="222222"/>
@@ -4442,6 +4466,7 @@
         </w:rPr>
         <w:t>gram</w:t>
       </w:r>
+      <w:proofErr w:type="gramEnd"/>
     </w:p>
     <w:p>
       <w:pPr>
@@ -4555,6 +4580,7 @@
         </w:rPr>
         <w:t>_</w:t>
       </w:r>
+      <w:proofErr w:type="gramStart"/>
       <w:r>
         <w:rPr>
           <w:color w:val="222222"/>
@@ -4562,6 +4588,7 @@
         </w:rPr>
         <w:t>gram</w:t>
       </w:r>
+      <w:proofErr w:type="gramEnd"/>
     </w:p>
     <w:p>
       <w:pPr>
@@ -5025,7 +5052,56 @@
           <w:sz w:val="24"/>
           <w:szCs w:val="24"/>
         </w:rPr>
-        <w:instrText xml:space="preserve"> SEQ Bảng \* ARABIC </w:instrText>
+        <w:instrText xml:space="preserve"> STYLEREF 1 \s </w:instrText>
+      </w:r>
+      <w:r>
+        <w:rPr>
+          <w:color w:val="auto"/>
+          <w:sz w:val="24"/>
+          <w:szCs w:val="24"/>
+        </w:rPr>
+        <w:fldChar w:fldCharType="separate"/>
+      </w:r>
+      <w:r>
+        <w:rPr>
+          <w:noProof/>
+          <w:color w:val="auto"/>
+          <w:sz w:val="24"/>
+          <w:szCs w:val="24"/>
+        </w:rPr>
+        <w:t>0</w:t>
+      </w:r>
+      <w:r>
+        <w:rPr>
+          <w:color w:val="auto"/>
+          <w:sz w:val="24"/>
+          <w:szCs w:val="24"/>
+        </w:rPr>
+        <w:fldChar w:fldCharType="end"/>
+      </w:r>
+      <w:r>
+        <w:rPr>
+          <w:color w:val="auto"/>
+          <w:sz w:val="24"/>
+          <w:szCs w:val="24"/>
+        </w:rPr>
+        <w:t>.</w:t>
+      </w:r>
+      <w:r>
+        <w:rPr>
+          <w:color w:val="auto"/>
+          <w:sz w:val="24"/>
+          <w:szCs w:val="24"/>
+        </w:rPr>
+        <w:fldChar w:fldCharType="begin"/>
+      </w:r>
+      <w:r>
+        <w:rPr>
+          <w:color w:val="auto"/>
+          <w:sz w:val="24"/>
+          <w:szCs w:val="24"/>
+        </w:rPr>
+        <w:instrText xml:space="preserve"> SEQ Bảng \* ARABIC \s 1 </w:instrText>
       </w:r>
       <w:r>
         <w:rPr>
@@ -5509,7 +5585,15 @@
         <w:t>các số liệu đánh giá của việc tách từ khi sử dụng thư viện VnCoreNLP đều rất tốt và tốt hơn nhiều so với khi dùng thuật toán Longest Matching</w:t>
       </w:r>
       <w:r>
-        <w:t xml:space="preserve"> đồng thời nhóm nhận thấy Longest Matching không phân biệt tốt được các tên riêng như Old_Trafford, … có thể thấy ở hình 3. Đây có thể do bộ dữ liệu bi-grams và tri-grams được dùng cho thuật toán này chưa đủ tốt.</w:t>
+        <w:t xml:space="preserve"> đồng thời nhóm nhận thấy Longest Matching không phân biệt tốt được các tên riêng như Old_Trafford, … có thể thấy ở hình 3. Đây có thể do bộ dữ liệu bi-grams và </w:t>
+      </w:r>
+      <w:proofErr w:type="gramStart"/>
+      <w:r>
+        <w:t>tri-grams</w:t>
+      </w:r>
+      <w:proofErr w:type="gramEnd"/>
+      <w:r>
+        <w:t xml:space="preserve"> được dùng cho thuật toán này chưa đủ tốt.</w:t>
       </w:r>
     </w:p>
     <w:p>
@@ -14116,13 +14200,7 @@
           <w:rPr>
             <w:rFonts w:ascii="Cambria Math" w:eastAsiaTheme="minorEastAsia" w:hAnsi="Cambria Math" w:cstheme="minorHAnsi"/>
           </w:rPr>
-          <m:t xml:space="preserve"> !=</m:t>
-        </m:r>
-        <m:r>
-          <w:rPr>
-            <w:rFonts w:ascii="Cambria Math" w:eastAsiaTheme="minorEastAsia" w:hAnsi="Cambria Math" w:cstheme="minorHAnsi"/>
-          </w:rPr>
-          <m:t>0:</m:t>
+          <m:t xml:space="preserve"> !=0:</m:t>
         </m:r>
       </m:oMath>
       <w:r>
@@ -14433,14 +14511,108 @@
     </w:p>
     <w:p>
       <w:pPr>
-        <w:spacing w:after="160"/>
+        <w:pStyle w:val="ListParagraph"/>
+        <w:spacing w:after="0"/>
+        <w:jc w:val="center"/>
         <w:rPr>
           <w:rFonts w:eastAsiaTheme="minorEastAsia" w:cstheme="minorHAnsi"/>
         </w:rPr>
       </w:pPr>
+      <w:r>
+        <w:rPr>
+          <w:rFonts w:eastAsiaTheme="minorEastAsia" w:cstheme="minorHAnsi"/>
+        </w:rPr>
+        <w:drawing>
+          <wp:inline distT="0" distB="0" distL="0" distR="0" wp14:anchorId="2F70BF5C" wp14:editId="136A06DD">
+            <wp:extent cx="3286584" cy="952633"/>
+            <wp:effectExtent l="0" t="0" r="9525" b="0"/>
+            <wp:docPr id="7" name="Picture 7"/>
+            <wp:cNvGraphicFramePr>
+              <a:graphicFrameLocks xmlns:a="http://schemas.openxmlformats.org/drawingml/2006/main" noChangeAspect="1"/>
+            </wp:cNvGraphicFramePr>
+            <a:graphic xmlns:a="http://schemas.openxmlformats.org/drawingml/2006/main">
+              <a:graphicData uri="http://schemas.openxmlformats.org/drawingml/2006/picture">
+                <pic:pic xmlns:pic="http://schemas.openxmlformats.org/drawingml/2006/picture">
+                  <pic:nvPicPr>
+                    <pic:cNvPr id="1" name=""/>
+                    <pic:cNvPicPr/>
+                  </pic:nvPicPr>
+                  <pic:blipFill>
+                    <a:blip r:embed="rId30"/>
+                    <a:stretch>
+                      <a:fillRect/>
+                    </a:stretch>
+                  </pic:blipFill>
+                  <pic:spPr>
+                    <a:xfrm>
+                      <a:off x="0" y="0"/>
+                      <a:ext cx="3286584" cy="952633"/>
+                    </a:xfrm>
+                    <a:prstGeom prst="rect">
+                      <a:avLst/>
+                    </a:prstGeom>
+                  </pic:spPr>
+                </pic:pic>
+              </a:graphicData>
+            </a:graphic>
+          </wp:inline>
+        </w:drawing>
+      </w:r>
     </w:p>
     <w:p>
       <w:pPr>
+        <w:pStyle w:val="Caption"/>
+        <w:spacing w:after="0" w:line="360" w:lineRule="auto"/>
+        <w:jc w:val="center"/>
+        <w:rPr>
+          <w:color w:val="000000" w:themeColor="text1"/>
+          <w:sz w:val="24"/>
+          <w:szCs w:val="24"/>
+        </w:rPr>
+      </w:pPr>
+      <w:r>
+        <w:rPr>
+          <w:color w:val="000000" w:themeColor="text1"/>
+          <w:sz w:val="24"/>
+          <w:szCs w:val="24"/>
+        </w:rPr>
+        <w:t xml:space="preserve">Hình </w:t>
+      </w:r>
+      <w:r>
+        <w:rPr>
+          <w:color w:val="000000" w:themeColor="text1"/>
+          <w:sz w:val="24"/>
+          <w:szCs w:val="24"/>
+        </w:rPr>
+        <w:t>8</w:t>
+      </w:r>
+      <w:r>
+        <w:rPr>
+          <w:color w:val="000000" w:themeColor="text1"/>
+          <w:sz w:val="24"/>
+          <w:szCs w:val="24"/>
+        </w:rPr>
+        <w:t xml:space="preserve">: </w:t>
+      </w:r>
+      <w:r>
+        <w:rPr>
+          <w:color w:val="000000" w:themeColor="text1"/>
+          <w:sz w:val="24"/>
+          <w:szCs w:val="24"/>
+        </w:rPr>
+        <w:t>Khởi tạo thuật toán Viterbi cho 2 tập Train</w:t>
+      </w:r>
+      <w:r>
+        <w:rPr>
+          <w:color w:val="000000" w:themeColor="text1"/>
+          <w:sz w:val="24"/>
+          <w:szCs w:val="24"/>
+        </w:rPr>
+        <w:t xml:space="preserve"> và Test</w:t>
+      </w:r>
+    </w:p>
+    <w:p>
+      <w:pPr>
         <w:pStyle w:val="Heading3"/>
         <w:spacing w:line="360" w:lineRule="auto"/>
       </w:pPr>
@@ -14455,7 +14627,930 @@
       </w:r>
       <w:bookmarkEnd w:id="29"/>
     </w:p>
-    <w:p/>
+    <w:p>
+      <w:r>
+        <w:t>Điền</w:t>
+      </w:r>
+      <w:r>
+        <w:t xml:space="preserve"> </w:t>
+      </w:r>
+      <w:r>
+        <w:t xml:space="preserve">thông tin </w:t>
+      </w:r>
+      <w:r>
+        <w:t xml:space="preserve">vào ma trận best_probs và best_paths </w:t>
+      </w:r>
+      <w:r>
+        <w:t>đã khởi tạo</w:t>
+      </w:r>
+      <w:r>
+        <w:t xml:space="preserve"> bằng hàm </w:t>
+      </w:r>
+      <w:r>
+        <w:t>viterbi_forward</w:t>
+      </w:r>
+      <w:r>
+        <w:t>:</w:t>
+      </w:r>
+    </w:p>
+    <w:p>
+      <w:pPr>
+        <w:pStyle w:val="ListParagraph"/>
+        <w:numPr>
+          <w:ilvl w:val="0"/>
+          <w:numId w:val="35"/>
+        </w:numPr>
+      </w:pPr>
+      <w:r>
+        <w:t xml:space="preserve">Lặp </w:t>
+      </w:r>
+      <w:r>
+        <w:t xml:space="preserve">qua </w:t>
+      </w:r>
+      <w:r>
+        <w:t>ngữ liệu</w:t>
+      </w:r>
+      <w:r>
+        <w:t>.</w:t>
+      </w:r>
+    </w:p>
+    <w:p>
+      <w:pPr>
+        <w:pStyle w:val="ListParagraph"/>
+        <w:numPr>
+          <w:ilvl w:val="0"/>
+          <w:numId w:val="35"/>
+        </w:numPr>
+      </w:pPr>
+      <w:r>
+        <w:t>Với</w:t>
+      </w:r>
+      <w:r>
+        <w:t xml:space="preserve"> mỗi từ, tính xác suất cho mỗi</w:t>
+      </w:r>
+      <w:r>
+        <w:t xml:space="preserve"> nhãn</w:t>
+      </w:r>
+      <w:r>
+        <w:t xml:space="preserve"> có thể</w:t>
+      </w:r>
+      <w:r>
+        <w:t xml:space="preserve"> có</w:t>
+      </w:r>
+      <w:r>
+        <w:t>.</w:t>
+      </w:r>
+    </w:p>
+    <w:p>
+      <w:pPr>
+        <w:pStyle w:val="ListParagraph"/>
+        <w:numPr>
+          <w:ilvl w:val="0"/>
+          <w:numId w:val="35"/>
+        </w:numPr>
+      </w:pPr>
+      <w:r>
+        <w:t xml:space="preserve">Tính toán </w:t>
+      </w:r>
+      <w:r>
+        <w:t xml:space="preserve">sẽ </w:t>
+      </w:r>
+      <w:r>
+        <w:t xml:space="preserve">bao gồm </w:t>
+      </w:r>
+      <w:r>
+        <w:t xml:space="preserve">cả </w:t>
+      </w:r>
+      <w:r>
+        <w:t xml:space="preserve">đường </w:t>
+      </w:r>
+      <w:r>
+        <w:t>đi</w:t>
+      </w:r>
+      <w:r>
+        <w:t xml:space="preserve"> đến tổ hợp (từ, thẻ) đó.</w:t>
+      </w:r>
+    </w:p>
+    <w:p>
+      <w:pPr>
+        <w:rPr>
+          <w:rFonts w:eastAsiaTheme="minorEastAsia" w:cstheme="minorHAnsi"/>
+        </w:rPr>
+      </w:pPr>
+      <w:r>
+        <w:rPr>
+          <w:rFonts w:eastAsiaTheme="minorEastAsia" w:cstheme="minorHAnsi"/>
+        </w:rPr>
+        <w:t xml:space="preserve">Công thức để tính xác suất và đường </w:t>
+      </w:r>
+      <w:r>
+        <w:rPr>
+          <w:rFonts w:eastAsiaTheme="minorEastAsia" w:cstheme="minorHAnsi"/>
+        </w:rPr>
+        <w:t>đi</w:t>
+      </w:r>
+      <w:r>
+        <w:rPr>
+          <w:rFonts w:eastAsiaTheme="minorEastAsia" w:cstheme="minorHAnsi"/>
+        </w:rPr>
+        <w:t xml:space="preserve"> cho từ thứ </w:t>
+      </w:r>
+      <m:oMath>
+        <m:r>
+          <w:rPr>
+            <w:rFonts w:ascii="Cambria Math" w:eastAsiaTheme="minorEastAsia" w:hAnsi="Cambria Math" w:cstheme="minorHAnsi"/>
+          </w:rPr>
+          <m:t>i</m:t>
+        </m:r>
+      </m:oMath>
+      <w:r>
+        <w:rPr>
+          <w:rFonts w:eastAsiaTheme="minorEastAsia" w:cstheme="minorHAnsi"/>
+        </w:rPr>
+        <w:t xml:space="preserve">, từ trước đó </w:t>
+      </w:r>
+      <m:oMath>
+        <m:r>
+          <w:rPr>
+            <w:rFonts w:ascii="Cambria Math" w:eastAsiaTheme="minorEastAsia" w:hAnsi="Cambria Math" w:cstheme="minorHAnsi"/>
+          </w:rPr>
+          <m:t>i</m:t>
+        </m:r>
+      </m:oMath>
+      <w:r>
+        <w:rPr>
+          <w:rFonts w:eastAsiaTheme="minorEastAsia" w:cstheme="minorHAnsi"/>
+          <w:i/>
+          <w:iCs/>
+        </w:rPr>
+        <w:t xml:space="preserve"> </w:t>
+      </w:r>
+      <w:r>
+        <w:rPr>
+          <w:rFonts w:eastAsiaTheme="minorEastAsia" w:cstheme="minorHAnsi"/>
+          <w:i/>
+          <w:iCs/>
+        </w:rPr>
+        <w:t>–</w:t>
+      </w:r>
+      <w:r>
+        <w:rPr>
+          <w:rFonts w:eastAsiaTheme="minorEastAsia" w:cstheme="minorHAnsi"/>
+        </w:rPr>
+        <w:t xml:space="preserve"> </w:t>
+      </w:r>
+      <w:r>
+        <w:rPr>
+          <w:rFonts w:eastAsiaTheme="minorEastAsia" w:cstheme="minorHAnsi"/>
+          <w:i/>
+          <w:iCs/>
+        </w:rPr>
+        <w:t>1</w:t>
+      </w:r>
+      <w:r>
+        <w:rPr>
+          <w:rFonts w:eastAsiaTheme="minorEastAsia" w:cstheme="minorHAnsi"/>
+        </w:rPr>
+        <w:t xml:space="preserve"> </w:t>
+      </w:r>
+      <w:r>
+        <w:rPr>
+          <w:rFonts w:eastAsiaTheme="minorEastAsia" w:cstheme="minorHAnsi"/>
+        </w:rPr>
+        <w:t>trong ngữ liệu</w:t>
+      </w:r>
+      <w:r>
+        <w:rPr>
+          <w:rFonts w:eastAsiaTheme="minorEastAsia" w:cstheme="minorHAnsi"/>
+        </w:rPr>
+        <w:t xml:space="preserve">, nhãn </w:t>
+      </w:r>
+      <m:oMath>
+        <m:r>
+          <w:rPr>
+            <w:rFonts w:ascii="Cambria Math" w:eastAsiaTheme="minorEastAsia" w:hAnsi="Cambria Math" w:cstheme="minorHAnsi"/>
+          </w:rPr>
+          <m:t>j</m:t>
+        </m:r>
+      </m:oMath>
+      <w:r>
+        <w:rPr>
+          <w:rFonts w:eastAsiaTheme="minorEastAsia" w:cstheme="minorHAnsi"/>
+        </w:rPr>
+        <w:t xml:space="preserve"> hiện tại</w:t>
+      </w:r>
+      <w:r>
+        <w:rPr>
+          <w:rFonts w:eastAsiaTheme="minorEastAsia" w:cstheme="minorHAnsi"/>
+        </w:rPr>
+        <w:t xml:space="preserve"> và</w:t>
+      </w:r>
+      <w:r>
+        <w:rPr>
+          <w:rFonts w:eastAsiaTheme="minorEastAsia" w:cstheme="minorHAnsi"/>
+        </w:rPr>
+        <w:t xml:space="preserve"> nhãn </w:t>
+      </w:r>
+      <m:oMath>
+        <m:r>
+          <w:rPr>
+            <w:rFonts w:ascii="Cambria Math" w:eastAsiaTheme="minorEastAsia" w:hAnsi="Cambria Math" w:cstheme="minorHAnsi"/>
+          </w:rPr>
+          <m:t>k</m:t>
+        </m:r>
+      </m:oMath>
+      <w:r>
+        <w:rPr>
+          <w:rFonts w:eastAsiaTheme="minorEastAsia" w:cstheme="minorHAnsi"/>
+        </w:rPr>
+        <w:t xml:space="preserve"> trước đó là: </w:t>
+      </w:r>
+    </w:p>
+    <w:p>
+      <w:pPr>
+        <w:jc w:val="center"/>
+        <w:rPr>
+          <w:rFonts w:eastAsiaTheme="minorEastAsia" w:cstheme="minorHAnsi"/>
+        </w:rPr>
+      </w:pPr>
+      <w:r>
+        <w:rPr>
+          <w:rFonts w:eastAsiaTheme="minorEastAsia" w:cstheme="minorHAnsi"/>
+        </w:rPr>
+        <w:t xml:space="preserve">prob </w:t>
+      </w:r>
+      <m:oMath>
+        <m:r>
+          <w:rPr>
+            <w:rFonts w:ascii="Cambria Math" w:eastAsiaTheme="minorEastAsia" w:hAnsi="Cambria Math" w:cstheme="minorHAnsi"/>
+          </w:rPr>
+          <m:t xml:space="preserve">= </m:t>
+        </m:r>
+      </m:oMath>
+      <w:r>
+        <w:rPr>
+          <w:rFonts w:eastAsiaTheme="minorEastAsia" w:cstheme="minorHAnsi"/>
+        </w:rPr>
+        <w:t>best_prob</w:t>
+      </w:r>
+      <w:r>
+        <w:rPr>
+          <w:rFonts w:ascii="Cambria Math" w:eastAsiaTheme="minorEastAsia" w:hAnsi="Cambria Math" w:cstheme="minorHAnsi"/>
+          <w:i/>
+          <w:iCs/>
+          <w:vertAlign w:val="subscript"/>
+        </w:rPr>
+        <w:t>k, i-1</w:t>
+      </w:r>
+      <w:r>
+        <w:rPr>
+          <w:rFonts w:ascii="Cambria Math" w:eastAsiaTheme="minorEastAsia" w:hAnsi="Cambria Math" w:cstheme="minorHAnsi"/>
+        </w:rPr>
+        <w:t xml:space="preserve"> + </w:t>
+      </w:r>
+      <m:oMath>
+        <m:r>
+          <m:rPr>
+            <m:sty m:val="p"/>
+          </m:rPr>
+          <w:rPr>
+            <w:rFonts w:ascii="Cambria Math" w:eastAsiaTheme="minorEastAsia" w:hAnsi="Cambria Math" w:cstheme="minorHAnsi"/>
+          </w:rPr>
+          <m:t>log⁡</m:t>
+        </m:r>
+        <m:r>
+          <w:rPr>
+            <w:rFonts w:ascii="Cambria Math" w:eastAsiaTheme="minorEastAsia" w:hAnsi="Cambria Math" w:cstheme="minorHAnsi"/>
+          </w:rPr>
+          <m:t>(</m:t>
+        </m:r>
+        <m:sSub>
+          <m:sSubPr>
+            <m:ctrlPr>
+              <w:rPr>
+                <w:rFonts w:ascii="Cambria Math" w:eastAsiaTheme="minorEastAsia" w:hAnsi="Cambria Math" w:cstheme="minorHAnsi"/>
+                <w:i/>
+                <w:sz w:val="22"/>
+              </w:rPr>
+            </m:ctrlPr>
+          </m:sSubPr>
+          <m:e>
+            <m:r>
+              <w:rPr>
+                <w:rFonts w:ascii="Cambria Math" w:eastAsiaTheme="minorEastAsia" w:hAnsi="Cambria Math" w:cstheme="minorHAnsi"/>
+              </w:rPr>
+              <m:t>A</m:t>
+            </m:r>
+          </m:e>
+          <m:sub>
+            <m:r>
+              <w:rPr>
+                <w:rFonts w:ascii="Cambria Math" w:eastAsiaTheme="minorEastAsia" w:hAnsi="Cambria Math" w:cstheme="minorHAnsi"/>
+              </w:rPr>
+              <m:t>k,  i</m:t>
+            </m:r>
+          </m:sub>
+        </m:sSub>
+        <m:r>
+          <w:rPr>
+            <w:rFonts w:ascii="Cambria Math" w:eastAsiaTheme="minorEastAsia" w:hAnsi="Cambria Math" w:cstheme="minorHAnsi"/>
+          </w:rPr>
+          <m:t>)+</m:t>
+        </m:r>
+        <m:r>
+          <m:rPr>
+            <m:sty m:val="p"/>
+          </m:rPr>
+          <w:rPr>
+            <w:rFonts w:ascii="Cambria Math" w:eastAsiaTheme="minorEastAsia" w:hAnsi="Cambria Math" w:cstheme="minorHAnsi"/>
+          </w:rPr>
+          <m:t>log⁡</m:t>
+        </m:r>
+        <m:r>
+          <w:rPr>
+            <w:rFonts w:ascii="Cambria Math" w:eastAsiaTheme="minorEastAsia" w:hAnsi="Cambria Math" w:cstheme="minorHAnsi"/>
+          </w:rPr>
+          <m:t>(</m:t>
+        </m:r>
+        <m:sSub>
+          <m:sSubPr>
+            <m:ctrlPr>
+              <w:rPr>
+                <w:rFonts w:ascii="Cambria Math" w:eastAsiaTheme="minorEastAsia" w:hAnsi="Cambria Math" w:cstheme="minorHAnsi"/>
+                <w:i/>
+                <w:sz w:val="22"/>
+              </w:rPr>
+            </m:ctrlPr>
+          </m:sSubPr>
+          <m:e>
+            <m:r>
+              <w:rPr>
+                <w:rFonts w:ascii="Cambria Math" w:eastAsiaTheme="minorEastAsia" w:hAnsi="Cambria Math" w:cstheme="minorHAnsi"/>
+              </w:rPr>
+              <m:t>B</m:t>
+            </m:r>
+          </m:e>
+          <m:sub>
+            <m:r>
+              <w:rPr>
+                <w:rFonts w:ascii="Cambria Math" w:eastAsiaTheme="minorEastAsia" w:hAnsi="Cambria Math" w:cstheme="minorHAnsi"/>
+              </w:rPr>
+              <m:t xml:space="preserve">j, </m:t>
+            </m:r>
+            <m:r>
+              <w:rPr>
+                <w:rFonts w:ascii="Cambria Math" w:eastAsiaTheme="minorEastAsia" w:hAnsi="Cambria Math" w:cstheme="minorHAnsi"/>
+              </w:rPr>
+              <m:t xml:space="preserve"> </m:t>
+            </m:r>
+            <m:r>
+              <w:rPr>
+                <w:rFonts w:ascii="Cambria Math" w:eastAsiaTheme="minorEastAsia" w:hAnsi="Cambria Math" w:cstheme="minorHAnsi"/>
+              </w:rPr>
+              <m:t>vocab</m:t>
+            </m:r>
+            <m:r>
+              <w:rPr>
+                <w:rFonts w:ascii="Cambria Math" w:eastAsiaTheme="minorEastAsia" w:hAnsi="Cambria Math" w:cstheme="minorHAnsi"/>
+              </w:rPr>
+              <m:t>s</m:t>
+            </m:r>
+            <m:d>
+              <m:dPr>
+                <m:ctrlPr>
+                  <w:rPr>
+                    <w:rFonts w:ascii="Cambria Math" w:eastAsiaTheme="minorEastAsia" w:hAnsi="Cambria Math" w:cstheme="minorHAnsi"/>
+                    <w:i/>
+                  </w:rPr>
+                </m:ctrlPr>
+              </m:dPr>
+              <m:e>
+                <m:sSub>
+                  <m:sSubPr>
+                    <m:ctrlPr>
+                      <w:rPr>
+                        <w:rFonts w:ascii="Cambria Math" w:eastAsiaTheme="minorEastAsia" w:hAnsi="Cambria Math" w:cstheme="minorHAnsi"/>
+                        <w:i/>
+                        <w:sz w:val="22"/>
+                      </w:rPr>
+                    </m:ctrlPr>
+                  </m:sSubPr>
+                  <m:e>
+                    <m:r>
+                      <w:rPr>
+                        <w:rFonts w:ascii="Cambria Math" w:eastAsiaTheme="minorEastAsia" w:hAnsi="Cambria Math" w:cstheme="minorHAnsi"/>
+                      </w:rPr>
+                      <m:t>corpus</m:t>
+                    </m:r>
+                  </m:e>
+                  <m:sub>
+                    <m:r>
+                      <w:rPr>
+                        <w:rFonts w:ascii="Cambria Math" w:eastAsiaTheme="minorEastAsia" w:hAnsi="Cambria Math" w:cstheme="minorHAnsi"/>
+                      </w:rPr>
+                      <m:t>i</m:t>
+                    </m:r>
+                  </m:sub>
+                </m:sSub>
+              </m:e>
+            </m:d>
+          </m:sub>
+        </m:sSub>
+        <m:r>
+          <w:rPr>
+            <w:rFonts w:ascii="Cambria Math" w:eastAsiaTheme="minorEastAsia" w:hAnsi="Cambria Math" w:cstheme="minorHAnsi"/>
+          </w:rPr>
+          <m:t>)</m:t>
+        </m:r>
+      </m:oMath>
+    </w:p>
+    <w:p>
+      <w:pPr>
+        <w:pStyle w:val="ListParagraph"/>
+        <w:numPr>
+          <w:ilvl w:val="0"/>
+          <w:numId w:val="36"/>
+        </w:numPr>
+        <w:rPr>
+          <w:rFonts w:eastAsiaTheme="minorEastAsia" w:cstheme="minorHAnsi"/>
+        </w:rPr>
+      </w:pPr>
+      <m:oMath>
+        <m:sSub>
+          <m:sSubPr>
+            <m:ctrlPr>
+              <w:rPr>
+                <w:rFonts w:ascii="Cambria Math" w:eastAsiaTheme="minorEastAsia" w:hAnsi="Cambria Math" w:cstheme="minorHAnsi"/>
+                <w:i/>
+                <w:sz w:val="22"/>
+              </w:rPr>
+            </m:ctrlPr>
+          </m:sSubPr>
+          <m:e>
+            <m:r>
+              <w:rPr>
+                <w:rFonts w:ascii="Cambria Math" w:eastAsiaTheme="minorEastAsia" w:hAnsi="Cambria Math" w:cstheme="minorHAnsi"/>
+              </w:rPr>
+              <m:t>corpus</m:t>
+            </m:r>
+          </m:e>
+          <m:sub>
+            <m:r>
+              <w:rPr>
+                <w:rFonts w:ascii="Cambria Math" w:eastAsiaTheme="minorEastAsia" w:hAnsi="Cambria Math" w:cstheme="minorHAnsi"/>
+              </w:rPr>
+              <m:t>i</m:t>
+            </m:r>
+          </m:sub>
+        </m:sSub>
+      </m:oMath>
+      <w:r>
+        <w:rPr>
+          <w:rFonts w:eastAsiaTheme="minorEastAsia" w:cstheme="minorHAnsi"/>
+        </w:rPr>
+        <w:t xml:space="preserve">: từ ở vị trí thứ </w:t>
+      </w:r>
+      <m:oMath>
+        <m:r>
+          <w:rPr>
+            <w:rFonts w:ascii="Cambria Math" w:eastAsiaTheme="minorEastAsia" w:hAnsi="Cambria Math" w:cstheme="minorHAnsi"/>
+          </w:rPr>
+          <m:t>i</m:t>
+        </m:r>
+      </m:oMath>
+      <w:r>
+        <w:rPr>
+          <w:rFonts w:eastAsiaTheme="minorEastAsia" w:cstheme="minorHAnsi"/>
+        </w:rPr>
+        <w:t xml:space="preserve"> trong ngữ liệu</w:t>
+      </w:r>
+    </w:p>
+    <w:p>
+      <w:pPr>
+        <w:pStyle w:val="ListParagraph"/>
+        <w:numPr>
+          <w:ilvl w:val="0"/>
+          <w:numId w:val="36"/>
+        </w:numPr>
+        <w:rPr>
+          <w:rFonts w:eastAsiaTheme="minorEastAsia" w:cstheme="minorHAnsi"/>
+        </w:rPr>
+      </w:pPr>
+      <m:oMath>
+        <m:r>
+          <w:rPr>
+            <w:rFonts w:ascii="Cambria Math" w:eastAsiaTheme="minorEastAsia" w:hAnsi="Cambria Math" w:cstheme="minorHAnsi"/>
+          </w:rPr>
+          <m:t>vocab</m:t>
+        </m:r>
+        <m:r>
+          <w:rPr>
+            <w:rFonts w:ascii="Cambria Math" w:eastAsiaTheme="minorEastAsia" w:hAnsi="Cambria Math" w:cstheme="minorHAnsi"/>
+          </w:rPr>
+          <m:t>s</m:t>
+        </m:r>
+      </m:oMath>
+      <w:r>
+        <w:rPr>
+          <w:rFonts w:eastAsiaTheme="minorEastAsia" w:cstheme="minorHAnsi"/>
+        </w:rPr>
+        <w:t xml:space="preserve">: từ điển </w:t>
+      </w:r>
+      <w:r>
+        <w:rPr>
+          <w:rFonts w:eastAsiaTheme="minorEastAsia" w:cstheme="minorHAnsi"/>
+        </w:rPr>
+        <w:t>trả về</w:t>
+      </w:r>
+      <w:r>
+        <w:rPr>
+          <w:rFonts w:eastAsiaTheme="minorEastAsia" w:cstheme="minorHAnsi"/>
+        </w:rPr>
+        <w:t xml:space="preserve"> những số nguyên duy nhất </w:t>
+      </w:r>
+      <w:r>
+        <w:rPr>
+          <w:rFonts w:eastAsiaTheme="minorEastAsia" w:cstheme="minorHAnsi"/>
+        </w:rPr>
+        <w:t xml:space="preserve">đại diện cho từ </w:t>
+      </w:r>
+      <w:r>
+        <w:rPr>
+          <w:rFonts w:eastAsiaTheme="minorEastAsia" w:cstheme="minorHAnsi"/>
+        </w:rPr>
+        <w:t>nhất định</w:t>
+      </w:r>
+    </w:p>
+    <w:p>
+      <w:pPr>
+        <w:pStyle w:val="ListParagraph"/>
+        <w:numPr>
+          <w:ilvl w:val="0"/>
+          <w:numId w:val="36"/>
+        </w:numPr>
+        <w:rPr>
+          <w:rFonts w:eastAsiaTheme="minorEastAsia" w:cstheme="minorHAnsi"/>
+        </w:rPr>
+      </w:pPr>
+      <m:oMath>
+        <m:r>
+          <w:rPr>
+            <w:rFonts w:ascii="Cambria Math" w:eastAsiaTheme="minorEastAsia" w:hAnsi="Cambria Math" w:cstheme="minorHAnsi"/>
+          </w:rPr>
+          <m:t>k</m:t>
+        </m:r>
+      </m:oMath>
+      <w:r>
+        <w:rPr>
+          <w:rFonts w:eastAsiaTheme="minorEastAsia" w:cstheme="minorHAnsi"/>
+        </w:rPr>
+        <w:t xml:space="preserve">: số nguyên </w:t>
+      </w:r>
+      <w:r>
+        <w:rPr>
+          <w:rFonts w:eastAsiaTheme="minorEastAsia" w:cstheme="minorHAnsi"/>
+        </w:rPr>
+        <w:t>đại diện</w:t>
+      </w:r>
+      <w:r>
+        <w:rPr>
+          <w:rFonts w:eastAsiaTheme="minorEastAsia" w:cstheme="minorHAnsi"/>
+        </w:rPr>
+        <w:t xml:space="preserve"> nhãn trước đó.</w:t>
+      </w:r>
+    </w:p>
+    <w:p>
+      <w:r>
+        <w:t>Triển</w:t>
+      </w:r>
+      <w:r>
+        <w:t xml:space="preserve"> khai </w:t>
+      </w:r>
+      <w:r>
+        <w:t xml:space="preserve">hàm </w:t>
+      </w:r>
+      <w:r>
+        <w:t>viterbi_forward</w:t>
+      </w:r>
+      <w:r>
+        <w:t>,</w:t>
+      </w:r>
+      <w:r>
+        <w:t xml:space="preserve"> lưu trữ best_path và best_prob </w:t>
+      </w:r>
+      <w:r>
+        <w:t>của</w:t>
+      </w:r>
+      <w:r>
+        <w:t xml:space="preserve"> mọi </w:t>
+      </w:r>
+      <w:r>
+        <w:t>nhãn</w:t>
+      </w:r>
+      <w:r>
+        <w:t xml:space="preserve"> có thể có cho mỗi từ trong ma trận best_probs và best_tags bằng cách sử dụng mã giả bên dưới</w:t>
+      </w:r>
+      <w:r>
+        <w:t>:</w:t>
+      </w:r>
+    </w:p>
+    <w:p>
+      <w:r>
+        <w:t>for</w:t>
+      </w:r>
+      <w:r>
+        <w:t xml:space="preserve"> mỗi từ kho ngữ liệu</w:t>
+      </w:r>
+    </w:p>
+    <w:p>
+      <w:pPr>
+        <w:ind w:firstLine="360"/>
+      </w:pPr>
+      <w:r>
+        <w:t>for</w:t>
+      </w:r>
+      <w:r>
+        <w:t xml:space="preserve"> mỗi loại </w:t>
+      </w:r>
+      <w:r>
+        <w:t>nhãn</w:t>
+      </w:r>
+      <w:r>
+        <w:t xml:space="preserve"> mà từ này có thể là</w:t>
+      </w:r>
+    </w:p>
+    <w:p>
+      <w:pPr>
+        <w:ind w:left="720"/>
+      </w:pPr>
+      <w:r>
+        <w:t>for</w:t>
+      </w:r>
+      <w:r>
+        <w:t xml:space="preserve"> loại </w:t>
+      </w:r>
+      <w:r>
+        <w:t xml:space="preserve">nhãn </w:t>
+      </w:r>
+      <w:r>
+        <w:t>mà từ trước đó có thể là</w:t>
+      </w:r>
+    </w:p>
+    <w:p>
+      <w:pPr>
+        <w:pStyle w:val="ListParagraph"/>
+        <w:numPr>
+          <w:ilvl w:val="0"/>
+          <w:numId w:val="37"/>
+        </w:numPr>
+        <w:ind w:left="1170" w:hanging="450"/>
+      </w:pPr>
+      <w:r>
+        <w:t>T</w:t>
+      </w:r>
+      <w:r>
+        <w:t xml:space="preserve">ính xác suất để từ trước đó có </w:t>
+      </w:r>
+      <w:r>
+        <w:t>nhãn</w:t>
+      </w:r>
+      <w:r>
+        <w:t xml:space="preserve"> nhất định, từ hiện tại có </w:t>
+      </w:r>
+      <w:r>
+        <w:t>nhãn</w:t>
+      </w:r>
+      <w:r>
+        <w:t xml:space="preserve"> nhất định và </w:t>
+      </w:r>
+      <w:r>
+        <w:t>nhãn</w:t>
+      </w:r>
+      <w:r>
+        <w:t xml:space="preserve"> sẽ </w:t>
+      </w:r>
+      <w:r>
+        <w:t>cho</w:t>
+      </w:r>
+      <w:r>
+        <w:t xml:space="preserve"> ra từ hiện tại này.</w:t>
+      </w:r>
+    </w:p>
+    <w:p>
+      <w:pPr>
+        <w:pStyle w:val="ListParagraph"/>
+        <w:numPr>
+          <w:ilvl w:val="0"/>
+          <w:numId w:val="37"/>
+        </w:numPr>
+        <w:ind w:left="1170" w:hanging="450"/>
+      </w:pPr>
+      <w:r>
+        <w:t>G</w:t>
+      </w:r>
+      <w:r>
+        <w:t>iữ lại xác suất cao nhất được tính cho từ hiện tại</w:t>
+      </w:r>
+    </w:p>
+    <w:p>
+      <w:pPr>
+        <w:pStyle w:val="ListParagraph"/>
+        <w:numPr>
+          <w:ilvl w:val="0"/>
+          <w:numId w:val="37"/>
+        </w:numPr>
+        <w:ind w:left="1170" w:hanging="450"/>
+      </w:pPr>
+      <w:r>
+        <w:lastRenderedPageBreak/>
+        <w:t>L</w:t>
+      </w:r>
+      <w:r>
+        <w:t xml:space="preserve">ưu </w:t>
+      </w:r>
+      <w:r>
+        <w:t>xác suất cao nhất này</w:t>
+      </w:r>
+      <w:r>
+        <w:t xml:space="preserve"> </w:t>
+      </w:r>
+      <w:r>
+        <w:t>vào best_probs</w:t>
+      </w:r>
+    </w:p>
+    <w:p>
+      <w:pPr>
+        <w:pStyle w:val="ListParagraph"/>
+        <w:numPr>
+          <w:ilvl w:val="0"/>
+          <w:numId w:val="37"/>
+        </w:numPr>
+        <w:ind w:left="1170" w:hanging="450"/>
+      </w:pPr>
+      <w:r>
+        <w:t>L</w:t>
+      </w:r>
+      <w:r>
+        <w:t xml:space="preserve">ưu </w:t>
+      </w:r>
+      <w:r>
+        <w:t>giá trị</w:t>
+      </w:r>
+      <w:r>
+        <w:t xml:space="preserve"> </w:t>
+      </w:r>
+      <m:oMath>
+        <m:r>
+          <w:rPr>
+            <w:rFonts w:ascii="Cambria Math" w:eastAsiaTheme="minorEastAsia" w:hAnsi="Cambria Math" w:cstheme="minorHAnsi"/>
+          </w:rPr>
+          <m:t>k</m:t>
+        </m:r>
+        <m:r>
+          <w:rPr>
+            <w:rFonts w:ascii="Cambria Math" w:eastAsiaTheme="minorEastAsia" w:hAnsi="Cambria Math" w:cstheme="minorHAnsi"/>
+          </w:rPr>
+          <m:t xml:space="preserve"> </m:t>
+        </m:r>
+        <m:r>
+          <m:rPr>
+            <m:sty m:val="p"/>
+          </m:rPr>
+          <w:rPr>
+            <w:rFonts w:ascii="Cambria Math" w:hAnsi="Cambria Math"/>
+          </w:rPr>
+          <m:t>vào best_paths</m:t>
+        </m:r>
+      </m:oMath>
+      <w:r>
+        <w:rPr>
+          <w:rFonts w:eastAsiaTheme="minorEastAsia"/>
+        </w:rPr>
+        <w:t>,</w:t>
+      </w:r>
+      <w:r>
+        <w:t xml:space="preserve"> </w:t>
+      </w:r>
+      <w:r>
+        <w:t xml:space="preserve">đại diện cho </w:t>
+      </w:r>
+      <w:r>
+        <w:t>nhãn</w:t>
+      </w:r>
+      <w:r>
+        <w:t xml:space="preserve"> của từ trước đó</w:t>
+      </w:r>
+      <w:r>
+        <w:t xml:space="preserve"> mà</w:t>
+      </w:r>
+      <w:r>
+        <w:t xml:space="preserve"> tạo ra xác suất cao nhất</w:t>
+      </w:r>
+    </w:p>
+    <w:p>
+      <w:pPr>
+        <w:spacing w:after="0"/>
+        <w:ind w:left="720"/>
+        <w:jc w:val="center"/>
+      </w:pPr>
+      <w:r>
+        <w:drawing>
+          <wp:inline distT="0" distB="0" distL="0" distR="0" wp14:anchorId="22BECD56" wp14:editId="0CD81D5C">
+            <wp:extent cx="3391373" cy="1057423"/>
+            <wp:effectExtent l="0" t="0" r="0" b="9525"/>
+            <wp:docPr id="8" name="Picture 8"/>
+            <wp:cNvGraphicFramePr>
+              <a:graphicFrameLocks xmlns:a="http://schemas.openxmlformats.org/drawingml/2006/main" noChangeAspect="1"/>
+            </wp:cNvGraphicFramePr>
+            <a:graphic xmlns:a="http://schemas.openxmlformats.org/drawingml/2006/main">
+              <a:graphicData uri="http://schemas.openxmlformats.org/drawingml/2006/picture">
+                <pic:pic xmlns:pic="http://schemas.openxmlformats.org/drawingml/2006/picture">
+                  <pic:nvPicPr>
+                    <pic:cNvPr id="1" name=""/>
+                    <pic:cNvPicPr/>
+                  </pic:nvPicPr>
+                  <pic:blipFill>
+                    <a:blip r:embed="rId31"/>
+                    <a:stretch>
+                      <a:fillRect/>
+                    </a:stretch>
+                  </pic:blipFill>
+                  <pic:spPr>
+                    <a:xfrm>
+                      <a:off x="0" y="0"/>
+                      <a:ext cx="3391373" cy="1057423"/>
+                    </a:xfrm>
+                    <a:prstGeom prst="rect">
+                      <a:avLst/>
+                    </a:prstGeom>
+                  </pic:spPr>
+                </pic:pic>
+              </a:graphicData>
+            </a:graphic>
+          </wp:inline>
+        </w:drawing>
+      </w:r>
+    </w:p>
+    <w:p>
+      <w:pPr>
+        <w:pStyle w:val="Caption"/>
+        <w:spacing w:after="0" w:line="360" w:lineRule="auto"/>
+        <w:jc w:val="center"/>
+        <w:rPr>
+          <w:color w:val="000000" w:themeColor="text1"/>
+          <w:sz w:val="24"/>
+          <w:szCs w:val="24"/>
+        </w:rPr>
+      </w:pPr>
+      <w:r>
+        <w:rPr>
+          <w:color w:val="000000" w:themeColor="text1"/>
+          <w:sz w:val="24"/>
+          <w:szCs w:val="24"/>
+        </w:rPr>
+        <w:t xml:space="preserve">Hình </w:t>
+      </w:r>
+      <w:r>
+        <w:rPr>
+          <w:color w:val="000000" w:themeColor="text1"/>
+          <w:sz w:val="24"/>
+          <w:szCs w:val="24"/>
+        </w:rPr>
+        <w:t>8</w:t>
+      </w:r>
+      <w:r>
+        <w:rPr>
+          <w:color w:val="000000" w:themeColor="text1"/>
+          <w:sz w:val="24"/>
+          <w:szCs w:val="24"/>
+        </w:rPr>
+        <w:t xml:space="preserve">: </w:t>
+      </w:r>
+      <w:r>
+        <w:rPr>
+          <w:color w:val="000000" w:themeColor="text1"/>
+          <w:sz w:val="24"/>
+          <w:szCs w:val="24"/>
+        </w:rPr>
+        <w:t>Viterbi</w:t>
+      </w:r>
+      <w:r>
+        <w:rPr>
+          <w:color w:val="000000" w:themeColor="text1"/>
+          <w:sz w:val="24"/>
+          <w:szCs w:val="24"/>
+        </w:rPr>
+        <w:t xml:space="preserve"> Forward</w:t>
+      </w:r>
+      <w:r>
+        <w:rPr>
+          <w:color w:val="000000" w:themeColor="text1"/>
+          <w:sz w:val="24"/>
+          <w:szCs w:val="24"/>
+        </w:rPr>
+        <w:t xml:space="preserve"> cho 2 tập Train và Test</w:t>
+      </w:r>
+    </w:p>
     <w:p>
       <w:pPr>
         <w:pStyle w:val="Heading3"/>
@@ -14473,10 +15568,85 @@
       </w:r>
       <w:bookmarkEnd w:id="30"/>
     </w:p>
-    <w:p/>
     <w:p>
-      <w:pPr>
-        <w:spacing w:after="160" w:line="259" w:lineRule="auto"/>
+      <w:r>
+        <w:t xml:space="preserve">Thuật toán </w:t>
+      </w:r>
+      <w:r>
+        <w:t>Viterbi Backward</w:t>
+      </w:r>
+      <w:r>
+        <w:t xml:space="preserve"> </w:t>
+      </w:r>
+      <w:r>
+        <w:t>bằng cách sử dụng các ma trận best_paths và best_probs</w:t>
+      </w:r>
+      <w:r>
+        <w:t xml:space="preserve"> sẽ</w:t>
+      </w:r>
+      <w:r>
+        <w:t xml:space="preserve"> </w:t>
+      </w:r>
+      <w:r>
+        <w:t xml:space="preserve">trả về danh sách các </w:t>
+      </w:r>
+      <w:r>
+        <w:t>nhãn</w:t>
+      </w:r>
+      <w:r>
+        <w:t xml:space="preserve"> được dự đoán cho mỗi từ trong ngữ liệu</w:t>
+      </w:r>
+      <w:r>
+        <w:t>:</w:t>
+      </w:r>
+    </w:p>
+    <w:p>
+      <w:pPr>
+        <w:pStyle w:val="ListParagraph"/>
+        <w:numPr>
+          <w:ilvl w:val="0"/>
+          <w:numId w:val="38"/>
+        </w:numPr>
+      </w:pPr>
+      <w:r>
+        <w:t>Lặp qua tất cả các hàng (</w:t>
+      </w:r>
+      <w:r>
+        <w:t>nhãn</w:t>
+      </w:r>
+      <w:r>
+        <w:t xml:space="preserve">) </w:t>
+      </w:r>
+      <w:r>
+        <w:t>tại</w:t>
+      </w:r>
+      <w:r>
+        <w:t xml:space="preserve"> </w:t>
+      </w:r>
+      <w:r>
+        <w:t>cột</w:t>
+      </w:r>
+      <w:r>
+        <w:t xml:space="preserve"> cuối cùng của best_probs và tìm hàng (</w:t>
+      </w:r>
+      <w:r>
+        <w:t>nhãn</w:t>
+      </w:r>
+      <w:r>
+        <w:t>) có giá trị lớn nhất</w:t>
+      </w:r>
+      <w:r>
+        <w:t xml:space="preserve"> cho từ cuối cùng.</w:t>
+      </w:r>
+    </w:p>
+    <w:p>
+      <w:pPr>
+        <w:pStyle w:val="ListParagraph"/>
+        <w:numPr>
+          <w:ilvl w:val="0"/>
+          <w:numId w:val="38"/>
+        </w:numPr>
+        <w:spacing w:after="160"/>
         <w:jc w:val="left"/>
         <w:rPr>
           <w:rFonts w:eastAsiaTheme="majorEastAsia" w:cstheme="majorBidi"/>
@@ -14487,10 +15657,185 @@
         </w:rPr>
       </w:pPr>
       <w:r>
-        <w:rPr>
+        <w:t xml:space="preserve">Bắt đầu </w:t>
+      </w:r>
+      <w:r>
+        <w:t>tại</w:t>
+      </w:r>
+      <w:r>
+        <w:t xml:space="preserve"> cột cuối cùng của best_paths, sử dụng best_probs để tìm </w:t>
+      </w:r>
+      <w:r>
+        <w:t>nhãn</w:t>
+      </w:r>
+      <w:r>
+        <w:t xml:space="preserve"> có nhiều khả năng nhất cho từ cuối cùng trong </w:t>
+      </w:r>
+      <w:r>
+        <w:t>ngữ liệu</w:t>
+      </w:r>
+      <w:r>
+        <w:t xml:space="preserve">. Sau đó, sử dụng best_paths để tìm </w:t>
+      </w:r>
+      <w:r>
+        <w:t>nhãn</w:t>
+      </w:r>
+      <w:r>
+        <w:t xml:space="preserve"> có nhiều khả năng nhất cho từ trước đó</w:t>
+      </w:r>
+      <w:r>
+        <w:t xml:space="preserve"> và</w:t>
+      </w:r>
+      <w:r>
+        <w:t xml:space="preserve"> </w:t>
+      </w:r>
+      <w:r>
+        <w:t>c</w:t>
+      </w:r>
+      <w:r>
+        <w:t xml:space="preserve">ập nhật </w:t>
+      </w:r>
+      <w:r>
+        <w:t xml:space="preserve">lại </w:t>
+      </w:r>
+      <w:r>
+        <w:t>nhãn</w:t>
+      </w:r>
+      <w:r>
+        <w:t xml:space="preserve"> cho </w:t>
+      </w:r>
+      <w:r>
+        <w:t>mỗi</w:t>
+      </w:r>
+      <w:r>
+        <w:t xml:space="preserve"> từ</w:t>
+      </w:r>
+      <w:r>
+        <w:t xml:space="preserve"> </w:t>
+      </w:r>
+      <w:r>
+        <w:t>(</w:t>
+      </w:r>
+      <w:r>
+        <w:t xml:space="preserve">Tìm các </w:t>
+      </w:r>
+      <w:r>
+        <w:t xml:space="preserve">nhãn </w:t>
+      </w:r>
+      <w:r>
+        <w:t>tốt nhất bằng cách đi lùi qua best_paths từ từ cuối cùng đến từ thứ 0 trong ngữ liệu</w:t>
+      </w:r>
+      <w:r>
+        <w:t>)</w:t>
+      </w:r>
+    </w:p>
+    <w:p>
+      <w:pPr>
+        <w:spacing w:after="160"/>
+        <w:jc w:val="center"/>
+        <w:rPr>
+          <w:rFonts w:eastAsiaTheme="majorEastAsia" w:cstheme="majorBidi"/>
+          <w:b/>
+          <w:bCs/>
           <w:sz w:val="30"/>
           <w:szCs w:val="30"/>
         </w:rPr>
+      </w:pPr>
+      <w:r>
+        <w:rPr>
+          <w:rFonts w:eastAsiaTheme="majorEastAsia" w:cstheme="majorBidi"/>
+          <w:b/>
+          <w:bCs/>
+          <w:sz w:val="30"/>
+          <w:szCs w:val="30"/>
+        </w:rPr>
+        <w:drawing>
+          <wp:inline distT="0" distB="0" distL="0" distR="0" wp14:anchorId="13C308F2" wp14:editId="3C3AE17D">
+            <wp:extent cx="4753638" cy="1047896"/>
+            <wp:effectExtent l="0" t="0" r="8890" b="0"/>
+            <wp:docPr id="12" name="Picture 12"/>
+            <wp:cNvGraphicFramePr>
+              <a:graphicFrameLocks xmlns:a="http://schemas.openxmlformats.org/drawingml/2006/main" noChangeAspect="1"/>
+            </wp:cNvGraphicFramePr>
+            <a:graphic xmlns:a="http://schemas.openxmlformats.org/drawingml/2006/main">
+              <a:graphicData uri="http://schemas.openxmlformats.org/drawingml/2006/picture">
+                <pic:pic xmlns:pic="http://schemas.openxmlformats.org/drawingml/2006/picture">
+                  <pic:nvPicPr>
+                    <pic:cNvPr id="1" name=""/>
+                    <pic:cNvPicPr/>
+                  </pic:nvPicPr>
+                  <pic:blipFill>
+                    <a:blip r:embed="rId32"/>
+                    <a:stretch>
+                      <a:fillRect/>
+                    </a:stretch>
+                  </pic:blipFill>
+                  <pic:spPr>
+                    <a:xfrm>
+                      <a:off x="0" y="0"/>
+                      <a:ext cx="4753638" cy="1047896"/>
+                    </a:xfrm>
+                    <a:prstGeom prst="rect">
+                      <a:avLst/>
+                    </a:prstGeom>
+                  </pic:spPr>
+                </pic:pic>
+              </a:graphicData>
+            </a:graphic>
+          </wp:inline>
+        </w:drawing>
+      </w:r>
+    </w:p>
+    <w:p>
+      <w:pPr>
+        <w:pStyle w:val="Caption"/>
+        <w:spacing w:after="0" w:line="360" w:lineRule="auto"/>
+        <w:jc w:val="center"/>
+        <w:rPr>
+          <w:color w:val="000000" w:themeColor="text1"/>
+          <w:sz w:val="24"/>
+          <w:szCs w:val="24"/>
+        </w:rPr>
+      </w:pPr>
+      <w:r>
+        <w:rPr>
+          <w:color w:val="000000" w:themeColor="text1"/>
+          <w:sz w:val="24"/>
+          <w:szCs w:val="24"/>
+        </w:rPr>
+        <w:t xml:space="preserve">Hình </w:t>
+      </w:r>
+      <w:r>
+        <w:rPr>
+          <w:color w:val="000000" w:themeColor="text1"/>
+          <w:sz w:val="24"/>
+          <w:szCs w:val="24"/>
+        </w:rPr>
+        <w:t>8</w:t>
+      </w:r>
+      <w:r>
+        <w:rPr>
+          <w:color w:val="000000" w:themeColor="text1"/>
+          <w:sz w:val="24"/>
+          <w:szCs w:val="24"/>
+        </w:rPr>
+        <w:t xml:space="preserve">: </w:t>
+      </w:r>
+      <w:r>
+        <w:rPr>
+          <w:color w:val="000000" w:themeColor="text1"/>
+          <w:sz w:val="24"/>
+          <w:szCs w:val="24"/>
+        </w:rPr>
+        <w:t>Một số kết quả dữ đoán sau khi Viterbi Backward trên tập Test</w:t>
+      </w:r>
+    </w:p>
+    <w:p>
+      <w:pPr>
+        <w:spacing w:after="160" w:line="259" w:lineRule="auto"/>
+        <w:jc w:val="left"/>
+      </w:pPr>
+      <w:r>
         <w:br w:type="page"/>
       </w:r>
     </w:p>
@@ -14529,43 +15874,4551 @@
       <w:bookmarkEnd w:id="31"/>
     </w:p>
     <w:p>
-      <w:pPr>
-        <w:pStyle w:val="Heading2"/>
-      </w:pPr>
-      <w:bookmarkStart w:id="32" w:name="_Toc62775854"/>
-      <w:r>
-        <w:t>5.1</w:t>
-      </w:r>
-      <w:r>
-        <w:t>.</w:t>
-      </w:r>
-      <w:r>
-        <w:tab/>
-      </w:r>
-      <w:r>
-        <w:t>Các độ đo được sử dụng</w:t>
-      </w:r>
-      <w:bookmarkEnd w:id="32"/>
+      <w:bookmarkStart w:id="32" w:name="_Toc62775859"/>
+      <w:r>
+        <w:t>Kết quả của mô hình Hidden Markov kết hợp thuật toán Viterb</w:t>
+      </w:r>
+      <w:r>
+        <w:t>i</w:t>
+      </w:r>
     </w:p>
     <w:p>
       <w:pPr>
+        <w:rPr>
+          <w:b/>
+        </w:rPr>
+      </w:pPr>
+      <w:r>
+        <w:rPr>
+          <w:b/>
+        </w:rPr>
+        <w:drawing>
+          <wp:inline distT="0" distB="0" distL="0" distR="0" wp14:anchorId="50E699FB" wp14:editId="2DF02FDE">
+            <wp:extent cx="5943600" cy="1270635"/>
+            <wp:effectExtent l="0" t="0" r="0" b="5715"/>
+            <wp:docPr id="14" name="Picture 14"/>
+            <wp:cNvGraphicFramePr>
+              <a:graphicFrameLocks xmlns:a="http://schemas.openxmlformats.org/drawingml/2006/main" noChangeAspect="1"/>
+            </wp:cNvGraphicFramePr>
+            <a:graphic xmlns:a="http://schemas.openxmlformats.org/drawingml/2006/main">
+              <a:graphicData uri="http://schemas.openxmlformats.org/drawingml/2006/picture">
+                <pic:pic xmlns:pic="http://schemas.openxmlformats.org/drawingml/2006/picture">
+                  <pic:nvPicPr>
+                    <pic:cNvPr id="1" name=""/>
+                    <pic:cNvPicPr/>
+                  </pic:nvPicPr>
+                  <pic:blipFill>
+                    <a:blip r:embed="rId33"/>
+                    <a:stretch>
+                      <a:fillRect/>
+                    </a:stretch>
+                  </pic:blipFill>
+                  <pic:spPr>
+                    <a:xfrm>
+                      <a:off x="0" y="0"/>
+                      <a:ext cx="5943600" cy="1270635"/>
+                    </a:xfrm>
+                    <a:prstGeom prst="rect">
+                      <a:avLst/>
+                    </a:prstGeom>
+                  </pic:spPr>
+                </pic:pic>
+              </a:graphicData>
+            </a:graphic>
+          </wp:inline>
+        </w:drawing>
+      </w:r>
+    </w:p>
+    <w:p>
+      <w:pPr>
+        <w:pStyle w:val="Caption"/>
+        <w:spacing w:after="0" w:line="360" w:lineRule="auto"/>
+        <w:jc w:val="center"/>
+        <w:rPr>
+          <w:color w:val="000000" w:themeColor="text1"/>
+          <w:sz w:val="24"/>
+          <w:szCs w:val="24"/>
+        </w:rPr>
+      </w:pPr>
+      <w:r>
+        <w:rPr>
+          <w:color w:val="000000" w:themeColor="text1"/>
+          <w:sz w:val="24"/>
+          <w:szCs w:val="24"/>
+        </w:rPr>
+        <w:t xml:space="preserve">Hình </w:t>
+      </w:r>
+      <w:r>
+        <w:rPr>
+          <w:color w:val="000000" w:themeColor="text1"/>
+          <w:sz w:val="24"/>
+          <w:szCs w:val="24"/>
+        </w:rPr>
+        <w:t>8</w:t>
+      </w:r>
+      <w:r>
+        <w:rPr>
+          <w:color w:val="000000" w:themeColor="text1"/>
+          <w:sz w:val="24"/>
+          <w:szCs w:val="24"/>
+        </w:rPr>
+        <w:t xml:space="preserve">: </w:t>
+      </w:r>
+      <w:r>
+        <w:rPr>
+          <w:color w:val="000000" w:themeColor="text1"/>
+          <w:sz w:val="24"/>
+          <w:szCs w:val="24"/>
+        </w:rPr>
+        <w:t xml:space="preserve">Kết quả gán nhãn 10 câu trong tập Test sử dụng </w:t>
+      </w:r>
+      <w:r>
+        <w:rPr>
+          <w:color w:val="000000" w:themeColor="text1"/>
+          <w:sz w:val="24"/>
+          <w:szCs w:val="24"/>
+        </w:rPr>
+        <w:t>Hidden Markov</w:t>
+      </w:r>
+      <w:r>
+        <w:rPr>
+          <w:color w:val="000000" w:themeColor="text1"/>
+          <w:sz w:val="24"/>
+          <w:szCs w:val="24"/>
+        </w:rPr>
+        <w:t xml:space="preserve"> và Viterbi</w:t>
+      </w:r>
+    </w:p>
+    <w:p/>
+    <w:p>
+      <w:pPr>
+        <w:rPr>
+          <w:b/>
+        </w:rPr>
+      </w:pPr>
+      <w:r>
+        <w:drawing>
+          <wp:inline distT="0" distB="0" distL="0" distR="0" wp14:anchorId="422F7DDD" wp14:editId="22260272">
+            <wp:extent cx="5943600" cy="1323975"/>
+            <wp:effectExtent l="0" t="0" r="0" b="9525"/>
+            <wp:docPr id="15" name="Picture 15"/>
+            <wp:cNvGraphicFramePr>
+              <a:graphicFrameLocks xmlns:a="http://schemas.openxmlformats.org/drawingml/2006/main" noChangeAspect="1"/>
+            </wp:cNvGraphicFramePr>
+            <a:graphic xmlns:a="http://schemas.openxmlformats.org/drawingml/2006/main">
+              <a:graphicData uri="http://schemas.openxmlformats.org/drawingml/2006/picture">
+                <pic:pic xmlns:pic="http://schemas.openxmlformats.org/drawingml/2006/picture">
+                  <pic:nvPicPr>
+                    <pic:cNvPr id="1" name=""/>
+                    <pic:cNvPicPr/>
+                  </pic:nvPicPr>
+                  <pic:blipFill>
+                    <a:blip r:embed="rId34"/>
+                    <a:stretch>
+                      <a:fillRect/>
+                    </a:stretch>
+                  </pic:blipFill>
+                  <pic:spPr>
+                    <a:xfrm>
+                      <a:off x="0" y="0"/>
+                      <a:ext cx="5943600" cy="1323975"/>
+                    </a:xfrm>
+                    <a:prstGeom prst="rect">
+                      <a:avLst/>
+                    </a:prstGeom>
+                  </pic:spPr>
+                </pic:pic>
+              </a:graphicData>
+            </a:graphic>
+          </wp:inline>
+        </w:drawing>
+      </w:r>
+    </w:p>
+    <w:p>
+      <w:pPr>
+        <w:pStyle w:val="Caption"/>
+        <w:spacing w:after="0" w:line="360" w:lineRule="auto"/>
+        <w:jc w:val="center"/>
+        <w:rPr>
+          <w:color w:val="000000" w:themeColor="text1"/>
+          <w:sz w:val="24"/>
+          <w:szCs w:val="24"/>
+        </w:rPr>
+      </w:pPr>
+      <w:r>
+        <w:rPr>
+          <w:color w:val="000000" w:themeColor="text1"/>
+          <w:sz w:val="24"/>
+          <w:szCs w:val="24"/>
+        </w:rPr>
+        <w:t xml:space="preserve">Hình </w:t>
+      </w:r>
+      <w:r>
+        <w:rPr>
+          <w:color w:val="000000" w:themeColor="text1"/>
+          <w:sz w:val="24"/>
+          <w:szCs w:val="24"/>
+        </w:rPr>
+        <w:t>8</w:t>
+      </w:r>
+      <w:r>
+        <w:rPr>
+          <w:color w:val="000000" w:themeColor="text1"/>
+          <w:sz w:val="24"/>
+          <w:szCs w:val="24"/>
+        </w:rPr>
+        <w:t xml:space="preserve">: </w:t>
+      </w:r>
+      <w:r>
+        <w:rPr>
+          <w:color w:val="000000" w:themeColor="text1"/>
+          <w:sz w:val="24"/>
+          <w:szCs w:val="24"/>
+        </w:rPr>
+        <w:t xml:space="preserve">Kết quả gán nhãn 10 câu trong tập Test sử dụng </w:t>
+      </w:r>
+      <w:r>
+        <w:rPr>
+          <w:color w:val="000000" w:themeColor="text1"/>
+          <w:sz w:val="24"/>
+          <w:szCs w:val="24"/>
+        </w:rPr>
+        <w:t>Hidden Markov</w:t>
+      </w:r>
+      <w:r>
+        <w:rPr>
+          <w:color w:val="000000" w:themeColor="text1"/>
+          <w:sz w:val="24"/>
+          <w:szCs w:val="24"/>
+        </w:rPr>
+        <w:t xml:space="preserve"> và Viterbi</w:t>
+      </w:r>
+    </w:p>
+    <w:tbl>
+      <w:tblPr>
+        <w:tblW w:w="9900" w:type="dxa"/>
+        <w:tblCellMar>
+          <w:left w:w="0" w:type="dxa"/>
+          <w:right w:w="0" w:type="dxa"/>
+        </w:tblCellMar>
+        <w:tblLook w:val="04A0" w:firstRow="1" w:lastRow="0" w:firstColumn="1" w:lastColumn="0" w:noHBand="0" w:noVBand="1"/>
+      </w:tblPr>
+      <w:tblGrid>
+        <w:gridCol w:w="676"/>
+        <w:gridCol w:w="1664"/>
+        <w:gridCol w:w="1440"/>
+        <w:gridCol w:w="1620"/>
+        <w:gridCol w:w="1440"/>
+        <w:gridCol w:w="1620"/>
+        <w:gridCol w:w="1440"/>
+      </w:tblGrid>
+      <w:tr>
+        <w:trPr>
+          <w:divId w:val="1725713619"/>
+          <w:trHeight w:val="300"/>
+        </w:trPr>
+        <w:tc>
+          <w:tcPr>
+            <w:tcW w:w="676" w:type="dxa"/>
+            <w:tcBorders>
+              <w:top w:val="nil"/>
+              <w:left w:val="nil"/>
+              <w:bottom w:val="nil"/>
+              <w:right w:val="nil"/>
+            </w:tcBorders>
+            <w:shd w:val="clear" w:color="auto" w:fill="auto"/>
+            <w:noWrap/>
+            <w:tcMar>
+              <w:top w:w="15" w:type="dxa"/>
+              <w:left w:w="15" w:type="dxa"/>
+              <w:bottom w:w="0" w:type="dxa"/>
+              <w:right w:w="15" w:type="dxa"/>
+            </w:tcMar>
+            <w:vAlign w:val="bottom"/>
+            <w:hideMark/>
+          </w:tcPr>
+          <w:p>
+            <w:pPr>
+              <w:spacing w:after="0" w:line="240" w:lineRule="auto"/>
+              <w:jc w:val="center"/>
+            </w:pPr>
+          </w:p>
+        </w:tc>
+        <w:tc>
+          <w:tcPr>
+            <w:tcW w:w="3104" w:type="dxa"/>
+            <w:gridSpan w:val="2"/>
+            <w:tcBorders>
+              <w:top w:val="single" w:sz="4" w:space="0" w:color="auto"/>
+              <w:left w:val="single" w:sz="4" w:space="0" w:color="auto"/>
+              <w:bottom w:val="single" w:sz="4" w:space="0" w:color="auto"/>
+              <w:right w:val="single" w:sz="4" w:space="0" w:color="auto"/>
+            </w:tcBorders>
+            <w:shd w:val="clear" w:color="auto" w:fill="auto"/>
+            <w:noWrap/>
+            <w:tcMar>
+              <w:top w:w="15" w:type="dxa"/>
+              <w:left w:w="15" w:type="dxa"/>
+              <w:bottom w:w="0" w:type="dxa"/>
+              <w:right w:w="15" w:type="dxa"/>
+            </w:tcMar>
+            <w:vAlign w:val="bottom"/>
+            <w:hideMark/>
+          </w:tcPr>
+          <w:p>
+            <w:pPr>
+              <w:spacing w:after="0" w:line="240" w:lineRule="auto"/>
+              <w:jc w:val="center"/>
+            </w:pPr>
+            <w:r>
+              <w:t>precision</w:t>
+            </w:r>
+          </w:p>
+        </w:tc>
+        <w:tc>
+          <w:tcPr>
+            <w:tcW w:w="3060" w:type="dxa"/>
+            <w:gridSpan w:val="2"/>
+            <w:tcBorders>
+              <w:top w:val="single" w:sz="4" w:space="0" w:color="auto"/>
+              <w:left w:val="nil"/>
+              <w:bottom w:val="single" w:sz="4" w:space="0" w:color="auto"/>
+              <w:right w:val="single" w:sz="4" w:space="0" w:color="auto"/>
+            </w:tcBorders>
+            <w:shd w:val="clear" w:color="auto" w:fill="auto"/>
+            <w:noWrap/>
+            <w:tcMar>
+              <w:top w:w="15" w:type="dxa"/>
+              <w:left w:w="15" w:type="dxa"/>
+              <w:bottom w:w="0" w:type="dxa"/>
+              <w:right w:w="15" w:type="dxa"/>
+            </w:tcMar>
+            <w:vAlign w:val="bottom"/>
+            <w:hideMark/>
+          </w:tcPr>
+          <w:p>
+            <w:pPr>
+              <w:spacing w:after="0" w:line="240" w:lineRule="auto"/>
+              <w:jc w:val="center"/>
+            </w:pPr>
+            <w:r>
+              <w:t>recall</w:t>
+            </w:r>
+          </w:p>
+        </w:tc>
+        <w:tc>
+          <w:tcPr>
+            <w:tcW w:w="3060" w:type="dxa"/>
+            <w:gridSpan w:val="2"/>
+            <w:tcBorders>
+              <w:top w:val="single" w:sz="4" w:space="0" w:color="auto"/>
+              <w:left w:val="nil"/>
+              <w:bottom w:val="single" w:sz="4" w:space="0" w:color="auto"/>
+              <w:right w:val="single" w:sz="4" w:space="0" w:color="auto"/>
+            </w:tcBorders>
+            <w:shd w:val="clear" w:color="auto" w:fill="auto"/>
+            <w:noWrap/>
+            <w:tcMar>
+              <w:top w:w="15" w:type="dxa"/>
+              <w:left w:w="15" w:type="dxa"/>
+              <w:bottom w:w="0" w:type="dxa"/>
+              <w:right w:w="15" w:type="dxa"/>
+            </w:tcMar>
+            <w:vAlign w:val="bottom"/>
+            <w:hideMark/>
+          </w:tcPr>
+          <w:p>
+            <w:pPr>
+              <w:spacing w:after="0" w:line="240" w:lineRule="auto"/>
+              <w:jc w:val="center"/>
+            </w:pPr>
+            <w:r>
+              <w:t>f1-score</w:t>
+            </w:r>
+          </w:p>
+        </w:tc>
+      </w:tr>
+      <w:tr>
+        <w:trPr>
+          <w:divId w:val="1725713619"/>
+          <w:trHeight w:val="300"/>
+        </w:trPr>
+        <w:tc>
+          <w:tcPr>
+            <w:tcW w:w="0" w:type="auto"/>
+            <w:tcBorders>
+              <w:top w:val="nil"/>
+              <w:left w:val="nil"/>
+              <w:bottom w:val="nil"/>
+              <w:right w:val="nil"/>
+            </w:tcBorders>
+            <w:shd w:val="clear" w:color="auto" w:fill="auto"/>
+            <w:noWrap/>
+            <w:tcMar>
+              <w:top w:w="15" w:type="dxa"/>
+              <w:left w:w="15" w:type="dxa"/>
+              <w:bottom w:w="0" w:type="dxa"/>
+              <w:right w:w="15" w:type="dxa"/>
+            </w:tcMar>
+            <w:vAlign w:val="bottom"/>
+            <w:hideMark/>
+          </w:tcPr>
+          <w:p>
+            <w:pPr>
+              <w:spacing w:after="0" w:line="240" w:lineRule="auto"/>
+              <w:jc w:val="center"/>
+            </w:pPr>
+          </w:p>
+        </w:tc>
+        <w:tc>
+          <w:tcPr>
+            <w:tcW w:w="1664" w:type="dxa"/>
+            <w:tcBorders>
+              <w:top w:val="nil"/>
+              <w:left w:val="single" w:sz="4" w:space="0" w:color="auto"/>
+              <w:bottom w:val="single" w:sz="4" w:space="0" w:color="auto"/>
+              <w:right w:val="single" w:sz="4" w:space="0" w:color="auto"/>
+            </w:tcBorders>
+            <w:shd w:val="clear" w:color="auto" w:fill="auto"/>
+            <w:noWrap/>
+            <w:tcMar>
+              <w:top w:w="15" w:type="dxa"/>
+              <w:left w:w="15" w:type="dxa"/>
+              <w:bottom w:w="0" w:type="dxa"/>
+              <w:right w:w="15" w:type="dxa"/>
+            </w:tcMar>
+            <w:vAlign w:val="bottom"/>
+            <w:hideMark/>
+          </w:tcPr>
+          <w:p>
+            <w:pPr>
+              <w:spacing w:after="0" w:line="240" w:lineRule="auto"/>
+              <w:jc w:val="center"/>
+            </w:pPr>
+            <w:r>
+              <w:t>HMM+Viterbi</w:t>
+            </w:r>
+          </w:p>
+        </w:tc>
+        <w:tc>
+          <w:tcPr>
+            <w:tcW w:w="1440" w:type="dxa"/>
+            <w:tcBorders>
+              <w:top w:val="nil"/>
+              <w:left w:val="nil"/>
+              <w:bottom w:val="single" w:sz="4" w:space="0" w:color="auto"/>
+              <w:right w:val="single" w:sz="4" w:space="0" w:color="auto"/>
+            </w:tcBorders>
+            <w:shd w:val="clear" w:color="auto" w:fill="auto"/>
+            <w:noWrap/>
+            <w:tcMar>
+              <w:top w:w="15" w:type="dxa"/>
+              <w:left w:w="15" w:type="dxa"/>
+              <w:bottom w:w="0" w:type="dxa"/>
+              <w:right w:w="15" w:type="dxa"/>
+            </w:tcMar>
+            <w:vAlign w:val="bottom"/>
+            <w:hideMark/>
+          </w:tcPr>
+          <w:p>
+            <w:pPr>
+              <w:spacing w:after="0" w:line="240" w:lineRule="auto"/>
+              <w:jc w:val="center"/>
+            </w:pPr>
+            <w:r>
+              <w:t>VnCoreNLP</w:t>
+            </w:r>
+          </w:p>
+        </w:tc>
+        <w:tc>
+          <w:tcPr>
+            <w:tcW w:w="1620" w:type="dxa"/>
+            <w:tcBorders>
+              <w:top w:val="nil"/>
+              <w:left w:val="nil"/>
+              <w:bottom w:val="single" w:sz="4" w:space="0" w:color="auto"/>
+              <w:right w:val="single" w:sz="4" w:space="0" w:color="auto"/>
+            </w:tcBorders>
+            <w:shd w:val="clear" w:color="auto" w:fill="auto"/>
+            <w:noWrap/>
+            <w:tcMar>
+              <w:top w:w="15" w:type="dxa"/>
+              <w:left w:w="15" w:type="dxa"/>
+              <w:bottom w:w="0" w:type="dxa"/>
+              <w:right w:w="15" w:type="dxa"/>
+            </w:tcMar>
+            <w:vAlign w:val="bottom"/>
+            <w:hideMark/>
+          </w:tcPr>
+          <w:p>
+            <w:pPr>
+              <w:spacing w:after="0" w:line="240" w:lineRule="auto"/>
+              <w:jc w:val="center"/>
+            </w:pPr>
+            <w:r>
+              <w:t>HMM+Viterbi</w:t>
+            </w:r>
+          </w:p>
+        </w:tc>
+        <w:tc>
+          <w:tcPr>
+            <w:tcW w:w="1440" w:type="dxa"/>
+            <w:tcBorders>
+              <w:top w:val="nil"/>
+              <w:left w:val="nil"/>
+              <w:bottom w:val="single" w:sz="4" w:space="0" w:color="auto"/>
+              <w:right w:val="single" w:sz="4" w:space="0" w:color="auto"/>
+            </w:tcBorders>
+            <w:shd w:val="clear" w:color="auto" w:fill="auto"/>
+            <w:noWrap/>
+            <w:tcMar>
+              <w:top w:w="15" w:type="dxa"/>
+              <w:left w:w="15" w:type="dxa"/>
+              <w:bottom w:w="0" w:type="dxa"/>
+              <w:right w:w="15" w:type="dxa"/>
+            </w:tcMar>
+            <w:vAlign w:val="bottom"/>
+            <w:hideMark/>
+          </w:tcPr>
+          <w:p>
+            <w:pPr>
+              <w:spacing w:after="0" w:line="240" w:lineRule="auto"/>
+              <w:jc w:val="center"/>
+            </w:pPr>
+            <w:r>
+              <w:t>VnCoreNLP</w:t>
+            </w:r>
+          </w:p>
+        </w:tc>
+        <w:tc>
+          <w:tcPr>
+            <w:tcW w:w="1620" w:type="dxa"/>
+            <w:tcBorders>
+              <w:top w:val="nil"/>
+              <w:left w:val="nil"/>
+              <w:bottom w:val="single" w:sz="4" w:space="0" w:color="auto"/>
+              <w:right w:val="single" w:sz="4" w:space="0" w:color="auto"/>
+            </w:tcBorders>
+            <w:shd w:val="clear" w:color="auto" w:fill="auto"/>
+            <w:noWrap/>
+            <w:tcMar>
+              <w:top w:w="15" w:type="dxa"/>
+              <w:left w:w="15" w:type="dxa"/>
+              <w:bottom w:w="0" w:type="dxa"/>
+              <w:right w:w="15" w:type="dxa"/>
+            </w:tcMar>
+            <w:vAlign w:val="bottom"/>
+            <w:hideMark/>
+          </w:tcPr>
+          <w:p>
+            <w:pPr>
+              <w:spacing w:after="0" w:line="240" w:lineRule="auto"/>
+              <w:jc w:val="center"/>
+            </w:pPr>
+            <w:r>
+              <w:t>HMM+Viterbi</w:t>
+            </w:r>
+          </w:p>
+        </w:tc>
+        <w:tc>
+          <w:tcPr>
+            <w:tcW w:w="1440" w:type="dxa"/>
+            <w:tcBorders>
+              <w:top w:val="nil"/>
+              <w:left w:val="nil"/>
+              <w:bottom w:val="single" w:sz="4" w:space="0" w:color="auto"/>
+              <w:right w:val="single" w:sz="4" w:space="0" w:color="auto"/>
+            </w:tcBorders>
+            <w:shd w:val="clear" w:color="auto" w:fill="auto"/>
+            <w:noWrap/>
+            <w:tcMar>
+              <w:top w:w="15" w:type="dxa"/>
+              <w:left w:w="15" w:type="dxa"/>
+              <w:bottom w:w="0" w:type="dxa"/>
+              <w:right w:w="15" w:type="dxa"/>
+            </w:tcMar>
+            <w:vAlign w:val="bottom"/>
+            <w:hideMark/>
+          </w:tcPr>
+          <w:p>
+            <w:pPr>
+              <w:spacing w:after="0" w:line="240" w:lineRule="auto"/>
+              <w:jc w:val="center"/>
+            </w:pPr>
+            <w:r>
+              <w:t>VnCoreNLP</w:t>
+            </w:r>
+          </w:p>
+        </w:tc>
+      </w:tr>
+      <w:tr>
+        <w:trPr>
+          <w:divId w:val="1725713619"/>
+          <w:trHeight w:val="300"/>
+        </w:trPr>
+        <w:tc>
+          <w:tcPr>
+            <w:tcW w:w="0" w:type="auto"/>
+            <w:tcBorders>
+              <w:top w:val="single" w:sz="4" w:space="0" w:color="auto"/>
+              <w:left w:val="single" w:sz="4" w:space="0" w:color="auto"/>
+              <w:bottom w:val="single" w:sz="4" w:space="0" w:color="auto"/>
+              <w:right w:val="single" w:sz="4" w:space="0" w:color="auto"/>
+            </w:tcBorders>
+            <w:shd w:val="clear" w:color="auto" w:fill="auto"/>
+            <w:noWrap/>
+            <w:tcMar>
+              <w:top w:w="15" w:type="dxa"/>
+              <w:left w:w="15" w:type="dxa"/>
+              <w:bottom w:w="0" w:type="dxa"/>
+              <w:right w:w="15" w:type="dxa"/>
+            </w:tcMar>
+            <w:vAlign w:val="bottom"/>
+            <w:hideMark/>
+          </w:tcPr>
+          <w:p>
+            <w:pPr>
+              <w:spacing w:after="0" w:line="240" w:lineRule="auto"/>
+              <w:jc w:val="center"/>
+            </w:pPr>
+            <w:r>
+              <w:t>A</w:t>
+            </w:r>
+          </w:p>
+        </w:tc>
+        <w:tc>
+          <w:tcPr>
+            <w:tcW w:w="1664" w:type="dxa"/>
+            <w:tcBorders>
+              <w:top w:val="nil"/>
+              <w:left w:val="nil"/>
+              <w:bottom w:val="single" w:sz="4" w:space="0" w:color="auto"/>
+              <w:right w:val="single" w:sz="4" w:space="0" w:color="auto"/>
+            </w:tcBorders>
+            <w:shd w:val="clear" w:color="auto" w:fill="auto"/>
+            <w:noWrap/>
+            <w:tcMar>
+              <w:top w:w="15" w:type="dxa"/>
+              <w:left w:w="15" w:type="dxa"/>
+              <w:bottom w:w="0" w:type="dxa"/>
+              <w:right w:w="15" w:type="dxa"/>
+            </w:tcMar>
+            <w:vAlign w:val="bottom"/>
+            <w:hideMark/>
+          </w:tcPr>
+          <w:p>
+            <w:pPr>
+              <w:spacing w:after="0" w:line="240" w:lineRule="auto"/>
+              <w:jc w:val="center"/>
+            </w:pPr>
+            <w:r>
+              <w:t>1</w:t>
+            </w:r>
+          </w:p>
+        </w:tc>
+        <w:tc>
+          <w:tcPr>
+            <w:tcW w:w="1440" w:type="dxa"/>
+            <w:tcBorders>
+              <w:top w:val="nil"/>
+              <w:left w:val="nil"/>
+              <w:bottom w:val="single" w:sz="4" w:space="0" w:color="auto"/>
+              <w:right w:val="single" w:sz="4" w:space="0" w:color="auto"/>
+            </w:tcBorders>
+            <w:shd w:val="clear" w:color="auto" w:fill="auto"/>
+            <w:noWrap/>
+            <w:tcMar>
+              <w:top w:w="15" w:type="dxa"/>
+              <w:left w:w="15" w:type="dxa"/>
+              <w:bottom w:w="0" w:type="dxa"/>
+              <w:right w:w="15" w:type="dxa"/>
+            </w:tcMar>
+            <w:vAlign w:val="bottom"/>
+            <w:hideMark/>
+          </w:tcPr>
+          <w:p>
+            <w:pPr>
+              <w:spacing w:after="0" w:line="240" w:lineRule="auto"/>
+              <w:jc w:val="center"/>
+            </w:pPr>
+            <w:r>
+              <w:t>0.94</w:t>
+            </w:r>
+          </w:p>
+        </w:tc>
+        <w:tc>
+          <w:tcPr>
+            <w:tcW w:w="1620" w:type="dxa"/>
+            <w:tcBorders>
+              <w:top w:val="nil"/>
+              <w:left w:val="nil"/>
+              <w:bottom w:val="single" w:sz="4" w:space="0" w:color="auto"/>
+              <w:right w:val="single" w:sz="4" w:space="0" w:color="auto"/>
+            </w:tcBorders>
+            <w:shd w:val="clear" w:color="auto" w:fill="auto"/>
+            <w:noWrap/>
+            <w:tcMar>
+              <w:top w:w="15" w:type="dxa"/>
+              <w:left w:w="15" w:type="dxa"/>
+              <w:bottom w:w="0" w:type="dxa"/>
+              <w:right w:w="15" w:type="dxa"/>
+            </w:tcMar>
+            <w:vAlign w:val="bottom"/>
+            <w:hideMark/>
+          </w:tcPr>
+          <w:p>
+            <w:pPr>
+              <w:spacing w:after="0" w:line="240" w:lineRule="auto"/>
+              <w:jc w:val="center"/>
+            </w:pPr>
+            <w:r>
+              <w:t>1</w:t>
+            </w:r>
+          </w:p>
+        </w:tc>
+        <w:tc>
+          <w:tcPr>
+            <w:tcW w:w="1440" w:type="dxa"/>
+            <w:tcBorders>
+              <w:top w:val="nil"/>
+              <w:left w:val="nil"/>
+              <w:bottom w:val="single" w:sz="4" w:space="0" w:color="auto"/>
+              <w:right w:val="single" w:sz="4" w:space="0" w:color="auto"/>
+            </w:tcBorders>
+            <w:shd w:val="clear" w:color="auto" w:fill="auto"/>
+            <w:noWrap/>
+            <w:tcMar>
+              <w:top w:w="15" w:type="dxa"/>
+              <w:left w:w="15" w:type="dxa"/>
+              <w:bottom w:w="0" w:type="dxa"/>
+              <w:right w:w="15" w:type="dxa"/>
+            </w:tcMar>
+            <w:vAlign w:val="bottom"/>
+            <w:hideMark/>
+          </w:tcPr>
+          <w:p>
+            <w:pPr>
+              <w:spacing w:after="0" w:line="240" w:lineRule="auto"/>
+              <w:jc w:val="center"/>
+            </w:pPr>
+            <w:r>
+              <w:t>0.98</w:t>
+            </w:r>
+          </w:p>
+        </w:tc>
+        <w:tc>
+          <w:tcPr>
+            <w:tcW w:w="1620" w:type="dxa"/>
+            <w:tcBorders>
+              <w:top w:val="nil"/>
+              <w:left w:val="nil"/>
+              <w:bottom w:val="single" w:sz="4" w:space="0" w:color="auto"/>
+              <w:right w:val="single" w:sz="4" w:space="0" w:color="auto"/>
+            </w:tcBorders>
+            <w:shd w:val="clear" w:color="auto" w:fill="auto"/>
+            <w:noWrap/>
+            <w:tcMar>
+              <w:top w:w="15" w:type="dxa"/>
+              <w:left w:w="15" w:type="dxa"/>
+              <w:bottom w:w="0" w:type="dxa"/>
+              <w:right w:w="15" w:type="dxa"/>
+            </w:tcMar>
+            <w:vAlign w:val="bottom"/>
+            <w:hideMark/>
+          </w:tcPr>
+          <w:p>
+            <w:pPr>
+              <w:spacing w:after="0" w:line="240" w:lineRule="auto"/>
+              <w:jc w:val="center"/>
+            </w:pPr>
+            <w:r>
+              <w:t>1</w:t>
+            </w:r>
+          </w:p>
+        </w:tc>
+        <w:tc>
+          <w:tcPr>
+            <w:tcW w:w="1440" w:type="dxa"/>
+            <w:tcBorders>
+              <w:top w:val="nil"/>
+              <w:left w:val="nil"/>
+              <w:bottom w:val="single" w:sz="4" w:space="0" w:color="auto"/>
+              <w:right w:val="single" w:sz="4" w:space="0" w:color="auto"/>
+            </w:tcBorders>
+            <w:shd w:val="clear" w:color="auto" w:fill="auto"/>
+            <w:noWrap/>
+            <w:tcMar>
+              <w:top w:w="15" w:type="dxa"/>
+              <w:left w:w="15" w:type="dxa"/>
+              <w:bottom w:w="0" w:type="dxa"/>
+              <w:right w:w="15" w:type="dxa"/>
+            </w:tcMar>
+            <w:vAlign w:val="bottom"/>
+            <w:hideMark/>
+          </w:tcPr>
+          <w:p>
+            <w:pPr>
+              <w:spacing w:after="0" w:line="240" w:lineRule="auto"/>
+              <w:jc w:val="center"/>
+            </w:pPr>
+            <w:r>
+              <w:t>0.96</w:t>
+            </w:r>
+          </w:p>
+        </w:tc>
+      </w:tr>
+      <w:tr>
+        <w:trPr>
+          <w:divId w:val="1725713619"/>
+          <w:trHeight w:val="300"/>
+        </w:trPr>
+        <w:tc>
+          <w:tcPr>
+            <w:tcW w:w="0" w:type="auto"/>
+            <w:tcBorders>
+              <w:top w:val="nil"/>
+              <w:left w:val="single" w:sz="4" w:space="0" w:color="auto"/>
+              <w:bottom w:val="single" w:sz="4" w:space="0" w:color="auto"/>
+              <w:right w:val="single" w:sz="4" w:space="0" w:color="auto"/>
+            </w:tcBorders>
+            <w:shd w:val="clear" w:color="auto" w:fill="auto"/>
+            <w:noWrap/>
+            <w:tcMar>
+              <w:top w:w="15" w:type="dxa"/>
+              <w:left w:w="15" w:type="dxa"/>
+              <w:bottom w:w="0" w:type="dxa"/>
+              <w:right w:w="15" w:type="dxa"/>
+            </w:tcMar>
+            <w:vAlign w:val="bottom"/>
+            <w:hideMark/>
+          </w:tcPr>
+          <w:p>
+            <w:pPr>
+              <w:spacing w:after="0" w:line="240" w:lineRule="auto"/>
+              <w:jc w:val="center"/>
+            </w:pPr>
+            <w:r>
+              <w:t>B</w:t>
+            </w:r>
+          </w:p>
+        </w:tc>
+        <w:tc>
+          <w:tcPr>
+            <w:tcW w:w="1664" w:type="dxa"/>
+            <w:tcBorders>
+              <w:top w:val="nil"/>
+              <w:left w:val="nil"/>
+              <w:bottom w:val="single" w:sz="4" w:space="0" w:color="auto"/>
+              <w:right w:val="single" w:sz="4" w:space="0" w:color="auto"/>
+            </w:tcBorders>
+            <w:shd w:val="clear" w:color="auto" w:fill="auto"/>
+            <w:noWrap/>
+            <w:tcMar>
+              <w:top w:w="15" w:type="dxa"/>
+              <w:left w:w="15" w:type="dxa"/>
+              <w:bottom w:w="0" w:type="dxa"/>
+              <w:right w:w="15" w:type="dxa"/>
+            </w:tcMar>
+            <w:vAlign w:val="bottom"/>
+            <w:hideMark/>
+          </w:tcPr>
+          <w:p>
+            <w:pPr>
+              <w:spacing w:after="0" w:line="240" w:lineRule="auto"/>
+              <w:jc w:val="center"/>
+            </w:pPr>
+            <w:r>
+              <w:t>1</w:t>
+            </w:r>
+          </w:p>
+        </w:tc>
+        <w:tc>
+          <w:tcPr>
+            <w:tcW w:w="1440" w:type="dxa"/>
+            <w:tcBorders>
+              <w:top w:val="nil"/>
+              <w:left w:val="nil"/>
+              <w:bottom w:val="single" w:sz="4" w:space="0" w:color="auto"/>
+              <w:right w:val="single" w:sz="4" w:space="0" w:color="auto"/>
+            </w:tcBorders>
+            <w:shd w:val="clear" w:color="auto" w:fill="auto"/>
+            <w:noWrap/>
+            <w:tcMar>
+              <w:top w:w="15" w:type="dxa"/>
+              <w:left w:w="15" w:type="dxa"/>
+              <w:bottom w:w="0" w:type="dxa"/>
+              <w:right w:w="15" w:type="dxa"/>
+            </w:tcMar>
+            <w:vAlign w:val="bottom"/>
+            <w:hideMark/>
+          </w:tcPr>
+          <w:p>
+            <w:pPr>
+              <w:spacing w:after="0" w:line="240" w:lineRule="auto"/>
+              <w:jc w:val="center"/>
+            </w:pPr>
+            <w:r>
+              <w:t>0</w:t>
+            </w:r>
+          </w:p>
+        </w:tc>
+        <w:tc>
+          <w:tcPr>
+            <w:tcW w:w="1620" w:type="dxa"/>
+            <w:tcBorders>
+              <w:top w:val="nil"/>
+              <w:left w:val="nil"/>
+              <w:bottom w:val="single" w:sz="4" w:space="0" w:color="auto"/>
+              <w:right w:val="single" w:sz="4" w:space="0" w:color="auto"/>
+            </w:tcBorders>
+            <w:shd w:val="clear" w:color="auto" w:fill="auto"/>
+            <w:noWrap/>
+            <w:tcMar>
+              <w:top w:w="15" w:type="dxa"/>
+              <w:left w:w="15" w:type="dxa"/>
+              <w:bottom w:w="0" w:type="dxa"/>
+              <w:right w:w="15" w:type="dxa"/>
+            </w:tcMar>
+            <w:vAlign w:val="bottom"/>
+            <w:hideMark/>
+          </w:tcPr>
+          <w:p>
+            <w:pPr>
+              <w:spacing w:after="0" w:line="240" w:lineRule="auto"/>
+              <w:jc w:val="center"/>
+            </w:pPr>
+            <w:r>
+              <w:t>1</w:t>
+            </w:r>
+          </w:p>
+        </w:tc>
+        <w:tc>
+          <w:tcPr>
+            <w:tcW w:w="1440" w:type="dxa"/>
+            <w:tcBorders>
+              <w:top w:val="nil"/>
+              <w:left w:val="nil"/>
+              <w:bottom w:val="single" w:sz="4" w:space="0" w:color="auto"/>
+              <w:right w:val="single" w:sz="4" w:space="0" w:color="auto"/>
+            </w:tcBorders>
+            <w:shd w:val="clear" w:color="auto" w:fill="auto"/>
+            <w:noWrap/>
+            <w:tcMar>
+              <w:top w:w="15" w:type="dxa"/>
+              <w:left w:w="15" w:type="dxa"/>
+              <w:bottom w:w="0" w:type="dxa"/>
+              <w:right w:w="15" w:type="dxa"/>
+            </w:tcMar>
+            <w:vAlign w:val="bottom"/>
+            <w:hideMark/>
+          </w:tcPr>
+          <w:p>
+            <w:pPr>
+              <w:spacing w:after="0" w:line="240" w:lineRule="auto"/>
+              <w:jc w:val="center"/>
+            </w:pPr>
+            <w:r>
+              <w:t>0</w:t>
+            </w:r>
+          </w:p>
+        </w:tc>
+        <w:tc>
+          <w:tcPr>
+            <w:tcW w:w="1620" w:type="dxa"/>
+            <w:tcBorders>
+              <w:top w:val="nil"/>
+              <w:left w:val="nil"/>
+              <w:bottom w:val="single" w:sz="4" w:space="0" w:color="auto"/>
+              <w:right w:val="single" w:sz="4" w:space="0" w:color="auto"/>
+            </w:tcBorders>
+            <w:shd w:val="clear" w:color="auto" w:fill="auto"/>
+            <w:noWrap/>
+            <w:tcMar>
+              <w:top w:w="15" w:type="dxa"/>
+              <w:left w:w="15" w:type="dxa"/>
+              <w:bottom w:w="0" w:type="dxa"/>
+              <w:right w:w="15" w:type="dxa"/>
+            </w:tcMar>
+            <w:vAlign w:val="bottom"/>
+            <w:hideMark/>
+          </w:tcPr>
+          <w:p>
+            <w:pPr>
+              <w:spacing w:after="0" w:line="240" w:lineRule="auto"/>
+              <w:jc w:val="center"/>
+            </w:pPr>
+            <w:r>
+              <w:t>1</w:t>
+            </w:r>
+          </w:p>
+        </w:tc>
+        <w:tc>
+          <w:tcPr>
+            <w:tcW w:w="1440" w:type="dxa"/>
+            <w:tcBorders>
+              <w:top w:val="nil"/>
+              <w:left w:val="nil"/>
+              <w:bottom w:val="single" w:sz="4" w:space="0" w:color="auto"/>
+              <w:right w:val="single" w:sz="4" w:space="0" w:color="auto"/>
+            </w:tcBorders>
+            <w:shd w:val="clear" w:color="auto" w:fill="auto"/>
+            <w:noWrap/>
+            <w:tcMar>
+              <w:top w:w="15" w:type="dxa"/>
+              <w:left w:w="15" w:type="dxa"/>
+              <w:bottom w:w="0" w:type="dxa"/>
+              <w:right w:w="15" w:type="dxa"/>
+            </w:tcMar>
+            <w:vAlign w:val="bottom"/>
+            <w:hideMark/>
+          </w:tcPr>
+          <w:p>
+            <w:pPr>
+              <w:spacing w:after="0" w:line="240" w:lineRule="auto"/>
+              <w:jc w:val="center"/>
+            </w:pPr>
+            <w:r>
+              <w:t>0</w:t>
+            </w:r>
+          </w:p>
+        </w:tc>
+      </w:tr>
+      <w:tr>
+        <w:trPr>
+          <w:divId w:val="1725713619"/>
+          <w:trHeight w:val="300"/>
+        </w:trPr>
+        <w:tc>
+          <w:tcPr>
+            <w:tcW w:w="0" w:type="auto"/>
+            <w:tcBorders>
+              <w:top w:val="nil"/>
+              <w:left w:val="single" w:sz="4" w:space="0" w:color="auto"/>
+              <w:bottom w:val="single" w:sz="4" w:space="0" w:color="auto"/>
+              <w:right w:val="single" w:sz="4" w:space="0" w:color="auto"/>
+            </w:tcBorders>
+            <w:shd w:val="clear" w:color="auto" w:fill="auto"/>
+            <w:noWrap/>
+            <w:tcMar>
+              <w:top w:w="15" w:type="dxa"/>
+              <w:left w:w="15" w:type="dxa"/>
+              <w:bottom w:w="0" w:type="dxa"/>
+              <w:right w:w="15" w:type="dxa"/>
+            </w:tcMar>
+            <w:vAlign w:val="bottom"/>
+            <w:hideMark/>
+          </w:tcPr>
+          <w:p>
+            <w:pPr>
+              <w:spacing w:after="0" w:line="240" w:lineRule="auto"/>
+              <w:jc w:val="center"/>
+            </w:pPr>
+            <w:r>
+              <w:t>C</w:t>
+            </w:r>
+          </w:p>
+        </w:tc>
+        <w:tc>
+          <w:tcPr>
+            <w:tcW w:w="1664" w:type="dxa"/>
+            <w:tcBorders>
+              <w:top w:val="nil"/>
+              <w:left w:val="nil"/>
+              <w:bottom w:val="single" w:sz="4" w:space="0" w:color="auto"/>
+              <w:right w:val="single" w:sz="4" w:space="0" w:color="auto"/>
+            </w:tcBorders>
+            <w:shd w:val="clear" w:color="auto" w:fill="auto"/>
+            <w:noWrap/>
+            <w:tcMar>
+              <w:top w:w="15" w:type="dxa"/>
+              <w:left w:w="15" w:type="dxa"/>
+              <w:bottom w:w="0" w:type="dxa"/>
+              <w:right w:w="15" w:type="dxa"/>
+            </w:tcMar>
+            <w:vAlign w:val="bottom"/>
+            <w:hideMark/>
+          </w:tcPr>
+          <w:p>
+            <w:pPr>
+              <w:spacing w:after="0" w:line="240" w:lineRule="auto"/>
+              <w:jc w:val="center"/>
+            </w:pPr>
+            <w:r>
+              <w:t>0.93</w:t>
+            </w:r>
+          </w:p>
+        </w:tc>
+        <w:tc>
+          <w:tcPr>
+            <w:tcW w:w="1440" w:type="dxa"/>
+            <w:tcBorders>
+              <w:top w:val="nil"/>
+              <w:left w:val="nil"/>
+              <w:bottom w:val="single" w:sz="4" w:space="0" w:color="auto"/>
+              <w:right w:val="single" w:sz="4" w:space="0" w:color="auto"/>
+            </w:tcBorders>
+            <w:shd w:val="clear" w:color="auto" w:fill="auto"/>
+            <w:noWrap/>
+            <w:tcMar>
+              <w:top w:w="15" w:type="dxa"/>
+              <w:left w:w="15" w:type="dxa"/>
+              <w:bottom w:w="0" w:type="dxa"/>
+              <w:right w:w="15" w:type="dxa"/>
+            </w:tcMar>
+            <w:vAlign w:val="bottom"/>
+            <w:hideMark/>
+          </w:tcPr>
+          <w:p>
+            <w:pPr>
+              <w:spacing w:after="0" w:line="240" w:lineRule="auto"/>
+              <w:jc w:val="center"/>
+            </w:pPr>
+            <w:r>
+              <w:t>0.71</w:t>
+            </w:r>
+          </w:p>
+        </w:tc>
+        <w:tc>
+          <w:tcPr>
+            <w:tcW w:w="1620" w:type="dxa"/>
+            <w:tcBorders>
+              <w:top w:val="nil"/>
+              <w:left w:val="nil"/>
+              <w:bottom w:val="single" w:sz="4" w:space="0" w:color="auto"/>
+              <w:right w:val="single" w:sz="4" w:space="0" w:color="auto"/>
+            </w:tcBorders>
+            <w:shd w:val="clear" w:color="auto" w:fill="auto"/>
+            <w:noWrap/>
+            <w:tcMar>
+              <w:top w:w="15" w:type="dxa"/>
+              <w:left w:w="15" w:type="dxa"/>
+              <w:bottom w:w="0" w:type="dxa"/>
+              <w:right w:w="15" w:type="dxa"/>
+            </w:tcMar>
+            <w:vAlign w:val="bottom"/>
+            <w:hideMark/>
+          </w:tcPr>
+          <w:p>
+            <w:pPr>
+              <w:spacing w:after="0" w:line="240" w:lineRule="auto"/>
+              <w:jc w:val="center"/>
+            </w:pPr>
+            <w:r>
+              <w:t>0.93</w:t>
+            </w:r>
+          </w:p>
+        </w:tc>
+        <w:tc>
+          <w:tcPr>
+            <w:tcW w:w="1440" w:type="dxa"/>
+            <w:tcBorders>
+              <w:top w:val="nil"/>
+              <w:left w:val="nil"/>
+              <w:bottom w:val="single" w:sz="4" w:space="0" w:color="auto"/>
+              <w:right w:val="single" w:sz="4" w:space="0" w:color="auto"/>
+            </w:tcBorders>
+            <w:shd w:val="clear" w:color="auto" w:fill="auto"/>
+            <w:noWrap/>
+            <w:tcMar>
+              <w:top w:w="15" w:type="dxa"/>
+              <w:left w:w="15" w:type="dxa"/>
+              <w:bottom w:w="0" w:type="dxa"/>
+              <w:right w:w="15" w:type="dxa"/>
+            </w:tcMar>
+            <w:vAlign w:val="bottom"/>
+            <w:hideMark/>
+          </w:tcPr>
+          <w:p>
+            <w:pPr>
+              <w:spacing w:after="0" w:line="240" w:lineRule="auto"/>
+              <w:jc w:val="center"/>
+            </w:pPr>
+            <w:r>
+              <w:t>0.91</w:t>
+            </w:r>
+          </w:p>
+        </w:tc>
+        <w:tc>
+          <w:tcPr>
+            <w:tcW w:w="1620" w:type="dxa"/>
+            <w:tcBorders>
+              <w:top w:val="nil"/>
+              <w:left w:val="nil"/>
+              <w:bottom w:val="single" w:sz="4" w:space="0" w:color="auto"/>
+              <w:right w:val="single" w:sz="4" w:space="0" w:color="auto"/>
+            </w:tcBorders>
+            <w:shd w:val="clear" w:color="auto" w:fill="auto"/>
+            <w:noWrap/>
+            <w:tcMar>
+              <w:top w:w="15" w:type="dxa"/>
+              <w:left w:w="15" w:type="dxa"/>
+              <w:bottom w:w="0" w:type="dxa"/>
+              <w:right w:w="15" w:type="dxa"/>
+            </w:tcMar>
+            <w:vAlign w:val="bottom"/>
+            <w:hideMark/>
+          </w:tcPr>
+          <w:p>
+            <w:pPr>
+              <w:spacing w:after="0" w:line="240" w:lineRule="auto"/>
+              <w:jc w:val="center"/>
+            </w:pPr>
+            <w:r>
+              <w:t>0.93</w:t>
+            </w:r>
+          </w:p>
+        </w:tc>
+        <w:tc>
+          <w:tcPr>
+            <w:tcW w:w="1440" w:type="dxa"/>
+            <w:tcBorders>
+              <w:top w:val="nil"/>
+              <w:left w:val="nil"/>
+              <w:bottom w:val="single" w:sz="4" w:space="0" w:color="auto"/>
+              <w:right w:val="single" w:sz="4" w:space="0" w:color="auto"/>
+            </w:tcBorders>
+            <w:shd w:val="clear" w:color="auto" w:fill="auto"/>
+            <w:noWrap/>
+            <w:tcMar>
+              <w:top w:w="15" w:type="dxa"/>
+              <w:left w:w="15" w:type="dxa"/>
+              <w:bottom w:w="0" w:type="dxa"/>
+              <w:right w:w="15" w:type="dxa"/>
+            </w:tcMar>
+            <w:vAlign w:val="bottom"/>
+            <w:hideMark/>
+          </w:tcPr>
+          <w:p>
+            <w:pPr>
+              <w:spacing w:after="0" w:line="240" w:lineRule="auto"/>
+              <w:jc w:val="center"/>
+            </w:pPr>
+            <w:r>
+              <w:t>0.8</w:t>
+            </w:r>
+          </w:p>
+        </w:tc>
+      </w:tr>
+      <w:tr>
+        <w:trPr>
+          <w:divId w:val="1725713619"/>
+          <w:trHeight w:val="300"/>
+        </w:trPr>
+        <w:tc>
+          <w:tcPr>
+            <w:tcW w:w="0" w:type="auto"/>
+            <w:tcBorders>
+              <w:top w:val="nil"/>
+              <w:left w:val="single" w:sz="4" w:space="0" w:color="auto"/>
+              <w:bottom w:val="single" w:sz="4" w:space="0" w:color="auto"/>
+              <w:right w:val="single" w:sz="4" w:space="0" w:color="auto"/>
+            </w:tcBorders>
+            <w:shd w:val="clear" w:color="auto" w:fill="auto"/>
+            <w:noWrap/>
+            <w:tcMar>
+              <w:top w:w="15" w:type="dxa"/>
+              <w:left w:w="15" w:type="dxa"/>
+              <w:bottom w:w="0" w:type="dxa"/>
+              <w:right w:w="15" w:type="dxa"/>
+            </w:tcMar>
+            <w:vAlign w:val="bottom"/>
+            <w:hideMark/>
+          </w:tcPr>
+          <w:p>
+            <w:pPr>
+              <w:spacing w:after="0" w:line="240" w:lineRule="auto"/>
+              <w:jc w:val="center"/>
+            </w:pPr>
+            <w:r>
+              <w:t>CH</w:t>
+            </w:r>
+          </w:p>
+        </w:tc>
+        <w:tc>
+          <w:tcPr>
+            <w:tcW w:w="1664" w:type="dxa"/>
+            <w:tcBorders>
+              <w:top w:val="nil"/>
+              <w:left w:val="nil"/>
+              <w:bottom w:val="single" w:sz="4" w:space="0" w:color="auto"/>
+              <w:right w:val="single" w:sz="4" w:space="0" w:color="auto"/>
+            </w:tcBorders>
+            <w:shd w:val="clear" w:color="auto" w:fill="auto"/>
+            <w:noWrap/>
+            <w:tcMar>
+              <w:top w:w="15" w:type="dxa"/>
+              <w:left w:w="15" w:type="dxa"/>
+              <w:bottom w:w="0" w:type="dxa"/>
+              <w:right w:w="15" w:type="dxa"/>
+            </w:tcMar>
+            <w:vAlign w:val="bottom"/>
+            <w:hideMark/>
+          </w:tcPr>
+          <w:p>
+            <w:pPr>
+              <w:spacing w:after="0" w:line="240" w:lineRule="auto"/>
+              <w:jc w:val="center"/>
+            </w:pPr>
+            <w:r>
+              <w:t>1</w:t>
+            </w:r>
+          </w:p>
+        </w:tc>
+        <w:tc>
+          <w:tcPr>
+            <w:tcW w:w="1440" w:type="dxa"/>
+            <w:tcBorders>
+              <w:top w:val="nil"/>
+              <w:left w:val="nil"/>
+              <w:bottom w:val="single" w:sz="4" w:space="0" w:color="auto"/>
+              <w:right w:val="single" w:sz="4" w:space="0" w:color="auto"/>
+            </w:tcBorders>
+            <w:shd w:val="clear" w:color="auto" w:fill="auto"/>
+            <w:noWrap/>
+            <w:tcMar>
+              <w:top w:w="15" w:type="dxa"/>
+              <w:left w:w="15" w:type="dxa"/>
+              <w:bottom w:w="0" w:type="dxa"/>
+              <w:right w:w="15" w:type="dxa"/>
+            </w:tcMar>
+            <w:vAlign w:val="bottom"/>
+            <w:hideMark/>
+          </w:tcPr>
+          <w:p>
+            <w:pPr>
+              <w:spacing w:after="0" w:line="240" w:lineRule="auto"/>
+              <w:jc w:val="center"/>
+            </w:pPr>
+            <w:r>
+              <w:t>1</w:t>
+            </w:r>
+          </w:p>
+        </w:tc>
+        <w:tc>
+          <w:tcPr>
+            <w:tcW w:w="1620" w:type="dxa"/>
+            <w:tcBorders>
+              <w:top w:val="nil"/>
+              <w:left w:val="nil"/>
+              <w:bottom w:val="single" w:sz="4" w:space="0" w:color="auto"/>
+              <w:right w:val="single" w:sz="4" w:space="0" w:color="auto"/>
+            </w:tcBorders>
+            <w:shd w:val="clear" w:color="auto" w:fill="auto"/>
+            <w:noWrap/>
+            <w:tcMar>
+              <w:top w:w="15" w:type="dxa"/>
+              <w:left w:w="15" w:type="dxa"/>
+              <w:bottom w:w="0" w:type="dxa"/>
+              <w:right w:w="15" w:type="dxa"/>
+            </w:tcMar>
+            <w:vAlign w:val="bottom"/>
+            <w:hideMark/>
+          </w:tcPr>
+          <w:p>
+            <w:pPr>
+              <w:spacing w:after="0" w:line="240" w:lineRule="auto"/>
+              <w:jc w:val="center"/>
+            </w:pPr>
+            <w:r>
+              <w:t>1</w:t>
+            </w:r>
+          </w:p>
+        </w:tc>
+        <w:tc>
+          <w:tcPr>
+            <w:tcW w:w="1440" w:type="dxa"/>
+            <w:tcBorders>
+              <w:top w:val="nil"/>
+              <w:left w:val="nil"/>
+              <w:bottom w:val="single" w:sz="4" w:space="0" w:color="auto"/>
+              <w:right w:val="single" w:sz="4" w:space="0" w:color="auto"/>
+            </w:tcBorders>
+            <w:shd w:val="clear" w:color="auto" w:fill="auto"/>
+            <w:noWrap/>
+            <w:tcMar>
+              <w:top w:w="15" w:type="dxa"/>
+              <w:left w:w="15" w:type="dxa"/>
+              <w:bottom w:w="0" w:type="dxa"/>
+              <w:right w:w="15" w:type="dxa"/>
+            </w:tcMar>
+            <w:vAlign w:val="bottom"/>
+            <w:hideMark/>
+          </w:tcPr>
+          <w:p>
+            <w:pPr>
+              <w:spacing w:after="0" w:line="240" w:lineRule="auto"/>
+              <w:jc w:val="center"/>
+            </w:pPr>
+            <w:r>
+              <w:t>1</w:t>
+            </w:r>
+          </w:p>
+        </w:tc>
+        <w:tc>
+          <w:tcPr>
+            <w:tcW w:w="1620" w:type="dxa"/>
+            <w:tcBorders>
+              <w:top w:val="nil"/>
+              <w:left w:val="nil"/>
+              <w:bottom w:val="single" w:sz="4" w:space="0" w:color="auto"/>
+              <w:right w:val="single" w:sz="4" w:space="0" w:color="auto"/>
+            </w:tcBorders>
+            <w:shd w:val="clear" w:color="auto" w:fill="auto"/>
+            <w:noWrap/>
+            <w:tcMar>
+              <w:top w:w="15" w:type="dxa"/>
+              <w:left w:w="15" w:type="dxa"/>
+              <w:bottom w:w="0" w:type="dxa"/>
+              <w:right w:w="15" w:type="dxa"/>
+            </w:tcMar>
+            <w:vAlign w:val="bottom"/>
+            <w:hideMark/>
+          </w:tcPr>
+          <w:p>
+            <w:pPr>
+              <w:spacing w:after="0" w:line="240" w:lineRule="auto"/>
+              <w:jc w:val="center"/>
+            </w:pPr>
+            <w:r>
+              <w:t>1</w:t>
+            </w:r>
+          </w:p>
+        </w:tc>
+        <w:tc>
+          <w:tcPr>
+            <w:tcW w:w="1440" w:type="dxa"/>
+            <w:tcBorders>
+              <w:top w:val="nil"/>
+              <w:left w:val="nil"/>
+              <w:bottom w:val="single" w:sz="4" w:space="0" w:color="auto"/>
+              <w:right w:val="single" w:sz="4" w:space="0" w:color="auto"/>
+            </w:tcBorders>
+            <w:shd w:val="clear" w:color="auto" w:fill="auto"/>
+            <w:noWrap/>
+            <w:tcMar>
+              <w:top w:w="15" w:type="dxa"/>
+              <w:left w:w="15" w:type="dxa"/>
+              <w:bottom w:w="0" w:type="dxa"/>
+              <w:right w:w="15" w:type="dxa"/>
+            </w:tcMar>
+            <w:vAlign w:val="bottom"/>
+            <w:hideMark/>
+          </w:tcPr>
+          <w:p>
+            <w:pPr>
+              <w:spacing w:after="0" w:line="240" w:lineRule="auto"/>
+              <w:jc w:val="center"/>
+            </w:pPr>
+            <w:r>
+              <w:t>1</w:t>
+            </w:r>
+          </w:p>
+        </w:tc>
+      </w:tr>
+      <w:tr>
+        <w:trPr>
+          <w:divId w:val="1725713619"/>
+          <w:trHeight w:val="300"/>
+        </w:trPr>
+        <w:tc>
+          <w:tcPr>
+            <w:tcW w:w="0" w:type="auto"/>
+            <w:tcBorders>
+              <w:top w:val="nil"/>
+              <w:left w:val="single" w:sz="4" w:space="0" w:color="auto"/>
+              <w:bottom w:val="single" w:sz="4" w:space="0" w:color="auto"/>
+              <w:right w:val="single" w:sz="4" w:space="0" w:color="auto"/>
+            </w:tcBorders>
+            <w:shd w:val="clear" w:color="auto" w:fill="auto"/>
+            <w:noWrap/>
+            <w:tcMar>
+              <w:top w:w="15" w:type="dxa"/>
+              <w:left w:w="15" w:type="dxa"/>
+              <w:bottom w:w="0" w:type="dxa"/>
+              <w:right w:w="15" w:type="dxa"/>
+            </w:tcMar>
+            <w:vAlign w:val="bottom"/>
+            <w:hideMark/>
+          </w:tcPr>
+          <w:p>
+            <w:pPr>
+              <w:spacing w:after="0" w:line="240" w:lineRule="auto"/>
+              <w:jc w:val="center"/>
+            </w:pPr>
+            <w:r>
+              <w:t>Cc</w:t>
+            </w:r>
+          </w:p>
+        </w:tc>
+        <w:tc>
+          <w:tcPr>
+            <w:tcW w:w="1664" w:type="dxa"/>
+            <w:tcBorders>
+              <w:top w:val="nil"/>
+              <w:left w:val="nil"/>
+              <w:bottom w:val="single" w:sz="4" w:space="0" w:color="auto"/>
+              <w:right w:val="single" w:sz="4" w:space="0" w:color="auto"/>
+            </w:tcBorders>
+            <w:shd w:val="clear" w:color="auto" w:fill="auto"/>
+            <w:noWrap/>
+            <w:tcMar>
+              <w:top w:w="15" w:type="dxa"/>
+              <w:left w:w="15" w:type="dxa"/>
+              <w:bottom w:w="0" w:type="dxa"/>
+              <w:right w:w="15" w:type="dxa"/>
+            </w:tcMar>
+            <w:vAlign w:val="bottom"/>
+            <w:hideMark/>
+          </w:tcPr>
+          <w:p>
+            <w:pPr>
+              <w:spacing w:after="0" w:line="240" w:lineRule="auto"/>
+              <w:jc w:val="center"/>
+            </w:pPr>
+            <w:r>
+              <w:t>1</w:t>
+            </w:r>
+          </w:p>
+        </w:tc>
+        <w:tc>
+          <w:tcPr>
+            <w:tcW w:w="1440" w:type="dxa"/>
+            <w:tcBorders>
+              <w:top w:val="nil"/>
+              <w:left w:val="nil"/>
+              <w:bottom w:val="single" w:sz="4" w:space="0" w:color="auto"/>
+              <w:right w:val="single" w:sz="4" w:space="0" w:color="auto"/>
+            </w:tcBorders>
+            <w:shd w:val="clear" w:color="auto" w:fill="auto"/>
+            <w:noWrap/>
+            <w:tcMar>
+              <w:top w:w="15" w:type="dxa"/>
+              <w:left w:w="15" w:type="dxa"/>
+              <w:bottom w:w="0" w:type="dxa"/>
+              <w:right w:w="15" w:type="dxa"/>
+            </w:tcMar>
+            <w:vAlign w:val="bottom"/>
+            <w:hideMark/>
+          </w:tcPr>
+          <w:p>
+            <w:pPr>
+              <w:spacing w:after="0" w:line="240" w:lineRule="auto"/>
+              <w:jc w:val="center"/>
+            </w:pPr>
+            <w:r>
+              <w:t>1</w:t>
+            </w:r>
+          </w:p>
+        </w:tc>
+        <w:tc>
+          <w:tcPr>
+            <w:tcW w:w="1620" w:type="dxa"/>
+            <w:tcBorders>
+              <w:top w:val="nil"/>
+              <w:left w:val="nil"/>
+              <w:bottom w:val="single" w:sz="4" w:space="0" w:color="auto"/>
+              <w:right w:val="single" w:sz="4" w:space="0" w:color="auto"/>
+            </w:tcBorders>
+            <w:shd w:val="clear" w:color="auto" w:fill="auto"/>
+            <w:noWrap/>
+            <w:tcMar>
+              <w:top w:w="15" w:type="dxa"/>
+              <w:left w:w="15" w:type="dxa"/>
+              <w:bottom w:w="0" w:type="dxa"/>
+              <w:right w:w="15" w:type="dxa"/>
+            </w:tcMar>
+            <w:vAlign w:val="bottom"/>
+            <w:hideMark/>
+          </w:tcPr>
+          <w:p>
+            <w:pPr>
+              <w:spacing w:after="0" w:line="240" w:lineRule="auto"/>
+              <w:jc w:val="center"/>
+            </w:pPr>
+            <w:r>
+              <w:t>1</w:t>
+            </w:r>
+          </w:p>
+        </w:tc>
+        <w:tc>
+          <w:tcPr>
+            <w:tcW w:w="1440" w:type="dxa"/>
+            <w:tcBorders>
+              <w:top w:val="nil"/>
+              <w:left w:val="nil"/>
+              <w:bottom w:val="single" w:sz="4" w:space="0" w:color="auto"/>
+              <w:right w:val="single" w:sz="4" w:space="0" w:color="auto"/>
+            </w:tcBorders>
+            <w:shd w:val="clear" w:color="auto" w:fill="auto"/>
+            <w:noWrap/>
+            <w:tcMar>
+              <w:top w:w="15" w:type="dxa"/>
+              <w:left w:w="15" w:type="dxa"/>
+              <w:bottom w:w="0" w:type="dxa"/>
+              <w:right w:w="15" w:type="dxa"/>
+            </w:tcMar>
+            <w:vAlign w:val="bottom"/>
+            <w:hideMark/>
+          </w:tcPr>
+          <w:p>
+            <w:pPr>
+              <w:spacing w:after="0" w:line="240" w:lineRule="auto"/>
+              <w:jc w:val="center"/>
+            </w:pPr>
+            <w:r>
+              <w:t>1</w:t>
+            </w:r>
+          </w:p>
+        </w:tc>
+        <w:tc>
+          <w:tcPr>
+            <w:tcW w:w="1620" w:type="dxa"/>
+            <w:tcBorders>
+              <w:top w:val="nil"/>
+              <w:left w:val="nil"/>
+              <w:bottom w:val="single" w:sz="4" w:space="0" w:color="auto"/>
+              <w:right w:val="single" w:sz="4" w:space="0" w:color="auto"/>
+            </w:tcBorders>
+            <w:shd w:val="clear" w:color="auto" w:fill="auto"/>
+            <w:noWrap/>
+            <w:tcMar>
+              <w:top w:w="15" w:type="dxa"/>
+              <w:left w:w="15" w:type="dxa"/>
+              <w:bottom w:w="0" w:type="dxa"/>
+              <w:right w:w="15" w:type="dxa"/>
+            </w:tcMar>
+            <w:vAlign w:val="bottom"/>
+            <w:hideMark/>
+          </w:tcPr>
+          <w:p>
+            <w:pPr>
+              <w:spacing w:after="0" w:line="240" w:lineRule="auto"/>
+              <w:jc w:val="center"/>
+            </w:pPr>
+            <w:r>
+              <w:t>1</w:t>
+            </w:r>
+          </w:p>
+        </w:tc>
+        <w:tc>
+          <w:tcPr>
+            <w:tcW w:w="1440" w:type="dxa"/>
+            <w:tcBorders>
+              <w:top w:val="nil"/>
+              <w:left w:val="nil"/>
+              <w:bottom w:val="single" w:sz="4" w:space="0" w:color="auto"/>
+              <w:right w:val="single" w:sz="4" w:space="0" w:color="auto"/>
+            </w:tcBorders>
+            <w:shd w:val="clear" w:color="auto" w:fill="auto"/>
+            <w:noWrap/>
+            <w:tcMar>
+              <w:top w:w="15" w:type="dxa"/>
+              <w:left w:w="15" w:type="dxa"/>
+              <w:bottom w:w="0" w:type="dxa"/>
+              <w:right w:w="15" w:type="dxa"/>
+            </w:tcMar>
+            <w:vAlign w:val="bottom"/>
+            <w:hideMark/>
+          </w:tcPr>
+          <w:p>
+            <w:pPr>
+              <w:spacing w:after="0" w:line="240" w:lineRule="auto"/>
+              <w:jc w:val="center"/>
+            </w:pPr>
+            <w:r>
+              <w:t>1</w:t>
+            </w:r>
+          </w:p>
+        </w:tc>
+      </w:tr>
+      <w:tr>
+        <w:trPr>
+          <w:divId w:val="1725713619"/>
+          <w:trHeight w:val="300"/>
+        </w:trPr>
+        <w:tc>
+          <w:tcPr>
+            <w:tcW w:w="0" w:type="auto"/>
+            <w:tcBorders>
+              <w:top w:val="nil"/>
+              <w:left w:val="single" w:sz="4" w:space="0" w:color="auto"/>
+              <w:bottom w:val="single" w:sz="4" w:space="0" w:color="auto"/>
+              <w:right w:val="single" w:sz="4" w:space="0" w:color="auto"/>
+            </w:tcBorders>
+            <w:shd w:val="clear" w:color="auto" w:fill="auto"/>
+            <w:noWrap/>
+            <w:tcMar>
+              <w:top w:w="15" w:type="dxa"/>
+              <w:left w:w="15" w:type="dxa"/>
+              <w:bottom w:w="0" w:type="dxa"/>
+              <w:right w:w="15" w:type="dxa"/>
+            </w:tcMar>
+            <w:vAlign w:val="bottom"/>
+            <w:hideMark/>
+          </w:tcPr>
+          <w:p>
+            <w:pPr>
+              <w:spacing w:after="0" w:line="240" w:lineRule="auto"/>
+              <w:jc w:val="center"/>
+            </w:pPr>
+            <w:r>
+              <w:t>E</w:t>
+            </w:r>
+          </w:p>
+        </w:tc>
+        <w:tc>
+          <w:tcPr>
+            <w:tcW w:w="1664" w:type="dxa"/>
+            <w:tcBorders>
+              <w:top w:val="nil"/>
+              <w:left w:val="nil"/>
+              <w:bottom w:val="single" w:sz="4" w:space="0" w:color="auto"/>
+              <w:right w:val="single" w:sz="4" w:space="0" w:color="auto"/>
+            </w:tcBorders>
+            <w:shd w:val="clear" w:color="auto" w:fill="auto"/>
+            <w:noWrap/>
+            <w:tcMar>
+              <w:top w:w="15" w:type="dxa"/>
+              <w:left w:w="15" w:type="dxa"/>
+              <w:bottom w:w="0" w:type="dxa"/>
+              <w:right w:w="15" w:type="dxa"/>
+            </w:tcMar>
+            <w:vAlign w:val="bottom"/>
+            <w:hideMark/>
+          </w:tcPr>
+          <w:p>
+            <w:pPr>
+              <w:spacing w:after="0" w:line="240" w:lineRule="auto"/>
+              <w:jc w:val="center"/>
+            </w:pPr>
+            <w:r>
+              <w:t>0.91</w:t>
+            </w:r>
+          </w:p>
+        </w:tc>
+        <w:tc>
+          <w:tcPr>
+            <w:tcW w:w="1440" w:type="dxa"/>
+            <w:tcBorders>
+              <w:top w:val="nil"/>
+              <w:left w:val="nil"/>
+              <w:bottom w:val="single" w:sz="4" w:space="0" w:color="auto"/>
+              <w:right w:val="single" w:sz="4" w:space="0" w:color="auto"/>
+            </w:tcBorders>
+            <w:shd w:val="clear" w:color="auto" w:fill="auto"/>
+            <w:noWrap/>
+            <w:tcMar>
+              <w:top w:w="15" w:type="dxa"/>
+              <w:left w:w="15" w:type="dxa"/>
+              <w:bottom w:w="0" w:type="dxa"/>
+              <w:right w:w="15" w:type="dxa"/>
+            </w:tcMar>
+            <w:vAlign w:val="bottom"/>
+            <w:hideMark/>
+          </w:tcPr>
+          <w:p>
+            <w:pPr>
+              <w:spacing w:after="0" w:line="240" w:lineRule="auto"/>
+              <w:jc w:val="center"/>
+            </w:pPr>
+            <w:r>
+              <w:t>1</w:t>
+            </w:r>
+          </w:p>
+        </w:tc>
+        <w:tc>
+          <w:tcPr>
+            <w:tcW w:w="1620" w:type="dxa"/>
+            <w:tcBorders>
+              <w:top w:val="nil"/>
+              <w:left w:val="nil"/>
+              <w:bottom w:val="single" w:sz="4" w:space="0" w:color="auto"/>
+              <w:right w:val="single" w:sz="4" w:space="0" w:color="auto"/>
+            </w:tcBorders>
+            <w:shd w:val="clear" w:color="auto" w:fill="auto"/>
+            <w:noWrap/>
+            <w:tcMar>
+              <w:top w:w="15" w:type="dxa"/>
+              <w:left w:w="15" w:type="dxa"/>
+              <w:bottom w:w="0" w:type="dxa"/>
+              <w:right w:w="15" w:type="dxa"/>
+            </w:tcMar>
+            <w:vAlign w:val="bottom"/>
+            <w:hideMark/>
+          </w:tcPr>
+          <w:p>
+            <w:pPr>
+              <w:spacing w:after="0" w:line="240" w:lineRule="auto"/>
+              <w:jc w:val="center"/>
+            </w:pPr>
+            <w:r>
+              <w:t>0.96</w:t>
+            </w:r>
+          </w:p>
+        </w:tc>
+        <w:tc>
+          <w:tcPr>
+            <w:tcW w:w="1440" w:type="dxa"/>
+            <w:tcBorders>
+              <w:top w:val="nil"/>
+              <w:left w:val="nil"/>
+              <w:bottom w:val="single" w:sz="4" w:space="0" w:color="auto"/>
+              <w:right w:val="single" w:sz="4" w:space="0" w:color="auto"/>
+            </w:tcBorders>
+            <w:shd w:val="clear" w:color="auto" w:fill="auto"/>
+            <w:noWrap/>
+            <w:tcMar>
+              <w:top w:w="15" w:type="dxa"/>
+              <w:left w:w="15" w:type="dxa"/>
+              <w:bottom w:w="0" w:type="dxa"/>
+              <w:right w:w="15" w:type="dxa"/>
+            </w:tcMar>
+            <w:vAlign w:val="bottom"/>
+            <w:hideMark/>
+          </w:tcPr>
+          <w:p>
+            <w:pPr>
+              <w:spacing w:after="0" w:line="240" w:lineRule="auto"/>
+              <w:jc w:val="center"/>
+            </w:pPr>
+            <w:r>
+              <w:t>0.86</w:t>
+            </w:r>
+          </w:p>
+        </w:tc>
+        <w:tc>
+          <w:tcPr>
+            <w:tcW w:w="1620" w:type="dxa"/>
+            <w:tcBorders>
+              <w:top w:val="nil"/>
+              <w:left w:val="nil"/>
+              <w:bottom w:val="single" w:sz="4" w:space="0" w:color="auto"/>
+              <w:right w:val="single" w:sz="4" w:space="0" w:color="auto"/>
+            </w:tcBorders>
+            <w:shd w:val="clear" w:color="auto" w:fill="auto"/>
+            <w:noWrap/>
+            <w:tcMar>
+              <w:top w:w="15" w:type="dxa"/>
+              <w:left w:w="15" w:type="dxa"/>
+              <w:bottom w:w="0" w:type="dxa"/>
+              <w:right w:w="15" w:type="dxa"/>
+            </w:tcMar>
+            <w:vAlign w:val="bottom"/>
+            <w:hideMark/>
+          </w:tcPr>
+          <w:p>
+            <w:pPr>
+              <w:spacing w:after="0" w:line="240" w:lineRule="auto"/>
+              <w:jc w:val="center"/>
+            </w:pPr>
+            <w:r>
+              <w:t>0.93</w:t>
+            </w:r>
+          </w:p>
+        </w:tc>
+        <w:tc>
+          <w:tcPr>
+            <w:tcW w:w="1440" w:type="dxa"/>
+            <w:tcBorders>
+              <w:top w:val="nil"/>
+              <w:left w:val="nil"/>
+              <w:bottom w:val="single" w:sz="4" w:space="0" w:color="auto"/>
+              <w:right w:val="single" w:sz="4" w:space="0" w:color="auto"/>
+            </w:tcBorders>
+            <w:shd w:val="clear" w:color="auto" w:fill="auto"/>
+            <w:noWrap/>
+            <w:tcMar>
+              <w:top w:w="15" w:type="dxa"/>
+              <w:left w:w="15" w:type="dxa"/>
+              <w:bottom w:w="0" w:type="dxa"/>
+              <w:right w:w="15" w:type="dxa"/>
+            </w:tcMar>
+            <w:vAlign w:val="bottom"/>
+            <w:hideMark/>
+          </w:tcPr>
+          <w:p>
+            <w:pPr>
+              <w:spacing w:after="0" w:line="240" w:lineRule="auto"/>
+              <w:jc w:val="center"/>
+            </w:pPr>
+            <w:r>
+              <w:t>0.92</w:t>
+            </w:r>
+          </w:p>
+        </w:tc>
+      </w:tr>
+      <w:tr>
+        <w:trPr>
+          <w:divId w:val="1725713619"/>
+          <w:trHeight w:val="300"/>
+        </w:trPr>
+        <w:tc>
+          <w:tcPr>
+            <w:tcW w:w="0" w:type="auto"/>
+            <w:tcBorders>
+              <w:top w:val="nil"/>
+              <w:left w:val="single" w:sz="4" w:space="0" w:color="auto"/>
+              <w:bottom w:val="single" w:sz="4" w:space="0" w:color="auto"/>
+              <w:right w:val="single" w:sz="4" w:space="0" w:color="auto"/>
+            </w:tcBorders>
+            <w:shd w:val="clear" w:color="auto" w:fill="auto"/>
+            <w:noWrap/>
+            <w:tcMar>
+              <w:top w:w="15" w:type="dxa"/>
+              <w:left w:w="15" w:type="dxa"/>
+              <w:bottom w:w="0" w:type="dxa"/>
+              <w:right w:w="15" w:type="dxa"/>
+            </w:tcMar>
+            <w:vAlign w:val="bottom"/>
+            <w:hideMark/>
+          </w:tcPr>
+          <w:p>
+            <w:pPr>
+              <w:spacing w:after="0" w:line="240" w:lineRule="auto"/>
+              <w:jc w:val="center"/>
+            </w:pPr>
+            <w:r>
+              <w:t>L</w:t>
+            </w:r>
+          </w:p>
+        </w:tc>
+        <w:tc>
+          <w:tcPr>
+            <w:tcW w:w="1664" w:type="dxa"/>
+            <w:tcBorders>
+              <w:top w:val="nil"/>
+              <w:left w:val="nil"/>
+              <w:bottom w:val="single" w:sz="4" w:space="0" w:color="auto"/>
+              <w:right w:val="single" w:sz="4" w:space="0" w:color="auto"/>
+            </w:tcBorders>
+            <w:shd w:val="clear" w:color="auto" w:fill="auto"/>
+            <w:noWrap/>
+            <w:tcMar>
+              <w:top w:w="15" w:type="dxa"/>
+              <w:left w:w="15" w:type="dxa"/>
+              <w:bottom w:w="0" w:type="dxa"/>
+              <w:right w:w="15" w:type="dxa"/>
+            </w:tcMar>
+            <w:vAlign w:val="bottom"/>
+            <w:hideMark/>
+          </w:tcPr>
+          <w:p>
+            <w:pPr>
+              <w:spacing w:after="0" w:line="240" w:lineRule="auto"/>
+              <w:jc w:val="center"/>
+            </w:pPr>
+            <w:r>
+              <w:t>1</w:t>
+            </w:r>
+          </w:p>
+        </w:tc>
+        <w:tc>
+          <w:tcPr>
+            <w:tcW w:w="1440" w:type="dxa"/>
+            <w:tcBorders>
+              <w:top w:val="nil"/>
+              <w:left w:val="nil"/>
+              <w:bottom w:val="single" w:sz="4" w:space="0" w:color="auto"/>
+              <w:right w:val="single" w:sz="4" w:space="0" w:color="auto"/>
+            </w:tcBorders>
+            <w:shd w:val="clear" w:color="auto" w:fill="auto"/>
+            <w:noWrap/>
+            <w:tcMar>
+              <w:top w:w="15" w:type="dxa"/>
+              <w:left w:w="15" w:type="dxa"/>
+              <w:bottom w:w="0" w:type="dxa"/>
+              <w:right w:w="15" w:type="dxa"/>
+            </w:tcMar>
+            <w:vAlign w:val="bottom"/>
+            <w:hideMark/>
+          </w:tcPr>
+          <w:p>
+            <w:pPr>
+              <w:spacing w:after="0" w:line="240" w:lineRule="auto"/>
+              <w:jc w:val="center"/>
+            </w:pPr>
+            <w:r>
+              <w:t>0.74</w:t>
+            </w:r>
+          </w:p>
+        </w:tc>
+        <w:tc>
+          <w:tcPr>
+            <w:tcW w:w="1620" w:type="dxa"/>
+            <w:tcBorders>
+              <w:top w:val="nil"/>
+              <w:left w:val="nil"/>
+              <w:bottom w:val="single" w:sz="4" w:space="0" w:color="auto"/>
+              <w:right w:val="single" w:sz="4" w:space="0" w:color="auto"/>
+            </w:tcBorders>
+            <w:shd w:val="clear" w:color="auto" w:fill="auto"/>
+            <w:noWrap/>
+            <w:tcMar>
+              <w:top w:w="15" w:type="dxa"/>
+              <w:left w:w="15" w:type="dxa"/>
+              <w:bottom w:w="0" w:type="dxa"/>
+              <w:right w:w="15" w:type="dxa"/>
+            </w:tcMar>
+            <w:vAlign w:val="bottom"/>
+            <w:hideMark/>
+          </w:tcPr>
+          <w:p>
+            <w:pPr>
+              <w:spacing w:after="0" w:line="240" w:lineRule="auto"/>
+              <w:jc w:val="center"/>
+            </w:pPr>
+            <w:r>
+              <w:t>1</w:t>
+            </w:r>
+          </w:p>
+        </w:tc>
+        <w:tc>
+          <w:tcPr>
+            <w:tcW w:w="1440" w:type="dxa"/>
+            <w:tcBorders>
+              <w:top w:val="nil"/>
+              <w:left w:val="nil"/>
+              <w:bottom w:val="single" w:sz="4" w:space="0" w:color="auto"/>
+              <w:right w:val="single" w:sz="4" w:space="0" w:color="auto"/>
+            </w:tcBorders>
+            <w:shd w:val="clear" w:color="auto" w:fill="auto"/>
+            <w:noWrap/>
+            <w:tcMar>
+              <w:top w:w="15" w:type="dxa"/>
+              <w:left w:w="15" w:type="dxa"/>
+              <w:bottom w:w="0" w:type="dxa"/>
+              <w:right w:w="15" w:type="dxa"/>
+            </w:tcMar>
+            <w:vAlign w:val="bottom"/>
+            <w:hideMark/>
+          </w:tcPr>
+          <w:p>
+            <w:pPr>
+              <w:spacing w:after="0" w:line="240" w:lineRule="auto"/>
+              <w:jc w:val="center"/>
+            </w:pPr>
+            <w:r>
+              <w:t>0.93</w:t>
+            </w:r>
+          </w:p>
+        </w:tc>
+        <w:tc>
+          <w:tcPr>
+            <w:tcW w:w="1620" w:type="dxa"/>
+            <w:tcBorders>
+              <w:top w:val="nil"/>
+              <w:left w:val="nil"/>
+              <w:bottom w:val="single" w:sz="4" w:space="0" w:color="auto"/>
+              <w:right w:val="single" w:sz="4" w:space="0" w:color="auto"/>
+            </w:tcBorders>
+            <w:shd w:val="clear" w:color="auto" w:fill="auto"/>
+            <w:noWrap/>
+            <w:tcMar>
+              <w:top w:w="15" w:type="dxa"/>
+              <w:left w:w="15" w:type="dxa"/>
+              <w:bottom w:w="0" w:type="dxa"/>
+              <w:right w:w="15" w:type="dxa"/>
+            </w:tcMar>
+            <w:vAlign w:val="bottom"/>
+            <w:hideMark/>
+          </w:tcPr>
+          <w:p>
+            <w:pPr>
+              <w:spacing w:after="0" w:line="240" w:lineRule="auto"/>
+              <w:jc w:val="center"/>
+            </w:pPr>
+            <w:r>
+              <w:t>1</w:t>
+            </w:r>
+          </w:p>
+        </w:tc>
+        <w:tc>
+          <w:tcPr>
+            <w:tcW w:w="1440" w:type="dxa"/>
+            <w:tcBorders>
+              <w:top w:val="nil"/>
+              <w:left w:val="nil"/>
+              <w:bottom w:val="single" w:sz="4" w:space="0" w:color="auto"/>
+              <w:right w:val="single" w:sz="4" w:space="0" w:color="auto"/>
+            </w:tcBorders>
+            <w:shd w:val="clear" w:color="auto" w:fill="auto"/>
+            <w:noWrap/>
+            <w:tcMar>
+              <w:top w:w="15" w:type="dxa"/>
+              <w:left w:w="15" w:type="dxa"/>
+              <w:bottom w:w="0" w:type="dxa"/>
+              <w:right w:w="15" w:type="dxa"/>
+            </w:tcMar>
+            <w:vAlign w:val="bottom"/>
+            <w:hideMark/>
+          </w:tcPr>
+          <w:p>
+            <w:pPr>
+              <w:spacing w:after="0" w:line="240" w:lineRule="auto"/>
+              <w:jc w:val="center"/>
+            </w:pPr>
+            <w:r>
+              <w:t>0.82</w:t>
+            </w:r>
+          </w:p>
+        </w:tc>
+      </w:tr>
+      <w:tr>
+        <w:trPr>
+          <w:divId w:val="1725713619"/>
+          <w:trHeight w:val="300"/>
+        </w:trPr>
+        <w:tc>
+          <w:tcPr>
+            <w:tcW w:w="0" w:type="auto"/>
+            <w:tcBorders>
+              <w:top w:val="nil"/>
+              <w:left w:val="single" w:sz="4" w:space="0" w:color="auto"/>
+              <w:bottom w:val="single" w:sz="4" w:space="0" w:color="auto"/>
+              <w:right w:val="single" w:sz="4" w:space="0" w:color="auto"/>
+            </w:tcBorders>
+            <w:shd w:val="clear" w:color="auto" w:fill="auto"/>
+            <w:noWrap/>
+            <w:tcMar>
+              <w:top w:w="15" w:type="dxa"/>
+              <w:left w:w="15" w:type="dxa"/>
+              <w:bottom w:w="0" w:type="dxa"/>
+              <w:right w:w="15" w:type="dxa"/>
+            </w:tcMar>
+            <w:vAlign w:val="bottom"/>
+            <w:hideMark/>
+          </w:tcPr>
+          <w:p>
+            <w:pPr>
+              <w:spacing w:after="0" w:line="240" w:lineRule="auto"/>
+              <w:jc w:val="center"/>
+            </w:pPr>
+            <w:r>
+              <w:t>M</w:t>
+            </w:r>
+          </w:p>
+        </w:tc>
+        <w:tc>
+          <w:tcPr>
+            <w:tcW w:w="1664" w:type="dxa"/>
+            <w:tcBorders>
+              <w:top w:val="nil"/>
+              <w:left w:val="nil"/>
+              <w:bottom w:val="single" w:sz="4" w:space="0" w:color="auto"/>
+              <w:right w:val="single" w:sz="4" w:space="0" w:color="auto"/>
+            </w:tcBorders>
+            <w:shd w:val="clear" w:color="auto" w:fill="auto"/>
+            <w:noWrap/>
+            <w:tcMar>
+              <w:top w:w="15" w:type="dxa"/>
+              <w:left w:w="15" w:type="dxa"/>
+              <w:bottom w:w="0" w:type="dxa"/>
+              <w:right w:w="15" w:type="dxa"/>
+            </w:tcMar>
+            <w:vAlign w:val="bottom"/>
+            <w:hideMark/>
+          </w:tcPr>
+          <w:p>
+            <w:pPr>
+              <w:spacing w:after="0" w:line="240" w:lineRule="auto"/>
+              <w:jc w:val="center"/>
+            </w:pPr>
+            <w:r>
+              <w:t>1</w:t>
+            </w:r>
+          </w:p>
+        </w:tc>
+        <w:tc>
+          <w:tcPr>
+            <w:tcW w:w="1440" w:type="dxa"/>
+            <w:tcBorders>
+              <w:top w:val="nil"/>
+              <w:left w:val="nil"/>
+              <w:bottom w:val="single" w:sz="4" w:space="0" w:color="auto"/>
+              <w:right w:val="single" w:sz="4" w:space="0" w:color="auto"/>
+            </w:tcBorders>
+            <w:shd w:val="clear" w:color="auto" w:fill="auto"/>
+            <w:noWrap/>
+            <w:tcMar>
+              <w:top w:w="15" w:type="dxa"/>
+              <w:left w:w="15" w:type="dxa"/>
+              <w:bottom w:w="0" w:type="dxa"/>
+              <w:right w:w="15" w:type="dxa"/>
+            </w:tcMar>
+            <w:vAlign w:val="bottom"/>
+            <w:hideMark/>
+          </w:tcPr>
+          <w:p>
+            <w:pPr>
+              <w:spacing w:after="0" w:line="240" w:lineRule="auto"/>
+              <w:jc w:val="center"/>
+            </w:pPr>
+            <w:r>
+              <w:t>1</w:t>
+            </w:r>
+          </w:p>
+        </w:tc>
+        <w:tc>
+          <w:tcPr>
+            <w:tcW w:w="1620" w:type="dxa"/>
+            <w:tcBorders>
+              <w:top w:val="nil"/>
+              <w:left w:val="nil"/>
+              <w:bottom w:val="single" w:sz="4" w:space="0" w:color="auto"/>
+              <w:right w:val="single" w:sz="4" w:space="0" w:color="auto"/>
+            </w:tcBorders>
+            <w:shd w:val="clear" w:color="auto" w:fill="auto"/>
+            <w:noWrap/>
+            <w:tcMar>
+              <w:top w:w="15" w:type="dxa"/>
+              <w:left w:w="15" w:type="dxa"/>
+              <w:bottom w:w="0" w:type="dxa"/>
+              <w:right w:w="15" w:type="dxa"/>
+            </w:tcMar>
+            <w:vAlign w:val="bottom"/>
+            <w:hideMark/>
+          </w:tcPr>
+          <w:p>
+            <w:pPr>
+              <w:spacing w:after="0" w:line="240" w:lineRule="auto"/>
+              <w:jc w:val="center"/>
+            </w:pPr>
+            <w:r>
+              <w:t>1</w:t>
+            </w:r>
+          </w:p>
+        </w:tc>
+        <w:tc>
+          <w:tcPr>
+            <w:tcW w:w="1440" w:type="dxa"/>
+            <w:tcBorders>
+              <w:top w:val="nil"/>
+              <w:left w:val="nil"/>
+              <w:bottom w:val="single" w:sz="4" w:space="0" w:color="auto"/>
+              <w:right w:val="single" w:sz="4" w:space="0" w:color="auto"/>
+            </w:tcBorders>
+            <w:shd w:val="clear" w:color="auto" w:fill="auto"/>
+            <w:noWrap/>
+            <w:tcMar>
+              <w:top w:w="15" w:type="dxa"/>
+              <w:left w:w="15" w:type="dxa"/>
+              <w:bottom w:w="0" w:type="dxa"/>
+              <w:right w:w="15" w:type="dxa"/>
+            </w:tcMar>
+            <w:vAlign w:val="bottom"/>
+            <w:hideMark/>
+          </w:tcPr>
+          <w:p>
+            <w:pPr>
+              <w:spacing w:after="0" w:line="240" w:lineRule="auto"/>
+              <w:jc w:val="center"/>
+            </w:pPr>
+            <w:r>
+              <w:t>0.95</w:t>
+            </w:r>
+          </w:p>
+        </w:tc>
+        <w:tc>
+          <w:tcPr>
+            <w:tcW w:w="1620" w:type="dxa"/>
+            <w:tcBorders>
+              <w:top w:val="nil"/>
+              <w:left w:val="nil"/>
+              <w:bottom w:val="single" w:sz="4" w:space="0" w:color="auto"/>
+              <w:right w:val="single" w:sz="4" w:space="0" w:color="auto"/>
+            </w:tcBorders>
+            <w:shd w:val="clear" w:color="auto" w:fill="auto"/>
+            <w:noWrap/>
+            <w:tcMar>
+              <w:top w:w="15" w:type="dxa"/>
+              <w:left w:w="15" w:type="dxa"/>
+              <w:bottom w:w="0" w:type="dxa"/>
+              <w:right w:w="15" w:type="dxa"/>
+            </w:tcMar>
+            <w:vAlign w:val="bottom"/>
+            <w:hideMark/>
+          </w:tcPr>
+          <w:p>
+            <w:pPr>
+              <w:spacing w:after="0" w:line="240" w:lineRule="auto"/>
+              <w:jc w:val="center"/>
+            </w:pPr>
+            <w:r>
+              <w:t>1</w:t>
+            </w:r>
+          </w:p>
+        </w:tc>
+        <w:tc>
+          <w:tcPr>
+            <w:tcW w:w="1440" w:type="dxa"/>
+            <w:tcBorders>
+              <w:top w:val="nil"/>
+              <w:left w:val="nil"/>
+              <w:bottom w:val="single" w:sz="4" w:space="0" w:color="auto"/>
+              <w:right w:val="single" w:sz="4" w:space="0" w:color="auto"/>
+            </w:tcBorders>
+            <w:shd w:val="clear" w:color="auto" w:fill="auto"/>
+            <w:noWrap/>
+            <w:tcMar>
+              <w:top w:w="15" w:type="dxa"/>
+              <w:left w:w="15" w:type="dxa"/>
+              <w:bottom w:w="0" w:type="dxa"/>
+              <w:right w:w="15" w:type="dxa"/>
+            </w:tcMar>
+            <w:vAlign w:val="bottom"/>
+            <w:hideMark/>
+          </w:tcPr>
+          <w:p>
+            <w:pPr>
+              <w:spacing w:after="0" w:line="240" w:lineRule="auto"/>
+              <w:jc w:val="center"/>
+            </w:pPr>
+            <w:r>
+              <w:t>0.98</w:t>
+            </w:r>
+          </w:p>
+        </w:tc>
+      </w:tr>
+      <w:tr>
+        <w:trPr>
+          <w:divId w:val="1725713619"/>
+          <w:trHeight w:val="300"/>
+        </w:trPr>
+        <w:tc>
+          <w:tcPr>
+            <w:tcW w:w="0" w:type="auto"/>
+            <w:tcBorders>
+              <w:top w:val="nil"/>
+              <w:left w:val="single" w:sz="4" w:space="0" w:color="auto"/>
+              <w:bottom w:val="single" w:sz="4" w:space="0" w:color="auto"/>
+              <w:right w:val="single" w:sz="4" w:space="0" w:color="auto"/>
+            </w:tcBorders>
+            <w:shd w:val="clear" w:color="auto" w:fill="auto"/>
+            <w:noWrap/>
+            <w:tcMar>
+              <w:top w:w="15" w:type="dxa"/>
+              <w:left w:w="15" w:type="dxa"/>
+              <w:bottom w:w="0" w:type="dxa"/>
+              <w:right w:w="15" w:type="dxa"/>
+            </w:tcMar>
+            <w:vAlign w:val="bottom"/>
+            <w:hideMark/>
+          </w:tcPr>
+          <w:p>
+            <w:pPr>
+              <w:spacing w:after="0" w:line="240" w:lineRule="auto"/>
+              <w:jc w:val="center"/>
+            </w:pPr>
+            <w:r>
+              <w:t>N</w:t>
+            </w:r>
+          </w:p>
+        </w:tc>
+        <w:tc>
+          <w:tcPr>
+            <w:tcW w:w="1664" w:type="dxa"/>
+            <w:tcBorders>
+              <w:top w:val="nil"/>
+              <w:left w:val="nil"/>
+              <w:bottom w:val="single" w:sz="4" w:space="0" w:color="auto"/>
+              <w:right w:val="single" w:sz="4" w:space="0" w:color="auto"/>
+            </w:tcBorders>
+            <w:shd w:val="clear" w:color="auto" w:fill="auto"/>
+            <w:noWrap/>
+            <w:tcMar>
+              <w:top w:w="15" w:type="dxa"/>
+              <w:left w:w="15" w:type="dxa"/>
+              <w:bottom w:w="0" w:type="dxa"/>
+              <w:right w:w="15" w:type="dxa"/>
+            </w:tcMar>
+            <w:vAlign w:val="bottom"/>
+            <w:hideMark/>
+          </w:tcPr>
+          <w:p>
+            <w:pPr>
+              <w:spacing w:after="0" w:line="240" w:lineRule="auto"/>
+              <w:jc w:val="center"/>
+            </w:pPr>
+            <w:r>
+              <w:t>1</w:t>
+            </w:r>
+          </w:p>
+        </w:tc>
+        <w:tc>
+          <w:tcPr>
+            <w:tcW w:w="1440" w:type="dxa"/>
+            <w:tcBorders>
+              <w:top w:val="nil"/>
+              <w:left w:val="nil"/>
+              <w:bottom w:val="single" w:sz="4" w:space="0" w:color="auto"/>
+              <w:right w:val="single" w:sz="4" w:space="0" w:color="auto"/>
+            </w:tcBorders>
+            <w:shd w:val="clear" w:color="auto" w:fill="auto"/>
+            <w:noWrap/>
+            <w:tcMar>
+              <w:top w:w="15" w:type="dxa"/>
+              <w:left w:w="15" w:type="dxa"/>
+              <w:bottom w:w="0" w:type="dxa"/>
+              <w:right w:w="15" w:type="dxa"/>
+            </w:tcMar>
+            <w:vAlign w:val="bottom"/>
+            <w:hideMark/>
+          </w:tcPr>
+          <w:p>
+            <w:pPr>
+              <w:spacing w:after="0" w:line="240" w:lineRule="auto"/>
+              <w:jc w:val="center"/>
+            </w:pPr>
+            <w:r>
+              <w:t>0.89</w:t>
+            </w:r>
+          </w:p>
+        </w:tc>
+        <w:tc>
+          <w:tcPr>
+            <w:tcW w:w="1620" w:type="dxa"/>
+            <w:tcBorders>
+              <w:top w:val="nil"/>
+              <w:left w:val="nil"/>
+              <w:bottom w:val="single" w:sz="4" w:space="0" w:color="auto"/>
+              <w:right w:val="single" w:sz="4" w:space="0" w:color="auto"/>
+            </w:tcBorders>
+            <w:shd w:val="clear" w:color="auto" w:fill="auto"/>
+            <w:noWrap/>
+            <w:tcMar>
+              <w:top w:w="15" w:type="dxa"/>
+              <w:left w:w="15" w:type="dxa"/>
+              <w:bottom w:w="0" w:type="dxa"/>
+              <w:right w:w="15" w:type="dxa"/>
+            </w:tcMar>
+            <w:vAlign w:val="bottom"/>
+            <w:hideMark/>
+          </w:tcPr>
+          <w:p>
+            <w:pPr>
+              <w:spacing w:after="0" w:line="240" w:lineRule="auto"/>
+              <w:jc w:val="center"/>
+            </w:pPr>
+            <w:r>
+              <w:t>0.99</w:t>
+            </w:r>
+          </w:p>
+        </w:tc>
+        <w:tc>
+          <w:tcPr>
+            <w:tcW w:w="1440" w:type="dxa"/>
+            <w:tcBorders>
+              <w:top w:val="nil"/>
+              <w:left w:val="nil"/>
+              <w:bottom w:val="single" w:sz="4" w:space="0" w:color="auto"/>
+              <w:right w:val="single" w:sz="4" w:space="0" w:color="auto"/>
+            </w:tcBorders>
+            <w:shd w:val="clear" w:color="auto" w:fill="auto"/>
+            <w:noWrap/>
+            <w:tcMar>
+              <w:top w:w="15" w:type="dxa"/>
+              <w:left w:w="15" w:type="dxa"/>
+              <w:bottom w:w="0" w:type="dxa"/>
+              <w:right w:w="15" w:type="dxa"/>
+            </w:tcMar>
+            <w:vAlign w:val="bottom"/>
+            <w:hideMark/>
+          </w:tcPr>
+          <w:p>
+            <w:pPr>
+              <w:spacing w:after="0" w:line="240" w:lineRule="auto"/>
+              <w:jc w:val="center"/>
+            </w:pPr>
+            <w:r>
+              <w:t>0.97</w:t>
+            </w:r>
+          </w:p>
+        </w:tc>
+        <w:tc>
+          <w:tcPr>
+            <w:tcW w:w="1620" w:type="dxa"/>
+            <w:tcBorders>
+              <w:top w:val="nil"/>
+              <w:left w:val="nil"/>
+              <w:bottom w:val="single" w:sz="4" w:space="0" w:color="auto"/>
+              <w:right w:val="single" w:sz="4" w:space="0" w:color="auto"/>
+            </w:tcBorders>
+            <w:shd w:val="clear" w:color="auto" w:fill="auto"/>
+            <w:noWrap/>
+            <w:tcMar>
+              <w:top w:w="15" w:type="dxa"/>
+              <w:left w:w="15" w:type="dxa"/>
+              <w:bottom w:w="0" w:type="dxa"/>
+              <w:right w:w="15" w:type="dxa"/>
+            </w:tcMar>
+            <w:vAlign w:val="bottom"/>
+            <w:hideMark/>
+          </w:tcPr>
+          <w:p>
+            <w:pPr>
+              <w:spacing w:after="0" w:line="240" w:lineRule="auto"/>
+              <w:jc w:val="center"/>
+            </w:pPr>
+            <w:r>
+              <w:t>1</w:t>
+            </w:r>
+          </w:p>
+        </w:tc>
+        <w:tc>
+          <w:tcPr>
+            <w:tcW w:w="1440" w:type="dxa"/>
+            <w:tcBorders>
+              <w:top w:val="nil"/>
+              <w:left w:val="nil"/>
+              <w:bottom w:val="single" w:sz="4" w:space="0" w:color="auto"/>
+              <w:right w:val="single" w:sz="4" w:space="0" w:color="auto"/>
+            </w:tcBorders>
+            <w:shd w:val="clear" w:color="auto" w:fill="auto"/>
+            <w:noWrap/>
+            <w:tcMar>
+              <w:top w:w="15" w:type="dxa"/>
+              <w:left w:w="15" w:type="dxa"/>
+              <w:bottom w:w="0" w:type="dxa"/>
+              <w:right w:w="15" w:type="dxa"/>
+            </w:tcMar>
+            <w:vAlign w:val="bottom"/>
+            <w:hideMark/>
+          </w:tcPr>
+          <w:p>
+            <w:pPr>
+              <w:spacing w:after="0" w:line="240" w:lineRule="auto"/>
+              <w:jc w:val="center"/>
+            </w:pPr>
+            <w:r>
+              <w:t>0.93</w:t>
+            </w:r>
+          </w:p>
+        </w:tc>
+      </w:tr>
+      <w:tr>
+        <w:trPr>
+          <w:divId w:val="1725713619"/>
+          <w:trHeight w:val="300"/>
+        </w:trPr>
+        <w:tc>
+          <w:tcPr>
+            <w:tcW w:w="0" w:type="auto"/>
+            <w:tcBorders>
+              <w:top w:val="nil"/>
+              <w:left w:val="single" w:sz="4" w:space="0" w:color="auto"/>
+              <w:bottom w:val="single" w:sz="4" w:space="0" w:color="auto"/>
+              <w:right w:val="single" w:sz="4" w:space="0" w:color="auto"/>
+            </w:tcBorders>
+            <w:shd w:val="clear" w:color="auto" w:fill="auto"/>
+            <w:noWrap/>
+            <w:tcMar>
+              <w:top w:w="15" w:type="dxa"/>
+              <w:left w:w="15" w:type="dxa"/>
+              <w:bottom w:w="0" w:type="dxa"/>
+              <w:right w:w="15" w:type="dxa"/>
+            </w:tcMar>
+            <w:vAlign w:val="bottom"/>
+            <w:hideMark/>
+          </w:tcPr>
+          <w:p>
+            <w:pPr>
+              <w:spacing w:after="0" w:line="240" w:lineRule="auto"/>
+              <w:jc w:val="center"/>
+            </w:pPr>
+            <w:r>
+              <w:t>Nc</w:t>
+            </w:r>
+          </w:p>
+        </w:tc>
+        <w:tc>
+          <w:tcPr>
+            <w:tcW w:w="1664" w:type="dxa"/>
+            <w:tcBorders>
+              <w:top w:val="nil"/>
+              <w:left w:val="nil"/>
+              <w:bottom w:val="single" w:sz="4" w:space="0" w:color="auto"/>
+              <w:right w:val="single" w:sz="4" w:space="0" w:color="auto"/>
+            </w:tcBorders>
+            <w:shd w:val="clear" w:color="auto" w:fill="auto"/>
+            <w:noWrap/>
+            <w:tcMar>
+              <w:top w:w="15" w:type="dxa"/>
+              <w:left w:w="15" w:type="dxa"/>
+              <w:bottom w:w="0" w:type="dxa"/>
+              <w:right w:w="15" w:type="dxa"/>
+            </w:tcMar>
+            <w:vAlign w:val="bottom"/>
+            <w:hideMark/>
+          </w:tcPr>
+          <w:p>
+            <w:pPr>
+              <w:spacing w:after="0" w:line="240" w:lineRule="auto"/>
+              <w:jc w:val="center"/>
+            </w:pPr>
+            <w:r>
+              <w:t>1</w:t>
+            </w:r>
+          </w:p>
+        </w:tc>
+        <w:tc>
+          <w:tcPr>
+            <w:tcW w:w="1440" w:type="dxa"/>
+            <w:tcBorders>
+              <w:top w:val="nil"/>
+              <w:left w:val="nil"/>
+              <w:bottom w:val="single" w:sz="4" w:space="0" w:color="auto"/>
+              <w:right w:val="single" w:sz="4" w:space="0" w:color="auto"/>
+            </w:tcBorders>
+            <w:shd w:val="clear" w:color="auto" w:fill="auto"/>
+            <w:noWrap/>
+            <w:tcMar>
+              <w:top w:w="15" w:type="dxa"/>
+              <w:left w:w="15" w:type="dxa"/>
+              <w:bottom w:w="0" w:type="dxa"/>
+              <w:right w:w="15" w:type="dxa"/>
+            </w:tcMar>
+            <w:vAlign w:val="bottom"/>
+            <w:hideMark/>
+          </w:tcPr>
+          <w:p>
+            <w:pPr>
+              <w:spacing w:after="0" w:line="240" w:lineRule="auto"/>
+              <w:jc w:val="center"/>
+            </w:pPr>
+            <w:r>
+              <w:t>1</w:t>
+            </w:r>
+          </w:p>
+        </w:tc>
+        <w:tc>
+          <w:tcPr>
+            <w:tcW w:w="1620" w:type="dxa"/>
+            <w:tcBorders>
+              <w:top w:val="nil"/>
+              <w:left w:val="nil"/>
+              <w:bottom w:val="single" w:sz="4" w:space="0" w:color="auto"/>
+              <w:right w:val="single" w:sz="4" w:space="0" w:color="auto"/>
+            </w:tcBorders>
+            <w:shd w:val="clear" w:color="auto" w:fill="auto"/>
+            <w:noWrap/>
+            <w:tcMar>
+              <w:top w:w="15" w:type="dxa"/>
+              <w:left w:w="15" w:type="dxa"/>
+              <w:bottom w:w="0" w:type="dxa"/>
+              <w:right w:w="15" w:type="dxa"/>
+            </w:tcMar>
+            <w:vAlign w:val="bottom"/>
+            <w:hideMark/>
+          </w:tcPr>
+          <w:p>
+            <w:pPr>
+              <w:spacing w:after="0" w:line="240" w:lineRule="auto"/>
+              <w:jc w:val="center"/>
+            </w:pPr>
+            <w:r>
+              <w:t>1</w:t>
+            </w:r>
+          </w:p>
+        </w:tc>
+        <w:tc>
+          <w:tcPr>
+            <w:tcW w:w="1440" w:type="dxa"/>
+            <w:tcBorders>
+              <w:top w:val="nil"/>
+              <w:left w:val="nil"/>
+              <w:bottom w:val="single" w:sz="4" w:space="0" w:color="auto"/>
+              <w:right w:val="single" w:sz="4" w:space="0" w:color="auto"/>
+            </w:tcBorders>
+            <w:shd w:val="clear" w:color="auto" w:fill="auto"/>
+            <w:noWrap/>
+            <w:tcMar>
+              <w:top w:w="15" w:type="dxa"/>
+              <w:left w:w="15" w:type="dxa"/>
+              <w:bottom w:w="0" w:type="dxa"/>
+              <w:right w:w="15" w:type="dxa"/>
+            </w:tcMar>
+            <w:vAlign w:val="bottom"/>
+            <w:hideMark/>
+          </w:tcPr>
+          <w:p>
+            <w:pPr>
+              <w:spacing w:after="0" w:line="240" w:lineRule="auto"/>
+              <w:jc w:val="center"/>
+            </w:pPr>
+            <w:r>
+              <w:t>1</w:t>
+            </w:r>
+          </w:p>
+        </w:tc>
+        <w:tc>
+          <w:tcPr>
+            <w:tcW w:w="1620" w:type="dxa"/>
+            <w:tcBorders>
+              <w:top w:val="nil"/>
+              <w:left w:val="nil"/>
+              <w:bottom w:val="single" w:sz="4" w:space="0" w:color="auto"/>
+              <w:right w:val="single" w:sz="4" w:space="0" w:color="auto"/>
+            </w:tcBorders>
+            <w:shd w:val="clear" w:color="auto" w:fill="auto"/>
+            <w:noWrap/>
+            <w:tcMar>
+              <w:top w:w="15" w:type="dxa"/>
+              <w:left w:w="15" w:type="dxa"/>
+              <w:bottom w:w="0" w:type="dxa"/>
+              <w:right w:w="15" w:type="dxa"/>
+            </w:tcMar>
+            <w:vAlign w:val="bottom"/>
+            <w:hideMark/>
+          </w:tcPr>
+          <w:p>
+            <w:pPr>
+              <w:spacing w:after="0" w:line="240" w:lineRule="auto"/>
+              <w:jc w:val="center"/>
+            </w:pPr>
+            <w:r>
+              <w:t>1</w:t>
+            </w:r>
+          </w:p>
+        </w:tc>
+        <w:tc>
+          <w:tcPr>
+            <w:tcW w:w="1440" w:type="dxa"/>
+            <w:tcBorders>
+              <w:top w:val="nil"/>
+              <w:left w:val="nil"/>
+              <w:bottom w:val="single" w:sz="4" w:space="0" w:color="auto"/>
+              <w:right w:val="single" w:sz="4" w:space="0" w:color="auto"/>
+            </w:tcBorders>
+            <w:shd w:val="clear" w:color="auto" w:fill="auto"/>
+            <w:noWrap/>
+            <w:tcMar>
+              <w:top w:w="15" w:type="dxa"/>
+              <w:left w:w="15" w:type="dxa"/>
+              <w:bottom w:w="0" w:type="dxa"/>
+              <w:right w:w="15" w:type="dxa"/>
+            </w:tcMar>
+            <w:vAlign w:val="bottom"/>
+            <w:hideMark/>
+          </w:tcPr>
+          <w:p>
+            <w:pPr>
+              <w:spacing w:after="0" w:line="240" w:lineRule="auto"/>
+              <w:jc w:val="center"/>
+            </w:pPr>
+            <w:r>
+              <w:t>1</w:t>
+            </w:r>
+          </w:p>
+        </w:tc>
+      </w:tr>
+      <w:tr>
+        <w:trPr>
+          <w:divId w:val="1725713619"/>
+          <w:trHeight w:val="300"/>
+        </w:trPr>
+        <w:tc>
+          <w:tcPr>
+            <w:tcW w:w="0" w:type="auto"/>
+            <w:tcBorders>
+              <w:top w:val="nil"/>
+              <w:left w:val="single" w:sz="4" w:space="0" w:color="auto"/>
+              <w:bottom w:val="single" w:sz="4" w:space="0" w:color="auto"/>
+              <w:right w:val="single" w:sz="4" w:space="0" w:color="auto"/>
+            </w:tcBorders>
+            <w:shd w:val="clear" w:color="auto" w:fill="auto"/>
+            <w:noWrap/>
+            <w:tcMar>
+              <w:top w:w="15" w:type="dxa"/>
+              <w:left w:w="15" w:type="dxa"/>
+              <w:bottom w:w="0" w:type="dxa"/>
+              <w:right w:w="15" w:type="dxa"/>
+            </w:tcMar>
+            <w:vAlign w:val="bottom"/>
+            <w:hideMark/>
+          </w:tcPr>
+          <w:p>
+            <w:pPr>
+              <w:spacing w:after="0" w:line="240" w:lineRule="auto"/>
+              <w:jc w:val="center"/>
+            </w:pPr>
+            <w:r>
+              <w:t>Np</w:t>
+            </w:r>
+          </w:p>
+        </w:tc>
+        <w:tc>
+          <w:tcPr>
+            <w:tcW w:w="1664" w:type="dxa"/>
+            <w:tcBorders>
+              <w:top w:val="nil"/>
+              <w:left w:val="nil"/>
+              <w:bottom w:val="single" w:sz="4" w:space="0" w:color="auto"/>
+              <w:right w:val="single" w:sz="4" w:space="0" w:color="auto"/>
+            </w:tcBorders>
+            <w:shd w:val="clear" w:color="auto" w:fill="auto"/>
+            <w:noWrap/>
+            <w:tcMar>
+              <w:top w:w="15" w:type="dxa"/>
+              <w:left w:w="15" w:type="dxa"/>
+              <w:bottom w:w="0" w:type="dxa"/>
+              <w:right w:w="15" w:type="dxa"/>
+            </w:tcMar>
+            <w:vAlign w:val="bottom"/>
+            <w:hideMark/>
+          </w:tcPr>
+          <w:p>
+            <w:pPr>
+              <w:spacing w:after="0" w:line="240" w:lineRule="auto"/>
+              <w:jc w:val="center"/>
+            </w:pPr>
+            <w:r>
+              <w:t>1</w:t>
+            </w:r>
+          </w:p>
+        </w:tc>
+        <w:tc>
+          <w:tcPr>
+            <w:tcW w:w="1440" w:type="dxa"/>
+            <w:tcBorders>
+              <w:top w:val="nil"/>
+              <w:left w:val="nil"/>
+              <w:bottom w:val="single" w:sz="4" w:space="0" w:color="auto"/>
+              <w:right w:val="single" w:sz="4" w:space="0" w:color="auto"/>
+            </w:tcBorders>
+            <w:shd w:val="clear" w:color="auto" w:fill="auto"/>
+            <w:noWrap/>
+            <w:tcMar>
+              <w:top w:w="15" w:type="dxa"/>
+              <w:left w:w="15" w:type="dxa"/>
+              <w:bottom w:w="0" w:type="dxa"/>
+              <w:right w:w="15" w:type="dxa"/>
+            </w:tcMar>
+            <w:vAlign w:val="bottom"/>
+            <w:hideMark/>
+          </w:tcPr>
+          <w:p>
+            <w:pPr>
+              <w:spacing w:after="0" w:line="240" w:lineRule="auto"/>
+              <w:jc w:val="center"/>
+            </w:pPr>
+            <w:r>
+              <w:t>0.88</w:t>
+            </w:r>
+          </w:p>
+        </w:tc>
+        <w:tc>
+          <w:tcPr>
+            <w:tcW w:w="1620" w:type="dxa"/>
+            <w:tcBorders>
+              <w:top w:val="nil"/>
+              <w:left w:val="nil"/>
+              <w:bottom w:val="single" w:sz="4" w:space="0" w:color="auto"/>
+              <w:right w:val="single" w:sz="4" w:space="0" w:color="auto"/>
+            </w:tcBorders>
+            <w:shd w:val="clear" w:color="auto" w:fill="auto"/>
+            <w:noWrap/>
+            <w:tcMar>
+              <w:top w:w="15" w:type="dxa"/>
+              <w:left w:w="15" w:type="dxa"/>
+              <w:bottom w:w="0" w:type="dxa"/>
+              <w:right w:w="15" w:type="dxa"/>
+            </w:tcMar>
+            <w:vAlign w:val="bottom"/>
+            <w:hideMark/>
+          </w:tcPr>
+          <w:p>
+            <w:pPr>
+              <w:spacing w:after="0" w:line="240" w:lineRule="auto"/>
+              <w:jc w:val="center"/>
+            </w:pPr>
+            <w:r>
+              <w:t>1</w:t>
+            </w:r>
+          </w:p>
+        </w:tc>
+        <w:tc>
+          <w:tcPr>
+            <w:tcW w:w="1440" w:type="dxa"/>
+            <w:tcBorders>
+              <w:top w:val="nil"/>
+              <w:left w:val="nil"/>
+              <w:bottom w:val="single" w:sz="4" w:space="0" w:color="auto"/>
+              <w:right w:val="single" w:sz="4" w:space="0" w:color="auto"/>
+            </w:tcBorders>
+            <w:shd w:val="clear" w:color="auto" w:fill="auto"/>
+            <w:noWrap/>
+            <w:tcMar>
+              <w:top w:w="15" w:type="dxa"/>
+              <w:left w:w="15" w:type="dxa"/>
+              <w:bottom w:w="0" w:type="dxa"/>
+              <w:right w:w="15" w:type="dxa"/>
+            </w:tcMar>
+            <w:vAlign w:val="bottom"/>
+            <w:hideMark/>
+          </w:tcPr>
+          <w:p>
+            <w:pPr>
+              <w:spacing w:after="0" w:line="240" w:lineRule="auto"/>
+              <w:jc w:val="center"/>
+            </w:pPr>
+            <w:r>
+              <w:t>0.58</w:t>
+            </w:r>
+          </w:p>
+        </w:tc>
+        <w:tc>
+          <w:tcPr>
+            <w:tcW w:w="1620" w:type="dxa"/>
+            <w:tcBorders>
+              <w:top w:val="nil"/>
+              <w:left w:val="nil"/>
+              <w:bottom w:val="single" w:sz="4" w:space="0" w:color="auto"/>
+              <w:right w:val="single" w:sz="4" w:space="0" w:color="auto"/>
+            </w:tcBorders>
+            <w:shd w:val="clear" w:color="auto" w:fill="auto"/>
+            <w:noWrap/>
+            <w:tcMar>
+              <w:top w:w="15" w:type="dxa"/>
+              <w:left w:w="15" w:type="dxa"/>
+              <w:bottom w:w="0" w:type="dxa"/>
+              <w:right w:w="15" w:type="dxa"/>
+            </w:tcMar>
+            <w:vAlign w:val="bottom"/>
+            <w:hideMark/>
+          </w:tcPr>
+          <w:p>
+            <w:pPr>
+              <w:spacing w:after="0" w:line="240" w:lineRule="auto"/>
+              <w:jc w:val="center"/>
+            </w:pPr>
+            <w:r>
+              <w:t>1</w:t>
+            </w:r>
+          </w:p>
+        </w:tc>
+        <w:tc>
+          <w:tcPr>
+            <w:tcW w:w="1440" w:type="dxa"/>
+            <w:tcBorders>
+              <w:top w:val="nil"/>
+              <w:left w:val="nil"/>
+              <w:bottom w:val="single" w:sz="4" w:space="0" w:color="auto"/>
+              <w:right w:val="single" w:sz="4" w:space="0" w:color="auto"/>
+            </w:tcBorders>
+            <w:shd w:val="clear" w:color="auto" w:fill="auto"/>
+            <w:noWrap/>
+            <w:tcMar>
+              <w:top w:w="15" w:type="dxa"/>
+              <w:left w:w="15" w:type="dxa"/>
+              <w:bottom w:w="0" w:type="dxa"/>
+              <w:right w:w="15" w:type="dxa"/>
+            </w:tcMar>
+            <w:vAlign w:val="bottom"/>
+            <w:hideMark/>
+          </w:tcPr>
+          <w:p>
+            <w:pPr>
+              <w:spacing w:after="0" w:line="240" w:lineRule="auto"/>
+              <w:jc w:val="center"/>
+            </w:pPr>
+            <w:r>
+              <w:t>0.7</w:t>
+            </w:r>
+          </w:p>
+        </w:tc>
+      </w:tr>
+      <w:tr>
+        <w:trPr>
+          <w:divId w:val="1725713619"/>
+          <w:trHeight w:val="300"/>
+        </w:trPr>
+        <w:tc>
+          <w:tcPr>
+            <w:tcW w:w="0" w:type="auto"/>
+            <w:tcBorders>
+              <w:top w:val="nil"/>
+              <w:left w:val="single" w:sz="4" w:space="0" w:color="auto"/>
+              <w:bottom w:val="single" w:sz="4" w:space="0" w:color="auto"/>
+              <w:right w:val="single" w:sz="4" w:space="0" w:color="auto"/>
+            </w:tcBorders>
+            <w:shd w:val="clear" w:color="auto" w:fill="auto"/>
+            <w:noWrap/>
+            <w:tcMar>
+              <w:top w:w="15" w:type="dxa"/>
+              <w:left w:w="15" w:type="dxa"/>
+              <w:bottom w:w="0" w:type="dxa"/>
+              <w:right w:w="15" w:type="dxa"/>
+            </w:tcMar>
+            <w:vAlign w:val="bottom"/>
+            <w:hideMark/>
+          </w:tcPr>
+          <w:p>
+            <w:pPr>
+              <w:spacing w:after="0" w:line="240" w:lineRule="auto"/>
+              <w:jc w:val="center"/>
+            </w:pPr>
+            <w:r>
+              <w:t>Nu</w:t>
+            </w:r>
+          </w:p>
+        </w:tc>
+        <w:tc>
+          <w:tcPr>
+            <w:tcW w:w="1664" w:type="dxa"/>
+            <w:tcBorders>
+              <w:top w:val="nil"/>
+              <w:left w:val="nil"/>
+              <w:bottom w:val="single" w:sz="4" w:space="0" w:color="auto"/>
+              <w:right w:val="single" w:sz="4" w:space="0" w:color="auto"/>
+            </w:tcBorders>
+            <w:shd w:val="clear" w:color="auto" w:fill="auto"/>
+            <w:noWrap/>
+            <w:tcMar>
+              <w:top w:w="15" w:type="dxa"/>
+              <w:left w:w="15" w:type="dxa"/>
+              <w:bottom w:w="0" w:type="dxa"/>
+              <w:right w:w="15" w:type="dxa"/>
+            </w:tcMar>
+            <w:vAlign w:val="bottom"/>
+            <w:hideMark/>
+          </w:tcPr>
+          <w:p>
+            <w:pPr>
+              <w:spacing w:after="0" w:line="240" w:lineRule="auto"/>
+              <w:jc w:val="center"/>
+            </w:pPr>
+            <w:r>
+              <w:t>1</w:t>
+            </w:r>
+          </w:p>
+        </w:tc>
+        <w:tc>
+          <w:tcPr>
+            <w:tcW w:w="1440" w:type="dxa"/>
+            <w:tcBorders>
+              <w:top w:val="nil"/>
+              <w:left w:val="nil"/>
+              <w:bottom w:val="single" w:sz="4" w:space="0" w:color="auto"/>
+              <w:right w:val="single" w:sz="4" w:space="0" w:color="auto"/>
+            </w:tcBorders>
+            <w:shd w:val="clear" w:color="auto" w:fill="auto"/>
+            <w:noWrap/>
+            <w:tcMar>
+              <w:top w:w="15" w:type="dxa"/>
+              <w:left w:w="15" w:type="dxa"/>
+              <w:bottom w:w="0" w:type="dxa"/>
+              <w:right w:w="15" w:type="dxa"/>
+            </w:tcMar>
+            <w:vAlign w:val="bottom"/>
+            <w:hideMark/>
+          </w:tcPr>
+          <w:p>
+            <w:pPr>
+              <w:spacing w:after="0" w:line="240" w:lineRule="auto"/>
+              <w:jc w:val="center"/>
+            </w:pPr>
+            <w:r>
+              <w:t>1</w:t>
+            </w:r>
+          </w:p>
+        </w:tc>
+        <w:tc>
+          <w:tcPr>
+            <w:tcW w:w="1620" w:type="dxa"/>
+            <w:tcBorders>
+              <w:top w:val="nil"/>
+              <w:left w:val="nil"/>
+              <w:bottom w:val="single" w:sz="4" w:space="0" w:color="auto"/>
+              <w:right w:val="single" w:sz="4" w:space="0" w:color="auto"/>
+            </w:tcBorders>
+            <w:shd w:val="clear" w:color="auto" w:fill="auto"/>
+            <w:noWrap/>
+            <w:tcMar>
+              <w:top w:w="15" w:type="dxa"/>
+              <w:left w:w="15" w:type="dxa"/>
+              <w:bottom w:w="0" w:type="dxa"/>
+              <w:right w:w="15" w:type="dxa"/>
+            </w:tcMar>
+            <w:vAlign w:val="bottom"/>
+            <w:hideMark/>
+          </w:tcPr>
+          <w:p>
+            <w:pPr>
+              <w:spacing w:after="0" w:line="240" w:lineRule="auto"/>
+              <w:jc w:val="center"/>
+            </w:pPr>
+            <w:r>
+              <w:t>1</w:t>
+            </w:r>
+          </w:p>
+        </w:tc>
+        <w:tc>
+          <w:tcPr>
+            <w:tcW w:w="1440" w:type="dxa"/>
+            <w:tcBorders>
+              <w:top w:val="nil"/>
+              <w:left w:val="nil"/>
+              <w:bottom w:val="single" w:sz="4" w:space="0" w:color="auto"/>
+              <w:right w:val="single" w:sz="4" w:space="0" w:color="auto"/>
+            </w:tcBorders>
+            <w:shd w:val="clear" w:color="auto" w:fill="auto"/>
+            <w:noWrap/>
+            <w:tcMar>
+              <w:top w:w="15" w:type="dxa"/>
+              <w:left w:w="15" w:type="dxa"/>
+              <w:bottom w:w="0" w:type="dxa"/>
+              <w:right w:w="15" w:type="dxa"/>
+            </w:tcMar>
+            <w:vAlign w:val="bottom"/>
+            <w:hideMark/>
+          </w:tcPr>
+          <w:p>
+            <w:pPr>
+              <w:spacing w:after="0" w:line="240" w:lineRule="auto"/>
+              <w:jc w:val="center"/>
+            </w:pPr>
+            <w:r>
+              <w:t>1</w:t>
+            </w:r>
+          </w:p>
+        </w:tc>
+        <w:tc>
+          <w:tcPr>
+            <w:tcW w:w="1620" w:type="dxa"/>
+            <w:tcBorders>
+              <w:top w:val="nil"/>
+              <w:left w:val="nil"/>
+              <w:bottom w:val="single" w:sz="4" w:space="0" w:color="auto"/>
+              <w:right w:val="single" w:sz="4" w:space="0" w:color="auto"/>
+            </w:tcBorders>
+            <w:shd w:val="clear" w:color="auto" w:fill="auto"/>
+            <w:noWrap/>
+            <w:tcMar>
+              <w:top w:w="15" w:type="dxa"/>
+              <w:left w:w="15" w:type="dxa"/>
+              <w:bottom w:w="0" w:type="dxa"/>
+              <w:right w:w="15" w:type="dxa"/>
+            </w:tcMar>
+            <w:vAlign w:val="bottom"/>
+            <w:hideMark/>
+          </w:tcPr>
+          <w:p>
+            <w:pPr>
+              <w:spacing w:after="0" w:line="240" w:lineRule="auto"/>
+              <w:jc w:val="center"/>
+            </w:pPr>
+            <w:r>
+              <w:t>1</w:t>
+            </w:r>
+          </w:p>
+        </w:tc>
+        <w:tc>
+          <w:tcPr>
+            <w:tcW w:w="1440" w:type="dxa"/>
+            <w:tcBorders>
+              <w:top w:val="nil"/>
+              <w:left w:val="nil"/>
+              <w:bottom w:val="single" w:sz="4" w:space="0" w:color="auto"/>
+              <w:right w:val="single" w:sz="4" w:space="0" w:color="auto"/>
+            </w:tcBorders>
+            <w:shd w:val="clear" w:color="auto" w:fill="auto"/>
+            <w:noWrap/>
+            <w:tcMar>
+              <w:top w:w="15" w:type="dxa"/>
+              <w:left w:w="15" w:type="dxa"/>
+              <w:bottom w:w="0" w:type="dxa"/>
+              <w:right w:w="15" w:type="dxa"/>
+            </w:tcMar>
+            <w:vAlign w:val="bottom"/>
+            <w:hideMark/>
+          </w:tcPr>
+          <w:p>
+            <w:pPr>
+              <w:spacing w:after="0" w:line="240" w:lineRule="auto"/>
+              <w:jc w:val="center"/>
+            </w:pPr>
+            <w:r>
+              <w:t>1</w:t>
+            </w:r>
+          </w:p>
+        </w:tc>
+      </w:tr>
+      <w:tr>
+        <w:trPr>
+          <w:divId w:val="1725713619"/>
+          <w:trHeight w:val="300"/>
+        </w:trPr>
+        <w:tc>
+          <w:tcPr>
+            <w:tcW w:w="0" w:type="auto"/>
+            <w:tcBorders>
+              <w:top w:val="nil"/>
+              <w:left w:val="single" w:sz="4" w:space="0" w:color="auto"/>
+              <w:bottom w:val="single" w:sz="4" w:space="0" w:color="auto"/>
+              <w:right w:val="single" w:sz="4" w:space="0" w:color="auto"/>
+            </w:tcBorders>
+            <w:shd w:val="clear" w:color="auto" w:fill="auto"/>
+            <w:noWrap/>
+            <w:tcMar>
+              <w:top w:w="15" w:type="dxa"/>
+              <w:left w:w="15" w:type="dxa"/>
+              <w:bottom w:w="0" w:type="dxa"/>
+              <w:right w:w="15" w:type="dxa"/>
+            </w:tcMar>
+            <w:vAlign w:val="bottom"/>
+            <w:hideMark/>
+          </w:tcPr>
+          <w:p>
+            <w:pPr>
+              <w:spacing w:after="0" w:line="240" w:lineRule="auto"/>
+              <w:jc w:val="center"/>
+            </w:pPr>
+            <w:r>
+              <w:t>P</w:t>
+            </w:r>
+          </w:p>
+        </w:tc>
+        <w:tc>
+          <w:tcPr>
+            <w:tcW w:w="1664" w:type="dxa"/>
+            <w:tcBorders>
+              <w:top w:val="nil"/>
+              <w:left w:val="nil"/>
+              <w:bottom w:val="single" w:sz="4" w:space="0" w:color="auto"/>
+              <w:right w:val="single" w:sz="4" w:space="0" w:color="auto"/>
+            </w:tcBorders>
+            <w:shd w:val="clear" w:color="auto" w:fill="auto"/>
+            <w:noWrap/>
+            <w:tcMar>
+              <w:top w:w="15" w:type="dxa"/>
+              <w:left w:w="15" w:type="dxa"/>
+              <w:bottom w:w="0" w:type="dxa"/>
+              <w:right w:w="15" w:type="dxa"/>
+            </w:tcMar>
+            <w:vAlign w:val="bottom"/>
+            <w:hideMark/>
+          </w:tcPr>
+          <w:p>
+            <w:pPr>
+              <w:spacing w:after="0" w:line="240" w:lineRule="auto"/>
+              <w:jc w:val="center"/>
+            </w:pPr>
+            <w:r>
+              <w:t>1</w:t>
+            </w:r>
+          </w:p>
+        </w:tc>
+        <w:tc>
+          <w:tcPr>
+            <w:tcW w:w="1440" w:type="dxa"/>
+            <w:tcBorders>
+              <w:top w:val="nil"/>
+              <w:left w:val="nil"/>
+              <w:bottom w:val="single" w:sz="4" w:space="0" w:color="auto"/>
+              <w:right w:val="single" w:sz="4" w:space="0" w:color="auto"/>
+            </w:tcBorders>
+            <w:shd w:val="clear" w:color="auto" w:fill="auto"/>
+            <w:noWrap/>
+            <w:tcMar>
+              <w:top w:w="15" w:type="dxa"/>
+              <w:left w:w="15" w:type="dxa"/>
+              <w:bottom w:w="0" w:type="dxa"/>
+              <w:right w:w="15" w:type="dxa"/>
+            </w:tcMar>
+            <w:vAlign w:val="bottom"/>
+            <w:hideMark/>
+          </w:tcPr>
+          <w:p>
+            <w:pPr>
+              <w:spacing w:after="0" w:line="240" w:lineRule="auto"/>
+              <w:jc w:val="center"/>
+            </w:pPr>
+            <w:r>
+              <w:t>1</w:t>
+            </w:r>
+          </w:p>
+        </w:tc>
+        <w:tc>
+          <w:tcPr>
+            <w:tcW w:w="1620" w:type="dxa"/>
+            <w:tcBorders>
+              <w:top w:val="nil"/>
+              <w:left w:val="nil"/>
+              <w:bottom w:val="single" w:sz="4" w:space="0" w:color="auto"/>
+              <w:right w:val="single" w:sz="4" w:space="0" w:color="auto"/>
+            </w:tcBorders>
+            <w:shd w:val="clear" w:color="auto" w:fill="auto"/>
+            <w:noWrap/>
+            <w:tcMar>
+              <w:top w:w="15" w:type="dxa"/>
+              <w:left w:w="15" w:type="dxa"/>
+              <w:bottom w:w="0" w:type="dxa"/>
+              <w:right w:w="15" w:type="dxa"/>
+            </w:tcMar>
+            <w:vAlign w:val="bottom"/>
+            <w:hideMark/>
+          </w:tcPr>
+          <w:p>
+            <w:pPr>
+              <w:spacing w:after="0" w:line="240" w:lineRule="auto"/>
+              <w:jc w:val="center"/>
+            </w:pPr>
+            <w:r>
+              <w:t>1</w:t>
+            </w:r>
+          </w:p>
+        </w:tc>
+        <w:tc>
+          <w:tcPr>
+            <w:tcW w:w="1440" w:type="dxa"/>
+            <w:tcBorders>
+              <w:top w:val="nil"/>
+              <w:left w:val="nil"/>
+              <w:bottom w:val="single" w:sz="4" w:space="0" w:color="auto"/>
+              <w:right w:val="single" w:sz="4" w:space="0" w:color="auto"/>
+            </w:tcBorders>
+            <w:shd w:val="clear" w:color="auto" w:fill="auto"/>
+            <w:noWrap/>
+            <w:tcMar>
+              <w:top w:w="15" w:type="dxa"/>
+              <w:left w:w="15" w:type="dxa"/>
+              <w:bottom w:w="0" w:type="dxa"/>
+              <w:right w:w="15" w:type="dxa"/>
+            </w:tcMar>
+            <w:vAlign w:val="bottom"/>
+            <w:hideMark/>
+          </w:tcPr>
+          <w:p>
+            <w:pPr>
+              <w:spacing w:after="0" w:line="240" w:lineRule="auto"/>
+              <w:jc w:val="center"/>
+            </w:pPr>
+            <w:r>
+              <w:t>1</w:t>
+            </w:r>
+          </w:p>
+        </w:tc>
+        <w:tc>
+          <w:tcPr>
+            <w:tcW w:w="1620" w:type="dxa"/>
+            <w:tcBorders>
+              <w:top w:val="nil"/>
+              <w:left w:val="nil"/>
+              <w:bottom w:val="single" w:sz="4" w:space="0" w:color="auto"/>
+              <w:right w:val="single" w:sz="4" w:space="0" w:color="auto"/>
+            </w:tcBorders>
+            <w:shd w:val="clear" w:color="auto" w:fill="auto"/>
+            <w:noWrap/>
+            <w:tcMar>
+              <w:top w:w="15" w:type="dxa"/>
+              <w:left w:w="15" w:type="dxa"/>
+              <w:bottom w:w="0" w:type="dxa"/>
+              <w:right w:w="15" w:type="dxa"/>
+            </w:tcMar>
+            <w:vAlign w:val="bottom"/>
+            <w:hideMark/>
+          </w:tcPr>
+          <w:p>
+            <w:pPr>
+              <w:spacing w:after="0" w:line="240" w:lineRule="auto"/>
+              <w:jc w:val="center"/>
+            </w:pPr>
+            <w:r>
+              <w:t>1</w:t>
+            </w:r>
+          </w:p>
+        </w:tc>
+        <w:tc>
+          <w:tcPr>
+            <w:tcW w:w="1440" w:type="dxa"/>
+            <w:tcBorders>
+              <w:top w:val="nil"/>
+              <w:left w:val="nil"/>
+              <w:bottom w:val="single" w:sz="4" w:space="0" w:color="auto"/>
+              <w:right w:val="single" w:sz="4" w:space="0" w:color="auto"/>
+            </w:tcBorders>
+            <w:shd w:val="clear" w:color="auto" w:fill="auto"/>
+            <w:noWrap/>
+            <w:tcMar>
+              <w:top w:w="15" w:type="dxa"/>
+              <w:left w:w="15" w:type="dxa"/>
+              <w:bottom w:w="0" w:type="dxa"/>
+              <w:right w:w="15" w:type="dxa"/>
+            </w:tcMar>
+            <w:vAlign w:val="bottom"/>
+            <w:hideMark/>
+          </w:tcPr>
+          <w:p>
+            <w:pPr>
+              <w:spacing w:after="0" w:line="240" w:lineRule="auto"/>
+              <w:jc w:val="center"/>
+            </w:pPr>
+            <w:r>
+              <w:t>1</w:t>
+            </w:r>
+          </w:p>
+        </w:tc>
+      </w:tr>
+      <w:tr>
+        <w:trPr>
+          <w:divId w:val="1725713619"/>
+          <w:trHeight w:val="300"/>
+        </w:trPr>
+        <w:tc>
+          <w:tcPr>
+            <w:tcW w:w="0" w:type="auto"/>
+            <w:tcBorders>
+              <w:top w:val="nil"/>
+              <w:left w:val="single" w:sz="4" w:space="0" w:color="auto"/>
+              <w:bottom w:val="single" w:sz="4" w:space="0" w:color="auto"/>
+              <w:right w:val="single" w:sz="4" w:space="0" w:color="auto"/>
+            </w:tcBorders>
+            <w:shd w:val="clear" w:color="auto" w:fill="auto"/>
+            <w:noWrap/>
+            <w:tcMar>
+              <w:top w:w="15" w:type="dxa"/>
+              <w:left w:w="15" w:type="dxa"/>
+              <w:bottom w:w="0" w:type="dxa"/>
+              <w:right w:w="15" w:type="dxa"/>
+            </w:tcMar>
+            <w:vAlign w:val="bottom"/>
+            <w:hideMark/>
+          </w:tcPr>
+          <w:p>
+            <w:pPr>
+              <w:spacing w:after="0" w:line="240" w:lineRule="auto"/>
+              <w:jc w:val="center"/>
+            </w:pPr>
+            <w:r>
+              <w:t>R</w:t>
+            </w:r>
+          </w:p>
+        </w:tc>
+        <w:tc>
+          <w:tcPr>
+            <w:tcW w:w="1664" w:type="dxa"/>
+            <w:tcBorders>
+              <w:top w:val="nil"/>
+              <w:left w:val="nil"/>
+              <w:bottom w:val="single" w:sz="4" w:space="0" w:color="auto"/>
+              <w:right w:val="single" w:sz="4" w:space="0" w:color="auto"/>
+            </w:tcBorders>
+            <w:shd w:val="clear" w:color="auto" w:fill="auto"/>
+            <w:noWrap/>
+            <w:tcMar>
+              <w:top w:w="15" w:type="dxa"/>
+              <w:left w:w="15" w:type="dxa"/>
+              <w:bottom w:w="0" w:type="dxa"/>
+              <w:right w:w="15" w:type="dxa"/>
+            </w:tcMar>
+            <w:vAlign w:val="bottom"/>
+            <w:hideMark/>
+          </w:tcPr>
+          <w:p>
+            <w:pPr>
+              <w:spacing w:after="0" w:line="240" w:lineRule="auto"/>
+              <w:jc w:val="center"/>
+            </w:pPr>
+            <w:r>
+              <w:t>1</w:t>
+            </w:r>
+          </w:p>
+        </w:tc>
+        <w:tc>
+          <w:tcPr>
+            <w:tcW w:w="1440" w:type="dxa"/>
+            <w:tcBorders>
+              <w:top w:val="nil"/>
+              <w:left w:val="nil"/>
+              <w:bottom w:val="single" w:sz="4" w:space="0" w:color="auto"/>
+              <w:right w:val="single" w:sz="4" w:space="0" w:color="auto"/>
+            </w:tcBorders>
+            <w:shd w:val="clear" w:color="auto" w:fill="auto"/>
+            <w:noWrap/>
+            <w:tcMar>
+              <w:top w:w="15" w:type="dxa"/>
+              <w:left w:w="15" w:type="dxa"/>
+              <w:bottom w:w="0" w:type="dxa"/>
+              <w:right w:w="15" w:type="dxa"/>
+            </w:tcMar>
+            <w:vAlign w:val="bottom"/>
+            <w:hideMark/>
+          </w:tcPr>
+          <w:p>
+            <w:pPr>
+              <w:spacing w:after="0" w:line="240" w:lineRule="auto"/>
+              <w:jc w:val="center"/>
+            </w:pPr>
+            <w:r>
+              <w:t>0.98</w:t>
+            </w:r>
+          </w:p>
+        </w:tc>
+        <w:tc>
+          <w:tcPr>
+            <w:tcW w:w="1620" w:type="dxa"/>
+            <w:tcBorders>
+              <w:top w:val="nil"/>
+              <w:left w:val="nil"/>
+              <w:bottom w:val="single" w:sz="4" w:space="0" w:color="auto"/>
+              <w:right w:val="single" w:sz="4" w:space="0" w:color="auto"/>
+            </w:tcBorders>
+            <w:shd w:val="clear" w:color="auto" w:fill="auto"/>
+            <w:noWrap/>
+            <w:tcMar>
+              <w:top w:w="15" w:type="dxa"/>
+              <w:left w:w="15" w:type="dxa"/>
+              <w:bottom w:w="0" w:type="dxa"/>
+              <w:right w:w="15" w:type="dxa"/>
+            </w:tcMar>
+            <w:vAlign w:val="bottom"/>
+            <w:hideMark/>
+          </w:tcPr>
+          <w:p>
+            <w:pPr>
+              <w:spacing w:after="0" w:line="240" w:lineRule="auto"/>
+              <w:jc w:val="center"/>
+            </w:pPr>
+            <w:r>
+              <w:t>0.98</w:t>
+            </w:r>
+          </w:p>
+        </w:tc>
+        <w:tc>
+          <w:tcPr>
+            <w:tcW w:w="1440" w:type="dxa"/>
+            <w:tcBorders>
+              <w:top w:val="nil"/>
+              <w:left w:val="nil"/>
+              <w:bottom w:val="single" w:sz="4" w:space="0" w:color="auto"/>
+              <w:right w:val="single" w:sz="4" w:space="0" w:color="auto"/>
+            </w:tcBorders>
+            <w:shd w:val="clear" w:color="auto" w:fill="auto"/>
+            <w:noWrap/>
+            <w:tcMar>
+              <w:top w:w="15" w:type="dxa"/>
+              <w:left w:w="15" w:type="dxa"/>
+              <w:bottom w:w="0" w:type="dxa"/>
+              <w:right w:w="15" w:type="dxa"/>
+            </w:tcMar>
+            <w:vAlign w:val="bottom"/>
+            <w:hideMark/>
+          </w:tcPr>
+          <w:p>
+            <w:pPr>
+              <w:spacing w:after="0" w:line="240" w:lineRule="auto"/>
+              <w:jc w:val="center"/>
+            </w:pPr>
+            <w:r>
+              <w:t>0.98</w:t>
+            </w:r>
+          </w:p>
+        </w:tc>
+        <w:tc>
+          <w:tcPr>
+            <w:tcW w:w="1620" w:type="dxa"/>
+            <w:tcBorders>
+              <w:top w:val="nil"/>
+              <w:left w:val="nil"/>
+              <w:bottom w:val="single" w:sz="4" w:space="0" w:color="auto"/>
+              <w:right w:val="single" w:sz="4" w:space="0" w:color="auto"/>
+            </w:tcBorders>
+            <w:shd w:val="clear" w:color="auto" w:fill="auto"/>
+            <w:noWrap/>
+            <w:tcMar>
+              <w:top w:w="15" w:type="dxa"/>
+              <w:left w:w="15" w:type="dxa"/>
+              <w:bottom w:w="0" w:type="dxa"/>
+              <w:right w:w="15" w:type="dxa"/>
+            </w:tcMar>
+            <w:vAlign w:val="bottom"/>
+            <w:hideMark/>
+          </w:tcPr>
+          <w:p>
+            <w:pPr>
+              <w:spacing w:after="0" w:line="240" w:lineRule="auto"/>
+              <w:jc w:val="center"/>
+            </w:pPr>
+            <w:r>
+              <w:t>0.99</w:t>
+            </w:r>
+          </w:p>
+        </w:tc>
+        <w:tc>
+          <w:tcPr>
+            <w:tcW w:w="1440" w:type="dxa"/>
+            <w:tcBorders>
+              <w:top w:val="nil"/>
+              <w:left w:val="nil"/>
+              <w:bottom w:val="single" w:sz="4" w:space="0" w:color="auto"/>
+              <w:right w:val="single" w:sz="4" w:space="0" w:color="auto"/>
+            </w:tcBorders>
+            <w:shd w:val="clear" w:color="auto" w:fill="auto"/>
+            <w:noWrap/>
+            <w:tcMar>
+              <w:top w:w="15" w:type="dxa"/>
+              <w:left w:w="15" w:type="dxa"/>
+              <w:bottom w:w="0" w:type="dxa"/>
+              <w:right w:w="15" w:type="dxa"/>
+            </w:tcMar>
+            <w:vAlign w:val="bottom"/>
+            <w:hideMark/>
+          </w:tcPr>
+          <w:p>
+            <w:pPr>
+              <w:spacing w:after="0" w:line="240" w:lineRule="auto"/>
+              <w:jc w:val="center"/>
+            </w:pPr>
+            <w:r>
+              <w:t>0.98</w:t>
+            </w:r>
+          </w:p>
+        </w:tc>
+      </w:tr>
+      <w:tr>
+        <w:trPr>
+          <w:divId w:val="1725713619"/>
+          <w:trHeight w:val="300"/>
+        </w:trPr>
+        <w:tc>
+          <w:tcPr>
+            <w:tcW w:w="0" w:type="auto"/>
+            <w:tcBorders>
+              <w:top w:val="nil"/>
+              <w:left w:val="single" w:sz="4" w:space="0" w:color="auto"/>
+              <w:bottom w:val="single" w:sz="4" w:space="0" w:color="auto"/>
+              <w:right w:val="single" w:sz="4" w:space="0" w:color="auto"/>
+            </w:tcBorders>
+            <w:shd w:val="clear" w:color="auto" w:fill="auto"/>
+            <w:noWrap/>
+            <w:tcMar>
+              <w:top w:w="15" w:type="dxa"/>
+              <w:left w:w="15" w:type="dxa"/>
+              <w:bottom w:w="0" w:type="dxa"/>
+              <w:right w:w="15" w:type="dxa"/>
+            </w:tcMar>
+            <w:vAlign w:val="bottom"/>
+            <w:hideMark/>
+          </w:tcPr>
+          <w:p>
+            <w:pPr>
+              <w:spacing w:after="0" w:line="240" w:lineRule="auto"/>
+              <w:jc w:val="center"/>
+            </w:pPr>
+            <w:r>
+              <w:t>T</w:t>
+            </w:r>
+          </w:p>
+        </w:tc>
+        <w:tc>
+          <w:tcPr>
+            <w:tcW w:w="1664" w:type="dxa"/>
+            <w:tcBorders>
+              <w:top w:val="nil"/>
+              <w:left w:val="nil"/>
+              <w:bottom w:val="single" w:sz="4" w:space="0" w:color="auto"/>
+              <w:right w:val="single" w:sz="4" w:space="0" w:color="auto"/>
+            </w:tcBorders>
+            <w:shd w:val="clear" w:color="auto" w:fill="auto"/>
+            <w:noWrap/>
+            <w:tcMar>
+              <w:top w:w="15" w:type="dxa"/>
+              <w:left w:w="15" w:type="dxa"/>
+              <w:bottom w:w="0" w:type="dxa"/>
+              <w:right w:w="15" w:type="dxa"/>
+            </w:tcMar>
+            <w:vAlign w:val="bottom"/>
+            <w:hideMark/>
+          </w:tcPr>
+          <w:p>
+            <w:pPr>
+              <w:spacing w:after="0" w:line="240" w:lineRule="auto"/>
+              <w:jc w:val="center"/>
+            </w:pPr>
+            <w:r>
+              <w:t>1</w:t>
+            </w:r>
+          </w:p>
+        </w:tc>
+        <w:tc>
+          <w:tcPr>
+            <w:tcW w:w="1440" w:type="dxa"/>
+            <w:tcBorders>
+              <w:top w:val="nil"/>
+              <w:left w:val="nil"/>
+              <w:bottom w:val="single" w:sz="4" w:space="0" w:color="auto"/>
+              <w:right w:val="single" w:sz="4" w:space="0" w:color="auto"/>
+            </w:tcBorders>
+            <w:shd w:val="clear" w:color="auto" w:fill="auto"/>
+            <w:noWrap/>
+            <w:tcMar>
+              <w:top w:w="15" w:type="dxa"/>
+              <w:left w:w="15" w:type="dxa"/>
+              <w:bottom w:w="0" w:type="dxa"/>
+              <w:right w:w="15" w:type="dxa"/>
+            </w:tcMar>
+            <w:vAlign w:val="bottom"/>
+            <w:hideMark/>
+          </w:tcPr>
+          <w:p>
+            <w:pPr>
+              <w:spacing w:after="0" w:line="240" w:lineRule="auto"/>
+              <w:jc w:val="center"/>
+            </w:pPr>
+            <w:r>
+              <w:t>1</w:t>
+            </w:r>
+          </w:p>
+        </w:tc>
+        <w:tc>
+          <w:tcPr>
+            <w:tcW w:w="1620" w:type="dxa"/>
+            <w:tcBorders>
+              <w:top w:val="nil"/>
+              <w:left w:val="nil"/>
+              <w:bottom w:val="single" w:sz="4" w:space="0" w:color="auto"/>
+              <w:right w:val="single" w:sz="4" w:space="0" w:color="auto"/>
+            </w:tcBorders>
+            <w:shd w:val="clear" w:color="auto" w:fill="auto"/>
+            <w:noWrap/>
+            <w:tcMar>
+              <w:top w:w="15" w:type="dxa"/>
+              <w:left w:w="15" w:type="dxa"/>
+              <w:bottom w:w="0" w:type="dxa"/>
+              <w:right w:w="15" w:type="dxa"/>
+            </w:tcMar>
+            <w:vAlign w:val="bottom"/>
+            <w:hideMark/>
+          </w:tcPr>
+          <w:p>
+            <w:pPr>
+              <w:spacing w:after="0" w:line="240" w:lineRule="auto"/>
+              <w:jc w:val="center"/>
+            </w:pPr>
+            <w:r>
+              <w:t>1</w:t>
+            </w:r>
+          </w:p>
+        </w:tc>
+        <w:tc>
+          <w:tcPr>
+            <w:tcW w:w="1440" w:type="dxa"/>
+            <w:tcBorders>
+              <w:top w:val="nil"/>
+              <w:left w:val="nil"/>
+              <w:bottom w:val="single" w:sz="4" w:space="0" w:color="auto"/>
+              <w:right w:val="single" w:sz="4" w:space="0" w:color="auto"/>
+            </w:tcBorders>
+            <w:shd w:val="clear" w:color="auto" w:fill="auto"/>
+            <w:noWrap/>
+            <w:tcMar>
+              <w:top w:w="15" w:type="dxa"/>
+              <w:left w:w="15" w:type="dxa"/>
+              <w:bottom w:w="0" w:type="dxa"/>
+              <w:right w:w="15" w:type="dxa"/>
+            </w:tcMar>
+            <w:vAlign w:val="bottom"/>
+            <w:hideMark/>
+          </w:tcPr>
+          <w:p>
+            <w:pPr>
+              <w:spacing w:after="0" w:line="240" w:lineRule="auto"/>
+              <w:jc w:val="center"/>
+            </w:pPr>
+            <w:r>
+              <w:t>1</w:t>
+            </w:r>
+          </w:p>
+        </w:tc>
+        <w:tc>
+          <w:tcPr>
+            <w:tcW w:w="1620" w:type="dxa"/>
+            <w:tcBorders>
+              <w:top w:val="nil"/>
+              <w:left w:val="nil"/>
+              <w:bottom w:val="single" w:sz="4" w:space="0" w:color="auto"/>
+              <w:right w:val="single" w:sz="4" w:space="0" w:color="auto"/>
+            </w:tcBorders>
+            <w:shd w:val="clear" w:color="auto" w:fill="auto"/>
+            <w:noWrap/>
+            <w:tcMar>
+              <w:top w:w="15" w:type="dxa"/>
+              <w:left w:w="15" w:type="dxa"/>
+              <w:bottom w:w="0" w:type="dxa"/>
+              <w:right w:w="15" w:type="dxa"/>
+            </w:tcMar>
+            <w:vAlign w:val="bottom"/>
+            <w:hideMark/>
+          </w:tcPr>
+          <w:p>
+            <w:pPr>
+              <w:spacing w:after="0" w:line="240" w:lineRule="auto"/>
+              <w:jc w:val="center"/>
+            </w:pPr>
+            <w:r>
+              <w:t>1</w:t>
+            </w:r>
+          </w:p>
+        </w:tc>
+        <w:tc>
+          <w:tcPr>
+            <w:tcW w:w="1440" w:type="dxa"/>
+            <w:tcBorders>
+              <w:top w:val="nil"/>
+              <w:left w:val="nil"/>
+              <w:bottom w:val="single" w:sz="4" w:space="0" w:color="auto"/>
+              <w:right w:val="single" w:sz="4" w:space="0" w:color="auto"/>
+            </w:tcBorders>
+            <w:shd w:val="clear" w:color="auto" w:fill="auto"/>
+            <w:noWrap/>
+            <w:tcMar>
+              <w:top w:w="15" w:type="dxa"/>
+              <w:left w:w="15" w:type="dxa"/>
+              <w:bottom w:w="0" w:type="dxa"/>
+              <w:right w:w="15" w:type="dxa"/>
+            </w:tcMar>
+            <w:vAlign w:val="bottom"/>
+            <w:hideMark/>
+          </w:tcPr>
+          <w:p>
+            <w:pPr>
+              <w:spacing w:after="0" w:line="240" w:lineRule="auto"/>
+              <w:jc w:val="center"/>
+            </w:pPr>
+            <w:r>
+              <w:t>1</w:t>
+            </w:r>
+          </w:p>
+        </w:tc>
+      </w:tr>
+      <w:tr>
+        <w:trPr>
+          <w:divId w:val="1725713619"/>
+          <w:trHeight w:val="300"/>
+        </w:trPr>
+        <w:tc>
+          <w:tcPr>
+            <w:tcW w:w="0" w:type="auto"/>
+            <w:tcBorders>
+              <w:top w:val="nil"/>
+              <w:left w:val="single" w:sz="4" w:space="0" w:color="auto"/>
+              <w:bottom w:val="single" w:sz="4" w:space="0" w:color="auto"/>
+              <w:right w:val="single" w:sz="4" w:space="0" w:color="auto"/>
+            </w:tcBorders>
+            <w:shd w:val="clear" w:color="auto" w:fill="auto"/>
+            <w:noWrap/>
+            <w:tcMar>
+              <w:top w:w="15" w:type="dxa"/>
+              <w:left w:w="15" w:type="dxa"/>
+              <w:bottom w:w="0" w:type="dxa"/>
+              <w:right w:w="15" w:type="dxa"/>
+            </w:tcMar>
+            <w:vAlign w:val="bottom"/>
+            <w:hideMark/>
+          </w:tcPr>
+          <w:p>
+            <w:pPr>
+              <w:spacing w:after="0" w:line="240" w:lineRule="auto"/>
+              <w:jc w:val="center"/>
+            </w:pPr>
+            <w:r>
+              <w:t>V</w:t>
+            </w:r>
+          </w:p>
+        </w:tc>
+        <w:tc>
+          <w:tcPr>
+            <w:tcW w:w="1664" w:type="dxa"/>
+            <w:tcBorders>
+              <w:top w:val="nil"/>
+              <w:left w:val="nil"/>
+              <w:bottom w:val="single" w:sz="4" w:space="0" w:color="auto"/>
+              <w:right w:val="single" w:sz="4" w:space="0" w:color="auto"/>
+            </w:tcBorders>
+            <w:shd w:val="clear" w:color="auto" w:fill="auto"/>
+            <w:noWrap/>
+            <w:tcMar>
+              <w:top w:w="15" w:type="dxa"/>
+              <w:left w:w="15" w:type="dxa"/>
+              <w:bottom w:w="0" w:type="dxa"/>
+              <w:right w:w="15" w:type="dxa"/>
+            </w:tcMar>
+            <w:vAlign w:val="bottom"/>
+            <w:hideMark/>
+          </w:tcPr>
+          <w:p>
+            <w:pPr>
+              <w:spacing w:after="0" w:line="240" w:lineRule="auto"/>
+              <w:jc w:val="center"/>
+            </w:pPr>
+            <w:r>
+              <w:t>0.99</w:t>
+            </w:r>
+          </w:p>
+        </w:tc>
+        <w:tc>
+          <w:tcPr>
+            <w:tcW w:w="1440" w:type="dxa"/>
+            <w:tcBorders>
+              <w:top w:val="nil"/>
+              <w:left w:val="nil"/>
+              <w:bottom w:val="single" w:sz="4" w:space="0" w:color="auto"/>
+              <w:right w:val="single" w:sz="4" w:space="0" w:color="auto"/>
+            </w:tcBorders>
+            <w:shd w:val="clear" w:color="auto" w:fill="auto"/>
+            <w:noWrap/>
+            <w:tcMar>
+              <w:top w:w="15" w:type="dxa"/>
+              <w:left w:w="15" w:type="dxa"/>
+              <w:bottom w:w="0" w:type="dxa"/>
+              <w:right w:w="15" w:type="dxa"/>
+            </w:tcMar>
+            <w:vAlign w:val="bottom"/>
+            <w:hideMark/>
+          </w:tcPr>
+          <w:p>
+            <w:pPr>
+              <w:spacing w:after="0" w:line="240" w:lineRule="auto"/>
+              <w:jc w:val="center"/>
+            </w:pPr>
+            <w:r>
+              <w:t>0.97</w:t>
+            </w:r>
+          </w:p>
+        </w:tc>
+        <w:tc>
+          <w:tcPr>
+            <w:tcW w:w="1620" w:type="dxa"/>
+            <w:tcBorders>
+              <w:top w:val="nil"/>
+              <w:left w:val="nil"/>
+              <w:bottom w:val="single" w:sz="4" w:space="0" w:color="auto"/>
+              <w:right w:val="single" w:sz="4" w:space="0" w:color="auto"/>
+            </w:tcBorders>
+            <w:shd w:val="clear" w:color="auto" w:fill="auto"/>
+            <w:noWrap/>
+            <w:tcMar>
+              <w:top w:w="15" w:type="dxa"/>
+              <w:left w:w="15" w:type="dxa"/>
+              <w:bottom w:w="0" w:type="dxa"/>
+              <w:right w:w="15" w:type="dxa"/>
+            </w:tcMar>
+            <w:vAlign w:val="bottom"/>
+            <w:hideMark/>
+          </w:tcPr>
+          <w:p>
+            <w:pPr>
+              <w:spacing w:after="0" w:line="240" w:lineRule="auto"/>
+              <w:jc w:val="center"/>
+            </w:pPr>
+            <w:r>
+              <w:t>0.99</w:t>
+            </w:r>
+          </w:p>
+        </w:tc>
+        <w:tc>
+          <w:tcPr>
+            <w:tcW w:w="1440" w:type="dxa"/>
+            <w:tcBorders>
+              <w:top w:val="nil"/>
+              <w:left w:val="nil"/>
+              <w:bottom w:val="single" w:sz="4" w:space="0" w:color="auto"/>
+              <w:right w:val="single" w:sz="4" w:space="0" w:color="auto"/>
+            </w:tcBorders>
+            <w:shd w:val="clear" w:color="auto" w:fill="auto"/>
+            <w:noWrap/>
+            <w:tcMar>
+              <w:top w:w="15" w:type="dxa"/>
+              <w:left w:w="15" w:type="dxa"/>
+              <w:bottom w:w="0" w:type="dxa"/>
+              <w:right w:w="15" w:type="dxa"/>
+            </w:tcMar>
+            <w:vAlign w:val="bottom"/>
+            <w:hideMark/>
+          </w:tcPr>
+          <w:p>
+            <w:pPr>
+              <w:spacing w:after="0" w:line="240" w:lineRule="auto"/>
+              <w:jc w:val="center"/>
+            </w:pPr>
+            <w:r>
+              <w:t>0.96</w:t>
+            </w:r>
+          </w:p>
+        </w:tc>
+        <w:tc>
+          <w:tcPr>
+            <w:tcW w:w="1620" w:type="dxa"/>
+            <w:tcBorders>
+              <w:top w:val="nil"/>
+              <w:left w:val="nil"/>
+              <w:bottom w:val="single" w:sz="4" w:space="0" w:color="auto"/>
+              <w:right w:val="single" w:sz="4" w:space="0" w:color="auto"/>
+            </w:tcBorders>
+            <w:shd w:val="clear" w:color="auto" w:fill="auto"/>
+            <w:noWrap/>
+            <w:tcMar>
+              <w:top w:w="15" w:type="dxa"/>
+              <w:left w:w="15" w:type="dxa"/>
+              <w:bottom w:w="0" w:type="dxa"/>
+              <w:right w:w="15" w:type="dxa"/>
+            </w:tcMar>
+            <w:vAlign w:val="bottom"/>
+            <w:hideMark/>
+          </w:tcPr>
+          <w:p>
+            <w:pPr>
+              <w:spacing w:after="0" w:line="240" w:lineRule="auto"/>
+              <w:jc w:val="center"/>
+            </w:pPr>
+            <w:r>
+              <w:t>0.99</w:t>
+            </w:r>
+          </w:p>
+        </w:tc>
+        <w:tc>
+          <w:tcPr>
+            <w:tcW w:w="1440" w:type="dxa"/>
+            <w:tcBorders>
+              <w:top w:val="nil"/>
+              <w:left w:val="nil"/>
+              <w:bottom w:val="single" w:sz="4" w:space="0" w:color="auto"/>
+              <w:right w:val="single" w:sz="4" w:space="0" w:color="auto"/>
+            </w:tcBorders>
+            <w:shd w:val="clear" w:color="auto" w:fill="auto"/>
+            <w:noWrap/>
+            <w:tcMar>
+              <w:top w:w="15" w:type="dxa"/>
+              <w:left w:w="15" w:type="dxa"/>
+              <w:bottom w:w="0" w:type="dxa"/>
+              <w:right w:w="15" w:type="dxa"/>
+            </w:tcMar>
+            <w:vAlign w:val="bottom"/>
+            <w:hideMark/>
+          </w:tcPr>
+          <w:p>
+            <w:pPr>
+              <w:spacing w:after="0" w:line="240" w:lineRule="auto"/>
+              <w:jc w:val="center"/>
+            </w:pPr>
+            <w:r>
+              <w:t>0.96</w:t>
+            </w:r>
+          </w:p>
+        </w:tc>
+      </w:tr>
+      <w:tr>
+        <w:trPr>
+          <w:divId w:val="1725713619"/>
+          <w:trHeight w:val="300"/>
+        </w:trPr>
+        <w:tc>
+          <w:tcPr>
+            <w:tcW w:w="0" w:type="auto"/>
+            <w:tcBorders>
+              <w:top w:val="nil"/>
+              <w:left w:val="single" w:sz="4" w:space="0" w:color="auto"/>
+              <w:bottom w:val="single" w:sz="4" w:space="0" w:color="auto"/>
+              <w:right w:val="single" w:sz="4" w:space="0" w:color="auto"/>
+            </w:tcBorders>
+            <w:shd w:val="clear" w:color="auto" w:fill="auto"/>
+            <w:noWrap/>
+            <w:tcMar>
+              <w:top w:w="15" w:type="dxa"/>
+              <w:left w:w="15" w:type="dxa"/>
+              <w:bottom w:w="0" w:type="dxa"/>
+              <w:right w:w="15" w:type="dxa"/>
+            </w:tcMar>
+            <w:vAlign w:val="bottom"/>
+            <w:hideMark/>
+          </w:tcPr>
+          <w:p>
+            <w:pPr>
+              <w:spacing w:after="0" w:line="240" w:lineRule="auto"/>
+              <w:jc w:val="center"/>
+            </w:pPr>
+            <w:r>
+              <w:lastRenderedPageBreak/>
+              <w:t>X</w:t>
+            </w:r>
+          </w:p>
+        </w:tc>
+        <w:tc>
+          <w:tcPr>
+            <w:tcW w:w="1664" w:type="dxa"/>
+            <w:tcBorders>
+              <w:top w:val="nil"/>
+              <w:left w:val="nil"/>
+              <w:bottom w:val="single" w:sz="4" w:space="0" w:color="auto"/>
+              <w:right w:val="single" w:sz="4" w:space="0" w:color="auto"/>
+            </w:tcBorders>
+            <w:shd w:val="clear" w:color="auto" w:fill="auto"/>
+            <w:noWrap/>
+            <w:tcMar>
+              <w:top w:w="15" w:type="dxa"/>
+              <w:left w:w="15" w:type="dxa"/>
+              <w:bottom w:w="0" w:type="dxa"/>
+              <w:right w:w="15" w:type="dxa"/>
+            </w:tcMar>
+            <w:vAlign w:val="bottom"/>
+            <w:hideMark/>
+          </w:tcPr>
+          <w:p>
+            <w:pPr>
+              <w:spacing w:after="0" w:line="240" w:lineRule="auto"/>
+              <w:jc w:val="center"/>
+            </w:pPr>
+            <w:r>
+              <w:t>0.83</w:t>
+            </w:r>
+          </w:p>
+        </w:tc>
+        <w:tc>
+          <w:tcPr>
+            <w:tcW w:w="1440" w:type="dxa"/>
+            <w:tcBorders>
+              <w:top w:val="nil"/>
+              <w:left w:val="nil"/>
+              <w:bottom w:val="single" w:sz="4" w:space="0" w:color="auto"/>
+              <w:right w:val="single" w:sz="4" w:space="0" w:color="auto"/>
+            </w:tcBorders>
+            <w:shd w:val="clear" w:color="auto" w:fill="auto"/>
+            <w:noWrap/>
+            <w:tcMar>
+              <w:top w:w="15" w:type="dxa"/>
+              <w:left w:w="15" w:type="dxa"/>
+              <w:bottom w:w="0" w:type="dxa"/>
+              <w:right w:w="15" w:type="dxa"/>
+            </w:tcMar>
+            <w:vAlign w:val="bottom"/>
+            <w:hideMark/>
+          </w:tcPr>
+          <w:p>
+            <w:pPr>
+              <w:spacing w:after="0" w:line="240" w:lineRule="auto"/>
+              <w:jc w:val="center"/>
+            </w:pPr>
+            <w:r>
+              <w:t>0.83</w:t>
+            </w:r>
+          </w:p>
+        </w:tc>
+        <w:tc>
+          <w:tcPr>
+            <w:tcW w:w="1620" w:type="dxa"/>
+            <w:tcBorders>
+              <w:top w:val="nil"/>
+              <w:left w:val="nil"/>
+              <w:bottom w:val="single" w:sz="4" w:space="0" w:color="auto"/>
+              <w:right w:val="single" w:sz="4" w:space="0" w:color="auto"/>
+            </w:tcBorders>
+            <w:shd w:val="clear" w:color="auto" w:fill="auto"/>
+            <w:noWrap/>
+            <w:tcMar>
+              <w:top w:w="15" w:type="dxa"/>
+              <w:left w:w="15" w:type="dxa"/>
+              <w:bottom w:w="0" w:type="dxa"/>
+              <w:right w:w="15" w:type="dxa"/>
+            </w:tcMar>
+            <w:vAlign w:val="bottom"/>
+            <w:hideMark/>
+          </w:tcPr>
+          <w:p>
+            <w:pPr>
+              <w:spacing w:after="0" w:line="240" w:lineRule="auto"/>
+              <w:jc w:val="center"/>
+            </w:pPr>
+            <w:r>
+              <w:t>1</w:t>
+            </w:r>
+          </w:p>
+        </w:tc>
+        <w:tc>
+          <w:tcPr>
+            <w:tcW w:w="1440" w:type="dxa"/>
+            <w:tcBorders>
+              <w:top w:val="nil"/>
+              <w:left w:val="nil"/>
+              <w:bottom w:val="single" w:sz="4" w:space="0" w:color="auto"/>
+              <w:right w:val="single" w:sz="4" w:space="0" w:color="auto"/>
+            </w:tcBorders>
+            <w:shd w:val="clear" w:color="auto" w:fill="auto"/>
+            <w:noWrap/>
+            <w:tcMar>
+              <w:top w:w="15" w:type="dxa"/>
+              <w:left w:w="15" w:type="dxa"/>
+              <w:bottom w:w="0" w:type="dxa"/>
+              <w:right w:w="15" w:type="dxa"/>
+            </w:tcMar>
+            <w:vAlign w:val="bottom"/>
+            <w:hideMark/>
+          </w:tcPr>
+          <w:p>
+            <w:pPr>
+              <w:spacing w:after="0" w:line="240" w:lineRule="auto"/>
+              <w:jc w:val="center"/>
+            </w:pPr>
+            <w:r>
+              <w:t>1</w:t>
+            </w:r>
+          </w:p>
+        </w:tc>
+        <w:tc>
+          <w:tcPr>
+            <w:tcW w:w="1620" w:type="dxa"/>
+            <w:tcBorders>
+              <w:top w:val="nil"/>
+              <w:left w:val="nil"/>
+              <w:bottom w:val="single" w:sz="4" w:space="0" w:color="auto"/>
+              <w:right w:val="single" w:sz="4" w:space="0" w:color="auto"/>
+            </w:tcBorders>
+            <w:shd w:val="clear" w:color="auto" w:fill="auto"/>
+            <w:noWrap/>
+            <w:tcMar>
+              <w:top w:w="15" w:type="dxa"/>
+              <w:left w:w="15" w:type="dxa"/>
+              <w:bottom w:w="0" w:type="dxa"/>
+              <w:right w:w="15" w:type="dxa"/>
+            </w:tcMar>
+            <w:vAlign w:val="bottom"/>
+            <w:hideMark/>
+          </w:tcPr>
+          <w:p>
+            <w:pPr>
+              <w:spacing w:after="0" w:line="240" w:lineRule="auto"/>
+              <w:jc w:val="center"/>
+            </w:pPr>
+            <w:r>
+              <w:t>0.91</w:t>
+            </w:r>
+          </w:p>
+        </w:tc>
+        <w:tc>
+          <w:tcPr>
+            <w:tcW w:w="1440" w:type="dxa"/>
+            <w:tcBorders>
+              <w:top w:val="nil"/>
+              <w:left w:val="nil"/>
+              <w:bottom w:val="single" w:sz="4" w:space="0" w:color="auto"/>
+              <w:right w:val="single" w:sz="4" w:space="0" w:color="auto"/>
+            </w:tcBorders>
+            <w:shd w:val="clear" w:color="auto" w:fill="auto"/>
+            <w:noWrap/>
+            <w:tcMar>
+              <w:top w:w="15" w:type="dxa"/>
+              <w:left w:w="15" w:type="dxa"/>
+              <w:bottom w:w="0" w:type="dxa"/>
+              <w:right w:w="15" w:type="dxa"/>
+            </w:tcMar>
+            <w:vAlign w:val="bottom"/>
+            <w:hideMark/>
+          </w:tcPr>
+          <w:p>
+            <w:pPr>
+              <w:spacing w:after="0" w:line="240" w:lineRule="auto"/>
+              <w:jc w:val="center"/>
+            </w:pPr>
+            <w:r>
+              <w:t>0.91</w:t>
+            </w:r>
+          </w:p>
+        </w:tc>
+      </w:tr>
+      <w:tr>
+        <w:trPr>
+          <w:divId w:val="1725713619"/>
+          <w:trHeight w:val="300"/>
+        </w:trPr>
+        <w:tc>
+          <w:tcPr>
+            <w:tcW w:w="0" w:type="auto"/>
+            <w:tcBorders>
+              <w:top w:val="nil"/>
+              <w:left w:val="single" w:sz="4" w:space="0" w:color="auto"/>
+              <w:bottom w:val="single" w:sz="4" w:space="0" w:color="auto"/>
+              <w:right w:val="single" w:sz="4" w:space="0" w:color="auto"/>
+            </w:tcBorders>
+            <w:shd w:val="clear" w:color="auto" w:fill="auto"/>
+            <w:noWrap/>
+            <w:tcMar>
+              <w:top w:w="15" w:type="dxa"/>
+              <w:left w:w="15" w:type="dxa"/>
+              <w:bottom w:w="0" w:type="dxa"/>
+              <w:right w:w="15" w:type="dxa"/>
+            </w:tcMar>
+            <w:vAlign w:val="bottom"/>
+            <w:hideMark/>
+          </w:tcPr>
+          <w:p>
+            <w:pPr>
+              <w:spacing w:after="0" w:line="240" w:lineRule="auto"/>
+              <w:jc w:val="center"/>
+            </w:pPr>
+            <w:r>
+              <w:t>Z</w:t>
+            </w:r>
+          </w:p>
+        </w:tc>
+        <w:tc>
+          <w:tcPr>
+            <w:tcW w:w="1664" w:type="dxa"/>
+            <w:tcBorders>
+              <w:top w:val="nil"/>
+              <w:left w:val="nil"/>
+              <w:bottom w:val="single" w:sz="4" w:space="0" w:color="auto"/>
+              <w:right w:val="single" w:sz="4" w:space="0" w:color="auto"/>
+            </w:tcBorders>
+            <w:shd w:val="clear" w:color="auto" w:fill="auto"/>
+            <w:noWrap/>
+            <w:tcMar>
+              <w:top w:w="15" w:type="dxa"/>
+              <w:left w:w="15" w:type="dxa"/>
+              <w:bottom w:w="0" w:type="dxa"/>
+              <w:right w:w="15" w:type="dxa"/>
+            </w:tcMar>
+            <w:vAlign w:val="bottom"/>
+            <w:hideMark/>
+          </w:tcPr>
+          <w:p>
+            <w:pPr>
+              <w:spacing w:after="0" w:line="240" w:lineRule="auto"/>
+              <w:jc w:val="center"/>
+            </w:pPr>
+            <w:r>
+              <w:t>1</w:t>
+            </w:r>
+          </w:p>
+        </w:tc>
+        <w:tc>
+          <w:tcPr>
+            <w:tcW w:w="1440" w:type="dxa"/>
+            <w:tcBorders>
+              <w:top w:val="nil"/>
+              <w:left w:val="nil"/>
+              <w:bottom w:val="single" w:sz="4" w:space="0" w:color="auto"/>
+              <w:right w:val="single" w:sz="4" w:space="0" w:color="auto"/>
+            </w:tcBorders>
+            <w:shd w:val="clear" w:color="auto" w:fill="auto"/>
+            <w:noWrap/>
+            <w:tcMar>
+              <w:top w:w="15" w:type="dxa"/>
+              <w:left w:w="15" w:type="dxa"/>
+              <w:bottom w:w="0" w:type="dxa"/>
+              <w:right w:w="15" w:type="dxa"/>
+            </w:tcMar>
+            <w:vAlign w:val="bottom"/>
+            <w:hideMark/>
+          </w:tcPr>
+          <w:p>
+            <w:pPr>
+              <w:spacing w:after="0" w:line="240" w:lineRule="auto"/>
+              <w:jc w:val="center"/>
+            </w:pPr>
+            <w:r>
+              <w:t>1</w:t>
+            </w:r>
+          </w:p>
+        </w:tc>
+        <w:tc>
+          <w:tcPr>
+            <w:tcW w:w="1620" w:type="dxa"/>
+            <w:tcBorders>
+              <w:top w:val="nil"/>
+              <w:left w:val="nil"/>
+              <w:bottom w:val="single" w:sz="4" w:space="0" w:color="auto"/>
+              <w:right w:val="single" w:sz="4" w:space="0" w:color="auto"/>
+            </w:tcBorders>
+            <w:shd w:val="clear" w:color="auto" w:fill="auto"/>
+            <w:noWrap/>
+            <w:tcMar>
+              <w:top w:w="15" w:type="dxa"/>
+              <w:left w:w="15" w:type="dxa"/>
+              <w:bottom w:w="0" w:type="dxa"/>
+              <w:right w:w="15" w:type="dxa"/>
+            </w:tcMar>
+            <w:vAlign w:val="bottom"/>
+            <w:hideMark/>
+          </w:tcPr>
+          <w:p>
+            <w:pPr>
+              <w:spacing w:after="0" w:line="240" w:lineRule="auto"/>
+              <w:jc w:val="center"/>
+            </w:pPr>
+            <w:r>
+              <w:t>1</w:t>
+            </w:r>
+          </w:p>
+        </w:tc>
+        <w:tc>
+          <w:tcPr>
+            <w:tcW w:w="1440" w:type="dxa"/>
+            <w:tcBorders>
+              <w:top w:val="nil"/>
+              <w:left w:val="nil"/>
+              <w:bottom w:val="single" w:sz="4" w:space="0" w:color="auto"/>
+              <w:right w:val="single" w:sz="4" w:space="0" w:color="auto"/>
+            </w:tcBorders>
+            <w:shd w:val="clear" w:color="auto" w:fill="auto"/>
+            <w:noWrap/>
+            <w:tcMar>
+              <w:top w:w="15" w:type="dxa"/>
+              <w:left w:w="15" w:type="dxa"/>
+              <w:bottom w:w="0" w:type="dxa"/>
+              <w:right w:w="15" w:type="dxa"/>
+            </w:tcMar>
+            <w:vAlign w:val="bottom"/>
+            <w:hideMark/>
+          </w:tcPr>
+          <w:p>
+            <w:pPr>
+              <w:spacing w:after="0" w:line="240" w:lineRule="auto"/>
+              <w:jc w:val="center"/>
+            </w:pPr>
+            <w:r>
+              <w:t>1</w:t>
+            </w:r>
+          </w:p>
+        </w:tc>
+        <w:tc>
+          <w:tcPr>
+            <w:tcW w:w="1620" w:type="dxa"/>
+            <w:tcBorders>
+              <w:top w:val="nil"/>
+              <w:left w:val="nil"/>
+              <w:bottom w:val="single" w:sz="4" w:space="0" w:color="auto"/>
+              <w:right w:val="single" w:sz="4" w:space="0" w:color="auto"/>
+            </w:tcBorders>
+            <w:shd w:val="clear" w:color="auto" w:fill="auto"/>
+            <w:noWrap/>
+            <w:tcMar>
+              <w:top w:w="15" w:type="dxa"/>
+              <w:left w:w="15" w:type="dxa"/>
+              <w:bottom w:w="0" w:type="dxa"/>
+              <w:right w:w="15" w:type="dxa"/>
+            </w:tcMar>
+            <w:vAlign w:val="bottom"/>
+            <w:hideMark/>
+          </w:tcPr>
+          <w:p>
+            <w:pPr>
+              <w:spacing w:after="0" w:line="240" w:lineRule="auto"/>
+              <w:jc w:val="center"/>
+            </w:pPr>
+            <w:r>
+              <w:t>1</w:t>
+            </w:r>
+          </w:p>
+        </w:tc>
+        <w:tc>
+          <w:tcPr>
+            <w:tcW w:w="1440" w:type="dxa"/>
+            <w:tcBorders>
+              <w:top w:val="nil"/>
+              <w:left w:val="nil"/>
+              <w:bottom w:val="single" w:sz="4" w:space="0" w:color="auto"/>
+              <w:right w:val="single" w:sz="4" w:space="0" w:color="auto"/>
+            </w:tcBorders>
+            <w:shd w:val="clear" w:color="auto" w:fill="auto"/>
+            <w:noWrap/>
+            <w:tcMar>
+              <w:top w:w="15" w:type="dxa"/>
+              <w:left w:w="15" w:type="dxa"/>
+              <w:bottom w:w="0" w:type="dxa"/>
+              <w:right w:w="15" w:type="dxa"/>
+            </w:tcMar>
+            <w:vAlign w:val="bottom"/>
+            <w:hideMark/>
+          </w:tcPr>
+          <w:p>
+            <w:pPr>
+              <w:spacing w:after="0" w:line="240" w:lineRule="auto"/>
+              <w:jc w:val="center"/>
+            </w:pPr>
+            <w:r>
+              <w:t>1</w:t>
+            </w:r>
+          </w:p>
+        </w:tc>
+      </w:tr>
+    </w:tbl>
+    <w:p>
+      <w:pPr>
+        <w:pStyle w:val="Caption"/>
+      </w:pPr>
+      <w:r>
+        <w:t xml:space="preserve">Bảng </w:t>
+      </w:r>
+      <w:r>
+        <w:fldChar w:fldCharType="begin"/>
+      </w:r>
+      <w:r>
+        <w:instrText xml:space="preserve"> STYLEREF 1 \s </w:instrText>
+      </w:r>
+      <w:r>
+        <w:fldChar w:fldCharType="separate"/>
+      </w:r>
+      <w:r>
+        <w:rPr>
+          <w:noProof/>
+        </w:rPr>
+        <w:t>0</w:t>
+      </w:r>
+      <w:r>
+        <w:fldChar w:fldCharType="end"/>
+      </w:r>
+      <w:r>
+        <w:t>.</w:t>
+      </w:r>
+      <w:r>
+        <w:fldChar w:fldCharType="begin"/>
+      </w:r>
+      <w:r>
+        <w:instrText xml:space="preserve"> SEQ Bảng \* ARABIC \s 1 </w:instrText>
+      </w:r>
+      <w:r>
+        <w:fldChar w:fldCharType="separate"/>
+      </w:r>
+      <w:r>
+        <w:rPr>
+          <w:noProof/>
+        </w:rPr>
+        <w:t>1</w:t>
+      </w:r>
+      <w:r>
+        <w:fldChar w:fldCharType="end"/>
+      </w:r>
+    </w:p>
+    <w:p>
+      <w:pPr>
+        <w:rPr>
+          <w:b/>
+        </w:rPr>
+      </w:pPr>
+    </w:p>
+    <w:p>
+      <w:pPr>
+        <w:pStyle w:val="Heading2"/>
+      </w:pPr>
+      <w:r>
+        <w:t>5.1.</w:t>
+      </w:r>
+      <w:r>
+        <w:tab/>
+        <w:t>Các độ đo được sử dụng</w:t>
+      </w:r>
+    </w:p>
+    <w:p>
+      <w:pPr>
         <w:pStyle w:val="Heading3"/>
         <w:spacing w:line="360" w:lineRule="auto"/>
       </w:pPr>
-      <w:bookmarkStart w:id="33" w:name="_Toc62775855"/>
-      <w:r>
-        <w:t>5.1.1</w:t>
-      </w:r>
-      <w:r>
-        <w:t>.</w:t>
+      <w:r>
+        <w:t>5.1.1.</w:t>
       </w:r>
       <w:r>
         <w:tab/>
-      </w:r>
-      <w:r>
         <w:t>Độ đo Accuracy</w:t>
       </w:r>
-      <w:bookmarkEnd w:id="33"/>
     </w:p>
     <w:p>
       <w:pPr>
@@ -14596,10 +20449,7 @@
         <w:t>Độ chính xác giúp ta đánh giá hiệu quả dự báo của mô hình trên một bộ dữ liệu. Độ chính xác càng cao thì mô hình của chúng ta càng chuẩn xác</w:t>
       </w:r>
       <w:r>
-        <w:t xml:space="preserve">. </w:t>
-      </w:r>
-      <w:r>
-        <w:t xml:space="preserve">Công thức chung: Accuracy = </w:t>
+        <w:t xml:space="preserve">. Công thức chung: Accuracy = </w:t>
       </w:r>
       <m:oMath>
         <m:f>
@@ -14659,7 +20509,7 @@
           <w:iCs/>
           <w:sz w:val="24"/>
         </w:rPr>
-        <w:t xml:space="preserve">Bảng </w:t>
+        <w:t>Bảng 4</w:t>
       </w:r>
       <w:r>
         <w:rPr>
@@ -14668,7 +20518,7 @@
           <w:iCs/>
           <w:sz w:val="24"/>
         </w:rPr>
-        <w:t>4</w:t>
+        <w:t xml:space="preserve">: </w:t>
       </w:r>
       <w:r>
         <w:rPr>
@@ -14677,25 +20527,7 @@
           <w:iCs/>
           <w:sz w:val="24"/>
         </w:rPr>
-        <w:t xml:space="preserve">: </w:t>
-      </w:r>
-      <w:r>
-        <w:rPr>
-          <w:rFonts w:cs="Times New Roman"/>
-          <w:i/>
-          <w:iCs/>
-          <w:sz w:val="24"/>
-        </w:rPr>
-        <w:t>Ví dụ về các độ đo</w:t>
-      </w:r>
-      <w:r>
-        <w:rPr>
-          <w:rFonts w:cs="Times New Roman"/>
-          <w:i/>
-          <w:iCs/>
-          <w:sz w:val="24"/>
-        </w:rPr>
-        <w:t>.</w:t>
+        <w:t>Ví dụ về các độ đo.</w:t>
       </w:r>
     </w:p>
     <w:tbl>
@@ -14756,10 +20588,7 @@
           </w:tcPr>
           <w:p>
             <w:r>
-              <w:t>BAD</w:t>
-            </w:r>
-            <w:r>
-              <w:t xml:space="preserve"> (Positive)</w:t>
+              <w:t>BAD (Positive)</w:t>
             </w:r>
           </w:p>
         </w:tc>
@@ -14769,10 +20598,7 @@
           </w:tcPr>
           <w:p>
             <w:r>
-              <w:t>GOOD</w:t>
-            </w:r>
-            <w:r>
-              <w:t xml:space="preserve"> (Negative)</w:t>
+              <w:t>GOOD (Negative)</w:t>
             </w:r>
           </w:p>
         </w:tc>
@@ -14798,10 +20624,7 @@
           </w:tcPr>
           <w:p>
             <w:r>
-              <w:t>BAD</w:t>
-            </w:r>
-            <w:r>
-              <w:t>(Positive)</w:t>
+              <w:t>BAD(Positive)</w:t>
             </w:r>
           </w:p>
         </w:tc>
@@ -14811,16 +20634,7 @@
           </w:tcPr>
           <w:p>
             <w:r>
-              <w:t>55</w:t>
-            </w:r>
-            <w:r>
-              <w:t xml:space="preserve"> (True Positive</w:t>
-            </w:r>
-            <w:r>
-              <w:t xml:space="preserve"> - TP</w:t>
-            </w:r>
-            <w:r>
-              <w:t>)</w:t>
+              <w:t>55 (True Positive - TP)</w:t>
             </w:r>
           </w:p>
         </w:tc>
@@ -14830,10 +20644,7 @@
           </w:tcPr>
           <w:p>
             <w:r>
-              <w:t>50</w:t>
-            </w:r>
-            <w:r>
-              <w:t xml:space="preserve"> (False Positive - FP)</w:t>
+              <w:t>50 (False Positive - FP)</w:t>
             </w:r>
           </w:p>
         </w:tc>
@@ -14855,10 +20666,7 @@
           </w:tcPr>
           <w:p>
             <w:r>
-              <w:t>GOOD</w:t>
-            </w:r>
-            <w:r>
-              <w:t xml:space="preserve"> (Negative)</w:t>
+              <w:t>GOOD (Negative)</w:t>
             </w:r>
           </w:p>
         </w:tc>
@@ -14868,10 +20676,7 @@
           </w:tcPr>
           <w:p>
             <w:r>
-              <w:t>45</w:t>
-            </w:r>
-            <w:r>
-              <w:t xml:space="preserve"> (False Negative - FN)</w:t>
+              <w:t>45 (False Negative - FN)</w:t>
             </w:r>
           </w:p>
         </w:tc>
@@ -14881,16 +20686,7 @@
           </w:tcPr>
           <w:p>
             <w:r>
-              <w:t>850</w:t>
-            </w:r>
-            <w:r>
-              <w:t xml:space="preserve"> (True Negative - </w:t>
-            </w:r>
-            <w:r>
-              <w:t>T</w:t>
-            </w:r>
-            <w:r>
-              <w:t>N)</w:t>
+              <w:t>850 (True Negative - TN)</w:t>
             </w:r>
           </w:p>
         </w:tc>
@@ -14942,20 +20738,13 @@
         <w:pStyle w:val="Heading3"/>
         <w:spacing w:line="360" w:lineRule="auto"/>
       </w:pPr>
-      <w:bookmarkStart w:id="34" w:name="_Toc62775856"/>
-      <w:r>
-        <w:t>5.1.2</w:t>
-      </w:r>
-      <w:r>
-        <w:t>.</w:t>
+      <w:r>
+        <w:t>5.1.2.</w:t>
       </w:r>
       <w:r>
         <w:tab/>
-      </w:r>
-      <w:r>
         <w:t>Độ đo Precision</w:t>
       </w:r>
-      <w:bookmarkEnd w:id="34"/>
     </w:p>
     <w:p>
       <w:pPr>
@@ -14966,37 +20755,7 @@
         </w:rPr>
       </w:pPr>
       <w:r>
-        <w:t>Độ đo Precision cho biết có bao nhiêu</w:t>
-      </w:r>
-      <w:r>
-        <w:t xml:space="preserve"> phần trăm </w:t>
-      </w:r>
-      <w:r>
-        <w:t xml:space="preserve">trong </w:t>
-      </w:r>
-      <w:r>
-        <w:t>các trường hợp được dự báo là</w:t>
-      </w:r>
-      <w:r>
-        <w:t xml:space="preserve"> positive là</w:t>
-      </w:r>
-      <w:r>
-        <w:t xml:space="preserve"> </w:t>
-      </w:r>
-      <w:r>
-        <w:t>đúng.</w:t>
-      </w:r>
-      <w:r>
-        <w:t xml:space="preserve"> </w:t>
-      </w:r>
-      <w:r>
-        <w:t>Công thức cho độ đo này là</w:t>
-      </w:r>
-      <w:r>
-        <w:t xml:space="preserve"> </w:t>
-      </w:r>
-      <w:r>
-        <w:t xml:space="preserve">Precision = </w:t>
+        <w:t xml:space="preserve">Độ đo Precision cho biết có bao nhiêu phần trăm trong các trường hợp được dự báo là positive là đúng. Công thức cho độ đo này là Precision = </w:t>
       </w:r>
       <m:oMath>
         <m:f>
@@ -15030,25 +20789,21 @@
         <w:rPr>
           <w:rFonts w:eastAsiaTheme="minorEastAsia"/>
         </w:rPr>
-        <w:t xml:space="preserve">. Như vậy, độ đo precision cho </w:t>
-      </w:r>
+        <w:t>. Như vậy, độ đo precision cho bảng kết quả trên là 55</w:t>
+      </w:r>
+      <w:proofErr w:type="gramStart"/>
       <w:r>
         <w:rPr>
           <w:rFonts w:eastAsiaTheme="minorEastAsia"/>
         </w:rPr>
-        <w:t xml:space="preserve">bảng </w:t>
-      </w:r>
+        <w:t>/(</w:t>
+      </w:r>
+      <w:proofErr w:type="gramEnd"/>
       <w:r>
         <w:rPr>
           <w:rFonts w:eastAsiaTheme="minorEastAsia"/>
         </w:rPr>
-        <w:t xml:space="preserve">kết quả </w:t>
-      </w:r>
-      <w:r>
-        <w:rPr>
-          <w:rFonts w:eastAsiaTheme="minorEastAsia"/>
-        </w:rPr>
-        <w:t>trên là 55/(50+55) = 52.4%.</w:t>
+        <w:t>50+55) = 52.4%.</w:t>
       </w:r>
     </w:p>
     <w:p>
@@ -15056,20 +20811,13 @@
         <w:pStyle w:val="Heading3"/>
         <w:spacing w:line="360" w:lineRule="auto"/>
       </w:pPr>
-      <w:bookmarkStart w:id="35" w:name="_Toc62775857"/>
-      <w:r>
-        <w:t>5.1.3</w:t>
-      </w:r>
-      <w:r>
-        <w:t>.</w:t>
+      <w:r>
+        <w:t>5.1.3.</w:t>
       </w:r>
       <w:r>
         <w:tab/>
-      </w:r>
-      <w:r>
         <w:t>Độ đo Recall</w:t>
       </w:r>
-      <w:bookmarkEnd w:id="35"/>
     </w:p>
     <w:p>
       <w:pPr>
@@ -15131,19 +20879,21 @@
         <w:rPr>
           <w:rFonts w:eastAsiaTheme="minorEastAsia"/>
         </w:rPr>
-        <w:t xml:space="preserve">Như vậy, độ đo recall cho bảng kết quả trên là </w:t>
-      </w:r>
+        <w:t>Như vậy, độ đo recall cho bảng kết quả trên là 55</w:t>
+      </w:r>
+      <w:proofErr w:type="gramStart"/>
       <w:r>
         <w:rPr>
           <w:rFonts w:eastAsiaTheme="minorEastAsia"/>
         </w:rPr>
-        <w:t>55/(55+45) = 55%</w:t>
-      </w:r>
+        <w:t>/(</w:t>
+      </w:r>
+      <w:proofErr w:type="gramEnd"/>
       <w:r>
         <w:rPr>
           <w:rFonts w:eastAsiaTheme="minorEastAsia"/>
         </w:rPr>
-        <w:t>.</w:t>
+        <w:t>55+45) = 55%.</w:t>
       </w:r>
     </w:p>
     <w:p>
@@ -15151,20 +20901,13 @@
         <w:pStyle w:val="Heading3"/>
         <w:spacing w:line="360" w:lineRule="auto"/>
       </w:pPr>
-      <w:bookmarkStart w:id="36" w:name="_Toc62775858"/>
-      <w:r>
-        <w:t>5.1.4</w:t>
-      </w:r>
-      <w:r>
-        <w:t>.</w:t>
+      <w:r>
+        <w:t>5.1.4.</w:t>
       </w:r>
       <w:r>
         <w:tab/>
-      </w:r>
-      <w:r>
         <w:t>Độ đo F1-score</w:t>
       </w:r>
-      <w:bookmarkEnd w:id="36"/>
     </w:p>
     <w:p>
       <w:pPr>
@@ -15193,10 +20936,8 @@
         </w:rPr>
       </w:pPr>
       <w:r>
-        <w:t xml:space="preserve"> Công thức của F1-score là</w:t>
-      </w:r>
-      <w:r>
-        <w:t>:</w:t>
+        <w:lastRenderedPageBreak/>
+        <w:t xml:space="preserve"> Công thức của F1-score là:</w:t>
       </w:r>
       <w:r>
         <w:rPr>
@@ -15257,13 +20998,7 @@
         <w:rPr>
           <w:rFonts w:eastAsiaTheme="minorEastAsia"/>
         </w:rPr>
-        <w:t xml:space="preserve">Như vậy, F1 của bảng kết quả trên là </w:t>
-      </w:r>
-      <w:r>
-        <w:rPr>
-          <w:rFonts w:eastAsiaTheme="minorEastAsia"/>
-        </w:rPr>
-        <w:t>2*</w:t>
+        <w:t>Như vậy, F1 của bảng kết quả trên là 2*</w:t>
       </w:r>
       <m:oMath>
         <m:f>
@@ -15304,9 +21039,7 @@
       <w:pPr>
         <w:pStyle w:val="Heading2"/>
       </w:pPr>
-      <w:bookmarkStart w:id="37" w:name="_Toc62775859"/>
-      <w:r>
-        <w:lastRenderedPageBreak/>
+      <w:r>
         <w:t>5.2</w:t>
       </w:r>
       <w:r>
@@ -15318,7 +21051,7 @@
       <w:r>
         <w:t>Kết quả</w:t>
       </w:r>
-      <w:bookmarkEnd w:id="37"/>
+      <w:bookmarkEnd w:id="32"/>
     </w:p>
     <w:p>
       <w:pPr>
@@ -15830,7 +21563,7 @@
       <w:pPr>
         <w:pStyle w:val="Heading2"/>
       </w:pPr>
-      <w:bookmarkStart w:id="38" w:name="_Toc62775860"/>
+      <w:bookmarkStart w:id="33" w:name="_Toc62775860"/>
       <w:r>
         <w:t>5.3</w:t>
       </w:r>
@@ -15843,7 +21576,7 @@
       <w:r>
         <w:t>Nhận xét</w:t>
       </w:r>
-      <w:bookmarkEnd w:id="38"/>
+      <w:bookmarkEnd w:id="33"/>
     </w:p>
     <w:p>
       <w:pPr>
@@ -15945,13 +21678,12 @@
           <w:szCs w:val="30"/>
         </w:rPr>
       </w:pPr>
-      <w:bookmarkStart w:id="39" w:name="_Toc62775861"/>
+      <w:bookmarkStart w:id="34" w:name="_Toc62775861"/>
       <w:r>
         <w:rPr>
           <w:sz w:val="30"/>
           <w:szCs w:val="30"/>
         </w:rPr>
-        <w:lastRenderedPageBreak/>
         <w:t xml:space="preserve">CHƯƠNG 6: </w:t>
       </w:r>
       <w:r>
@@ -15961,7 +21693,7 @@
         </w:rPr>
         <w:t>KẾT LUẬN</w:t>
       </w:r>
-      <w:bookmarkEnd w:id="39"/>
+      <w:bookmarkEnd w:id="34"/>
     </w:p>
     <w:p>
       <w:pPr>
@@ -16036,7 +21768,7 @@
     <w:p/>
     <w:p/>
     <w:sectPr>
-      <w:footerReference w:type="first" r:id="rId30"/>
+      <w:footerReference w:type="first" r:id="rId35"/>
       <w:pgSz w:w="12240" w:h="15840"/>
       <w:pgMar w:top="1440" w:right="1440" w:bottom="1440" w:left="1440" w:header="720" w:footer="720" w:gutter="0"/>
       <w:cols w:space="720"/>
@@ -16473,6 +22205,119 @@
     </w:lvl>
   </w:abstractNum>
   <w:abstractNum w:abstractNumId="3" w15:restartNumberingAfterBreak="0">
+    <w:nsid w:val="155C2934"/>
+    <w:multiLevelType w:val="hybridMultilevel"/>
+    <w:tmpl w:val="C338DDE6"/>
+    <w:lvl w:ilvl="0" w:tplc="04090001">
+      <w:start w:val="1"/>
+      <w:numFmt w:val="bullet"/>
+      <w:lvlText w:val=""/>
+      <w:lvlJc w:val="left"/>
+      <w:pPr>
+        <w:ind w:left="720" w:hanging="360"/>
+      </w:pPr>
+      <w:rPr>
+        <w:rFonts w:ascii="Symbol" w:hAnsi="Symbol" w:hint="default"/>
+      </w:rPr>
+    </w:lvl>
+    <w:lvl w:ilvl="1" w:tplc="04090003" w:tentative="1">
+      <w:start w:val="1"/>
+      <w:numFmt w:val="bullet"/>
+      <w:lvlText w:val="o"/>
+      <w:lvlJc w:val="left"/>
+      <w:pPr>
+        <w:ind w:left="1440" w:hanging="360"/>
+      </w:pPr>
+      <w:rPr>
+        <w:rFonts w:ascii="Courier New" w:hAnsi="Courier New" w:cs="Courier New" w:hint="default"/>
+      </w:rPr>
+    </w:lvl>
+    <w:lvl w:ilvl="2" w:tplc="04090005" w:tentative="1">
+      <w:start w:val="1"/>
+      <w:numFmt w:val="bullet"/>
+      <w:lvlText w:val=""/>
+      <w:lvlJc w:val="left"/>
+      <w:pPr>
+        <w:ind w:left="2160" w:hanging="360"/>
+      </w:pPr>
+      <w:rPr>
+        <w:rFonts w:ascii="Wingdings" w:hAnsi="Wingdings" w:hint="default"/>
+      </w:rPr>
+    </w:lvl>
+    <w:lvl w:ilvl="3" w:tplc="04090001" w:tentative="1">
+      <w:start w:val="1"/>
+      <w:numFmt w:val="bullet"/>
+      <w:lvlText w:val=""/>
+      <w:lvlJc w:val="left"/>
+      <w:pPr>
+        <w:ind w:left="2880" w:hanging="360"/>
+      </w:pPr>
+      <w:rPr>
+        <w:rFonts w:ascii="Symbol" w:hAnsi="Symbol" w:hint="default"/>
+      </w:rPr>
+    </w:lvl>
+    <w:lvl w:ilvl="4" w:tplc="04090003" w:tentative="1">
+      <w:start w:val="1"/>
+      <w:numFmt w:val="bullet"/>
+      <w:lvlText w:val="o"/>
+      <w:lvlJc w:val="left"/>
+      <w:pPr>
+        <w:ind w:left="3600" w:hanging="360"/>
+      </w:pPr>
+      <w:rPr>
+        <w:rFonts w:ascii="Courier New" w:hAnsi="Courier New" w:cs="Courier New" w:hint="default"/>
+      </w:rPr>
+    </w:lvl>
+    <w:lvl w:ilvl="5" w:tplc="04090005" w:tentative="1">
+      <w:start w:val="1"/>
+      <w:numFmt w:val="bullet"/>
+      <w:lvlText w:val=""/>
+      <w:lvlJc w:val="left"/>
+      <w:pPr>
+        <w:ind w:left="4320" w:hanging="360"/>
+      </w:pPr>
+      <w:rPr>
+        <w:rFonts w:ascii="Wingdings" w:hAnsi="Wingdings" w:hint="default"/>
+      </w:rPr>
+    </w:lvl>
+    <w:lvl w:ilvl="6" w:tplc="04090001" w:tentative="1">
+      <w:start w:val="1"/>
+      <w:numFmt w:val="bullet"/>
+      <w:lvlText w:val=""/>
+      <w:lvlJc w:val="left"/>
+      <w:pPr>
+        <w:ind w:left="5040" w:hanging="360"/>
+      </w:pPr>
+      <w:rPr>
+        <w:rFonts w:ascii="Symbol" w:hAnsi="Symbol" w:hint="default"/>
+      </w:rPr>
+    </w:lvl>
+    <w:lvl w:ilvl="7" w:tplc="04090003" w:tentative="1">
+      <w:start w:val="1"/>
+      <w:numFmt w:val="bullet"/>
+      <w:lvlText w:val="o"/>
+      <w:lvlJc w:val="left"/>
+      <w:pPr>
+        <w:ind w:left="5760" w:hanging="360"/>
+      </w:pPr>
+      <w:rPr>
+        <w:rFonts w:ascii="Courier New" w:hAnsi="Courier New" w:cs="Courier New" w:hint="default"/>
+      </w:rPr>
+    </w:lvl>
+    <w:lvl w:ilvl="8" w:tplc="04090005" w:tentative="1">
+      <w:start w:val="1"/>
+      <w:numFmt w:val="bullet"/>
+      <w:lvlText w:val=""/>
+      <w:lvlJc w:val="left"/>
+      <w:pPr>
+        <w:ind w:left="6480" w:hanging="360"/>
+      </w:pPr>
+      <w:rPr>
+        <w:rFonts w:ascii="Wingdings" w:hAnsi="Wingdings" w:hint="default"/>
+      </w:rPr>
+    </w:lvl>
+  </w:abstractNum>
+  <w:abstractNum w:abstractNumId="4" w15:restartNumberingAfterBreak="0">
     <w:nsid w:val="16C420B2"/>
     <w:multiLevelType w:val="hybridMultilevel"/>
     <w:tmpl w:val="CA0A97D6"/>
@@ -16585,7 +22430,7 @@
       </w:rPr>
     </w:lvl>
   </w:abstractNum>
-  <w:abstractNum w:abstractNumId="4" w15:restartNumberingAfterBreak="0">
+  <w:abstractNum w:abstractNumId="5" w15:restartNumberingAfterBreak="0">
     <w:nsid w:val="19092C54"/>
     <w:multiLevelType w:val="hybridMultilevel"/>
     <w:tmpl w:val="8F08A4E8"/>
@@ -16698,7 +22543,7 @@
       </w:rPr>
     </w:lvl>
   </w:abstractNum>
-  <w:abstractNum w:abstractNumId="5" w15:restartNumberingAfterBreak="0">
+  <w:abstractNum w:abstractNumId="6" w15:restartNumberingAfterBreak="0">
     <w:nsid w:val="1AB67F93"/>
     <w:multiLevelType w:val="hybridMultilevel"/>
     <w:tmpl w:val="1C50ABC4"/>
@@ -16811,7 +22656,7 @@
       </w:rPr>
     </w:lvl>
   </w:abstractNum>
-  <w:abstractNum w:abstractNumId="6" w15:restartNumberingAfterBreak="0">
+  <w:abstractNum w:abstractNumId="7" w15:restartNumberingAfterBreak="0">
     <w:nsid w:val="1B2D4778"/>
     <w:multiLevelType w:val="hybridMultilevel"/>
     <w:tmpl w:val="FEA492EE"/>
@@ -16924,7 +22769,7 @@
       </w:rPr>
     </w:lvl>
   </w:abstractNum>
-  <w:abstractNum w:abstractNumId="7" w15:restartNumberingAfterBreak="0">
+  <w:abstractNum w:abstractNumId="8" w15:restartNumberingAfterBreak="0">
     <w:nsid w:val="1B49062C"/>
     <w:multiLevelType w:val="multilevel"/>
     <w:tmpl w:val="E0082938"/>
@@ -17037,7 +22882,7 @@
       </w:rPr>
     </w:lvl>
   </w:abstractNum>
-  <w:abstractNum w:abstractNumId="8" w15:restartNumberingAfterBreak="0">
+  <w:abstractNum w:abstractNumId="9" w15:restartNumberingAfterBreak="0">
     <w:nsid w:val="1E1B3314"/>
     <w:multiLevelType w:val="hybridMultilevel"/>
     <w:tmpl w:val="6228F37A"/>
@@ -17150,7 +22995,7 @@
       </w:rPr>
     </w:lvl>
   </w:abstractNum>
-  <w:abstractNum w:abstractNumId="9" w15:restartNumberingAfterBreak="0">
+  <w:abstractNum w:abstractNumId="10" w15:restartNumberingAfterBreak="0">
     <w:nsid w:val="225C5DFA"/>
     <w:multiLevelType w:val="hybridMultilevel"/>
     <w:tmpl w:val="2CDEB2A6"/>
@@ -17263,7 +23108,7 @@
       </w:rPr>
     </w:lvl>
   </w:abstractNum>
-  <w:abstractNum w:abstractNumId="10" w15:restartNumberingAfterBreak="0">
+  <w:abstractNum w:abstractNumId="11" w15:restartNumberingAfterBreak="0">
     <w:nsid w:val="239E1F76"/>
     <w:multiLevelType w:val="hybridMultilevel"/>
     <w:tmpl w:val="50CC35CA"/>
@@ -17376,7 +23221,233 @@
       </w:rPr>
     </w:lvl>
   </w:abstractNum>
-  <w:abstractNum w:abstractNumId="11" w15:restartNumberingAfterBreak="0">
+  <w:abstractNum w:abstractNumId="12" w15:restartNumberingAfterBreak="0">
+    <w:nsid w:val="259B6BCA"/>
+    <w:multiLevelType w:val="hybridMultilevel"/>
+    <w:tmpl w:val="F146D45C"/>
+    <w:lvl w:ilvl="0" w:tplc="04090001">
+      <w:start w:val="1"/>
+      <w:numFmt w:val="bullet"/>
+      <w:lvlText w:val=""/>
+      <w:lvlJc w:val="left"/>
+      <w:pPr>
+        <w:ind w:left="1800" w:hanging="360"/>
+      </w:pPr>
+      <w:rPr>
+        <w:rFonts w:ascii="Symbol" w:hAnsi="Symbol" w:hint="default"/>
+      </w:rPr>
+    </w:lvl>
+    <w:lvl w:ilvl="1" w:tplc="04090003" w:tentative="1">
+      <w:start w:val="1"/>
+      <w:numFmt w:val="bullet"/>
+      <w:lvlText w:val="o"/>
+      <w:lvlJc w:val="left"/>
+      <w:pPr>
+        <w:ind w:left="2520" w:hanging="360"/>
+      </w:pPr>
+      <w:rPr>
+        <w:rFonts w:ascii="Courier New" w:hAnsi="Courier New" w:cs="Courier New" w:hint="default"/>
+      </w:rPr>
+    </w:lvl>
+    <w:lvl w:ilvl="2" w:tplc="04090005" w:tentative="1">
+      <w:start w:val="1"/>
+      <w:numFmt w:val="bullet"/>
+      <w:lvlText w:val=""/>
+      <w:lvlJc w:val="left"/>
+      <w:pPr>
+        <w:ind w:left="3240" w:hanging="360"/>
+      </w:pPr>
+      <w:rPr>
+        <w:rFonts w:ascii="Wingdings" w:hAnsi="Wingdings" w:hint="default"/>
+      </w:rPr>
+    </w:lvl>
+    <w:lvl w:ilvl="3" w:tplc="04090001" w:tentative="1">
+      <w:start w:val="1"/>
+      <w:numFmt w:val="bullet"/>
+      <w:lvlText w:val=""/>
+      <w:lvlJc w:val="left"/>
+      <w:pPr>
+        <w:ind w:left="3960" w:hanging="360"/>
+      </w:pPr>
+      <w:rPr>
+        <w:rFonts w:ascii="Symbol" w:hAnsi="Symbol" w:hint="default"/>
+      </w:rPr>
+    </w:lvl>
+    <w:lvl w:ilvl="4" w:tplc="04090003" w:tentative="1">
+      <w:start w:val="1"/>
+      <w:numFmt w:val="bullet"/>
+      <w:lvlText w:val="o"/>
+      <w:lvlJc w:val="left"/>
+      <w:pPr>
+        <w:ind w:left="4680" w:hanging="360"/>
+      </w:pPr>
+      <w:rPr>
+        <w:rFonts w:ascii="Courier New" w:hAnsi="Courier New" w:cs="Courier New" w:hint="default"/>
+      </w:rPr>
+    </w:lvl>
+    <w:lvl w:ilvl="5" w:tplc="04090005" w:tentative="1">
+      <w:start w:val="1"/>
+      <w:numFmt w:val="bullet"/>
+      <w:lvlText w:val=""/>
+      <w:lvlJc w:val="left"/>
+      <w:pPr>
+        <w:ind w:left="5400" w:hanging="360"/>
+      </w:pPr>
+      <w:rPr>
+        <w:rFonts w:ascii="Wingdings" w:hAnsi="Wingdings" w:hint="default"/>
+      </w:rPr>
+    </w:lvl>
+    <w:lvl w:ilvl="6" w:tplc="04090001" w:tentative="1">
+      <w:start w:val="1"/>
+      <w:numFmt w:val="bullet"/>
+      <w:lvlText w:val=""/>
+      <w:lvlJc w:val="left"/>
+      <w:pPr>
+        <w:ind w:left="6120" w:hanging="360"/>
+      </w:pPr>
+      <w:rPr>
+        <w:rFonts w:ascii="Symbol" w:hAnsi="Symbol" w:hint="default"/>
+      </w:rPr>
+    </w:lvl>
+    <w:lvl w:ilvl="7" w:tplc="04090003" w:tentative="1">
+      <w:start w:val="1"/>
+      <w:numFmt w:val="bullet"/>
+      <w:lvlText w:val="o"/>
+      <w:lvlJc w:val="left"/>
+      <w:pPr>
+        <w:ind w:left="6840" w:hanging="360"/>
+      </w:pPr>
+      <w:rPr>
+        <w:rFonts w:ascii="Courier New" w:hAnsi="Courier New" w:cs="Courier New" w:hint="default"/>
+      </w:rPr>
+    </w:lvl>
+    <w:lvl w:ilvl="8" w:tplc="04090005" w:tentative="1">
+      <w:start w:val="1"/>
+      <w:numFmt w:val="bullet"/>
+      <w:lvlText w:val=""/>
+      <w:lvlJc w:val="left"/>
+      <w:pPr>
+        <w:ind w:left="7560" w:hanging="360"/>
+      </w:pPr>
+      <w:rPr>
+        <w:rFonts w:ascii="Wingdings" w:hAnsi="Wingdings" w:hint="default"/>
+      </w:rPr>
+    </w:lvl>
+  </w:abstractNum>
+  <w:abstractNum w:abstractNumId="13" w15:restartNumberingAfterBreak="0">
+    <w:nsid w:val="27FD4487"/>
+    <w:multiLevelType w:val="hybridMultilevel"/>
+    <w:tmpl w:val="2E827DC6"/>
+    <w:lvl w:ilvl="0" w:tplc="04090001">
+      <w:start w:val="1"/>
+      <w:numFmt w:val="bullet"/>
+      <w:lvlText w:val=""/>
+      <w:lvlJc w:val="left"/>
+      <w:pPr>
+        <w:ind w:left="720" w:hanging="360"/>
+      </w:pPr>
+      <w:rPr>
+        <w:rFonts w:ascii="Symbol" w:hAnsi="Symbol" w:hint="default"/>
+      </w:rPr>
+    </w:lvl>
+    <w:lvl w:ilvl="1" w:tplc="04090003">
+      <w:start w:val="1"/>
+      <w:numFmt w:val="bullet"/>
+      <w:lvlText w:val="o"/>
+      <w:lvlJc w:val="left"/>
+      <w:pPr>
+        <w:ind w:left="1440" w:hanging="360"/>
+      </w:pPr>
+      <w:rPr>
+        <w:rFonts w:ascii="Courier New" w:hAnsi="Courier New" w:cs="Courier New" w:hint="default"/>
+      </w:rPr>
+    </w:lvl>
+    <w:lvl w:ilvl="2" w:tplc="04090005">
+      <w:start w:val="1"/>
+      <w:numFmt w:val="bullet"/>
+      <w:lvlText w:val=""/>
+      <w:lvlJc w:val="left"/>
+      <w:pPr>
+        <w:ind w:left="2160" w:hanging="360"/>
+      </w:pPr>
+      <w:rPr>
+        <w:rFonts w:ascii="Wingdings" w:hAnsi="Wingdings" w:hint="default"/>
+      </w:rPr>
+    </w:lvl>
+    <w:lvl w:ilvl="3" w:tplc="04090001">
+      <w:start w:val="1"/>
+      <w:numFmt w:val="bullet"/>
+      <w:lvlText w:val=""/>
+      <w:lvlJc w:val="left"/>
+      <w:pPr>
+        <w:ind w:left="2880" w:hanging="360"/>
+      </w:pPr>
+      <w:rPr>
+        <w:rFonts w:ascii="Symbol" w:hAnsi="Symbol" w:hint="default"/>
+      </w:rPr>
+    </w:lvl>
+    <w:lvl w:ilvl="4" w:tplc="04090003">
+      <w:start w:val="1"/>
+      <w:numFmt w:val="bullet"/>
+      <w:lvlText w:val="o"/>
+      <w:lvlJc w:val="left"/>
+      <w:pPr>
+        <w:ind w:left="3600" w:hanging="360"/>
+      </w:pPr>
+      <w:rPr>
+        <w:rFonts w:ascii="Courier New" w:hAnsi="Courier New" w:cs="Courier New" w:hint="default"/>
+      </w:rPr>
+    </w:lvl>
+    <w:lvl w:ilvl="5" w:tplc="04090005">
+      <w:start w:val="1"/>
+      <w:numFmt w:val="bullet"/>
+      <w:lvlText w:val=""/>
+      <w:lvlJc w:val="left"/>
+      <w:pPr>
+        <w:ind w:left="4320" w:hanging="360"/>
+      </w:pPr>
+      <w:rPr>
+        <w:rFonts w:ascii="Wingdings" w:hAnsi="Wingdings" w:hint="default"/>
+      </w:rPr>
+    </w:lvl>
+    <w:lvl w:ilvl="6" w:tplc="04090001">
+      <w:start w:val="1"/>
+      <w:numFmt w:val="bullet"/>
+      <w:lvlText w:val=""/>
+      <w:lvlJc w:val="left"/>
+      <w:pPr>
+        <w:ind w:left="5040" w:hanging="360"/>
+      </w:pPr>
+      <w:rPr>
+        <w:rFonts w:ascii="Symbol" w:hAnsi="Symbol" w:hint="default"/>
+      </w:rPr>
+    </w:lvl>
+    <w:lvl w:ilvl="7" w:tplc="04090003">
+      <w:start w:val="1"/>
+      <w:numFmt w:val="bullet"/>
+      <w:lvlText w:val="o"/>
+      <w:lvlJc w:val="left"/>
+      <w:pPr>
+        <w:ind w:left="5760" w:hanging="360"/>
+      </w:pPr>
+      <w:rPr>
+        <w:rFonts w:ascii="Courier New" w:hAnsi="Courier New" w:cs="Courier New" w:hint="default"/>
+      </w:rPr>
+    </w:lvl>
+    <w:lvl w:ilvl="8" w:tplc="04090005">
+      <w:start w:val="1"/>
+      <w:numFmt w:val="bullet"/>
+      <w:lvlText w:val=""/>
+      <w:lvlJc w:val="left"/>
+      <w:pPr>
+        <w:ind w:left="6480" w:hanging="360"/>
+      </w:pPr>
+      <w:rPr>
+        <w:rFonts w:ascii="Wingdings" w:hAnsi="Wingdings" w:hint="default"/>
+      </w:rPr>
+    </w:lvl>
+  </w:abstractNum>
+  <w:abstractNum w:abstractNumId="14" w15:restartNumberingAfterBreak="0">
     <w:nsid w:val="32FB7371"/>
     <w:multiLevelType w:val="hybridMultilevel"/>
     <w:tmpl w:val="F8D80AD2"/>
@@ -17489,7 +23560,7 @@
       </w:rPr>
     </w:lvl>
   </w:abstractNum>
-  <w:abstractNum w:abstractNumId="12" w15:restartNumberingAfterBreak="0">
+  <w:abstractNum w:abstractNumId="15" w15:restartNumberingAfterBreak="0">
     <w:nsid w:val="3F2B044C"/>
     <w:multiLevelType w:val="hybridMultilevel"/>
     <w:tmpl w:val="22A45B8A"/>
@@ -17575,7 +23646,7 @@
       </w:pPr>
     </w:lvl>
   </w:abstractNum>
-  <w:abstractNum w:abstractNumId="13" w15:restartNumberingAfterBreak="0">
+  <w:abstractNum w:abstractNumId="16" w15:restartNumberingAfterBreak="0">
     <w:nsid w:val="51E20702"/>
     <w:multiLevelType w:val="hybridMultilevel"/>
     <w:tmpl w:val="E9CAA0AA"/>
@@ -17688,7 +23759,7 @@
       </w:rPr>
     </w:lvl>
   </w:abstractNum>
-  <w:abstractNum w:abstractNumId="14" w15:restartNumberingAfterBreak="0">
+  <w:abstractNum w:abstractNumId="17" w15:restartNumberingAfterBreak="0">
     <w:nsid w:val="52100693"/>
     <w:multiLevelType w:val="multilevel"/>
     <w:tmpl w:val="DFEE30B6"/>
@@ -17801,7 +23872,7 @@
       </w:rPr>
     </w:lvl>
   </w:abstractNum>
-  <w:abstractNum w:abstractNumId="15" w15:restartNumberingAfterBreak="0">
+  <w:abstractNum w:abstractNumId="18" w15:restartNumberingAfterBreak="0">
     <w:nsid w:val="542723D9"/>
     <w:multiLevelType w:val="hybridMultilevel"/>
     <w:tmpl w:val="89BA28A2"/>
@@ -17890,7 +23961,7 @@
       </w:pPr>
     </w:lvl>
   </w:abstractNum>
-  <w:abstractNum w:abstractNumId="16" w15:restartNumberingAfterBreak="0">
+  <w:abstractNum w:abstractNumId="19" w15:restartNumberingAfterBreak="0">
     <w:nsid w:val="59956E78"/>
     <w:multiLevelType w:val="hybridMultilevel"/>
     <w:tmpl w:val="A6406D2C"/>
@@ -18003,7 +24074,7 @@
       </w:rPr>
     </w:lvl>
   </w:abstractNum>
-  <w:abstractNum w:abstractNumId="17" w15:restartNumberingAfterBreak="0">
+  <w:abstractNum w:abstractNumId="20" w15:restartNumberingAfterBreak="0">
     <w:nsid w:val="5B96580B"/>
     <w:multiLevelType w:val="hybridMultilevel"/>
     <w:tmpl w:val="B540C7DC"/>
@@ -18116,7 +24187,7 @@
       </w:rPr>
     </w:lvl>
   </w:abstractNum>
-  <w:abstractNum w:abstractNumId="18" w15:restartNumberingAfterBreak="0">
+  <w:abstractNum w:abstractNumId="21" w15:restartNumberingAfterBreak="0">
     <w:nsid w:val="5FA911DA"/>
     <w:multiLevelType w:val="hybridMultilevel"/>
     <w:tmpl w:val="466E3E80"/>
@@ -18229,7 +24300,7 @@
       </w:rPr>
     </w:lvl>
   </w:abstractNum>
-  <w:abstractNum w:abstractNumId="19" w15:restartNumberingAfterBreak="0">
+  <w:abstractNum w:abstractNumId="22" w15:restartNumberingAfterBreak="0">
     <w:nsid w:val="5FDF4B37"/>
     <w:multiLevelType w:val="hybridMultilevel"/>
     <w:tmpl w:val="8E1C3BD2"/>
@@ -18342,7 +24413,7 @@
       </w:rPr>
     </w:lvl>
   </w:abstractNum>
-  <w:abstractNum w:abstractNumId="20" w15:restartNumberingAfterBreak="0">
+  <w:abstractNum w:abstractNumId="23" w15:restartNumberingAfterBreak="0">
     <w:nsid w:val="60FB3719"/>
     <w:multiLevelType w:val="hybridMultilevel"/>
     <w:tmpl w:val="0B5ACBDC"/>
@@ -18455,7 +24526,7 @@
       </w:rPr>
     </w:lvl>
   </w:abstractNum>
-  <w:abstractNum w:abstractNumId="21" w15:restartNumberingAfterBreak="0">
+  <w:abstractNum w:abstractNumId="24" w15:restartNumberingAfterBreak="0">
     <w:nsid w:val="61041EF0"/>
     <w:multiLevelType w:val="hybridMultilevel"/>
     <w:tmpl w:val="33D86D6A"/>
@@ -18568,7 +24639,7 @@
       </w:rPr>
     </w:lvl>
   </w:abstractNum>
-  <w:abstractNum w:abstractNumId="22" w15:restartNumberingAfterBreak="0">
+  <w:abstractNum w:abstractNumId="25" w15:restartNumberingAfterBreak="0">
     <w:nsid w:val="61844FBD"/>
     <w:multiLevelType w:val="hybridMultilevel"/>
     <w:tmpl w:val="9AD8F4EA"/>
@@ -18681,7 +24752,7 @@
       </w:rPr>
     </w:lvl>
   </w:abstractNum>
-  <w:abstractNum w:abstractNumId="23" w15:restartNumberingAfterBreak="0">
+  <w:abstractNum w:abstractNumId="26" w15:restartNumberingAfterBreak="0">
     <w:nsid w:val="654B3F94"/>
     <w:multiLevelType w:val="hybridMultilevel"/>
     <w:tmpl w:val="AEEC0A88"/>
@@ -18794,7 +24865,120 @@
       </w:rPr>
     </w:lvl>
   </w:abstractNum>
-  <w:abstractNum w:abstractNumId="24" w15:restartNumberingAfterBreak="0">
+  <w:abstractNum w:abstractNumId="27" w15:restartNumberingAfterBreak="0">
+    <w:nsid w:val="65647D63"/>
+    <w:multiLevelType w:val="hybridMultilevel"/>
+    <w:tmpl w:val="2D00C968"/>
+    <w:lvl w:ilvl="0" w:tplc="04090001">
+      <w:start w:val="1"/>
+      <w:numFmt w:val="bullet"/>
+      <w:lvlText w:val=""/>
+      <w:lvlJc w:val="left"/>
+      <w:pPr>
+        <w:ind w:left="720" w:hanging="360"/>
+      </w:pPr>
+      <w:rPr>
+        <w:rFonts w:ascii="Symbol" w:hAnsi="Symbol" w:hint="default"/>
+      </w:rPr>
+    </w:lvl>
+    <w:lvl w:ilvl="1" w:tplc="04090003" w:tentative="1">
+      <w:start w:val="1"/>
+      <w:numFmt w:val="bullet"/>
+      <w:lvlText w:val="o"/>
+      <w:lvlJc w:val="left"/>
+      <w:pPr>
+        <w:ind w:left="1440" w:hanging="360"/>
+      </w:pPr>
+      <w:rPr>
+        <w:rFonts w:ascii="Courier New" w:hAnsi="Courier New" w:cs="Courier New" w:hint="default"/>
+      </w:rPr>
+    </w:lvl>
+    <w:lvl w:ilvl="2" w:tplc="04090005" w:tentative="1">
+      <w:start w:val="1"/>
+      <w:numFmt w:val="bullet"/>
+      <w:lvlText w:val=""/>
+      <w:lvlJc w:val="left"/>
+      <w:pPr>
+        <w:ind w:left="2160" w:hanging="360"/>
+      </w:pPr>
+      <w:rPr>
+        <w:rFonts w:ascii="Wingdings" w:hAnsi="Wingdings" w:hint="default"/>
+      </w:rPr>
+    </w:lvl>
+    <w:lvl w:ilvl="3" w:tplc="04090001" w:tentative="1">
+      <w:start w:val="1"/>
+      <w:numFmt w:val="bullet"/>
+      <w:lvlText w:val=""/>
+      <w:lvlJc w:val="left"/>
+      <w:pPr>
+        <w:ind w:left="2880" w:hanging="360"/>
+      </w:pPr>
+      <w:rPr>
+        <w:rFonts w:ascii="Symbol" w:hAnsi="Symbol" w:hint="default"/>
+      </w:rPr>
+    </w:lvl>
+    <w:lvl w:ilvl="4" w:tplc="04090003" w:tentative="1">
+      <w:start w:val="1"/>
+      <w:numFmt w:val="bullet"/>
+      <w:lvlText w:val="o"/>
+      <w:lvlJc w:val="left"/>
+      <w:pPr>
+        <w:ind w:left="3600" w:hanging="360"/>
+      </w:pPr>
+      <w:rPr>
+        <w:rFonts w:ascii="Courier New" w:hAnsi="Courier New" w:cs="Courier New" w:hint="default"/>
+      </w:rPr>
+    </w:lvl>
+    <w:lvl w:ilvl="5" w:tplc="04090005" w:tentative="1">
+      <w:start w:val="1"/>
+      <w:numFmt w:val="bullet"/>
+      <w:lvlText w:val=""/>
+      <w:lvlJc w:val="left"/>
+      <w:pPr>
+        <w:ind w:left="4320" w:hanging="360"/>
+      </w:pPr>
+      <w:rPr>
+        <w:rFonts w:ascii="Wingdings" w:hAnsi="Wingdings" w:hint="default"/>
+      </w:rPr>
+    </w:lvl>
+    <w:lvl w:ilvl="6" w:tplc="04090001" w:tentative="1">
+      <w:start w:val="1"/>
+      <w:numFmt w:val="bullet"/>
+      <w:lvlText w:val=""/>
+      <w:lvlJc w:val="left"/>
+      <w:pPr>
+        <w:ind w:left="5040" w:hanging="360"/>
+      </w:pPr>
+      <w:rPr>
+        <w:rFonts w:ascii="Symbol" w:hAnsi="Symbol" w:hint="default"/>
+      </w:rPr>
+    </w:lvl>
+    <w:lvl w:ilvl="7" w:tplc="04090003" w:tentative="1">
+      <w:start w:val="1"/>
+      <w:numFmt w:val="bullet"/>
+      <w:lvlText w:val="o"/>
+      <w:lvlJc w:val="left"/>
+      <w:pPr>
+        <w:ind w:left="5760" w:hanging="360"/>
+      </w:pPr>
+      <w:rPr>
+        <w:rFonts w:ascii="Courier New" w:hAnsi="Courier New" w:cs="Courier New" w:hint="default"/>
+      </w:rPr>
+    </w:lvl>
+    <w:lvl w:ilvl="8" w:tplc="04090005" w:tentative="1">
+      <w:start w:val="1"/>
+      <w:numFmt w:val="bullet"/>
+      <w:lvlText w:val=""/>
+      <w:lvlJc w:val="left"/>
+      <w:pPr>
+        <w:ind w:left="6480" w:hanging="360"/>
+      </w:pPr>
+      <w:rPr>
+        <w:rFonts w:ascii="Wingdings" w:hAnsi="Wingdings" w:hint="default"/>
+      </w:rPr>
+    </w:lvl>
+  </w:abstractNum>
+  <w:abstractNum w:abstractNumId="28" w15:restartNumberingAfterBreak="0">
     <w:nsid w:val="699B3C0A"/>
     <w:multiLevelType w:val="hybridMultilevel"/>
     <w:tmpl w:val="20FA9776"/>
@@ -18907,7 +25091,7 @@
       </w:rPr>
     </w:lvl>
   </w:abstractNum>
-  <w:abstractNum w:abstractNumId="25" w15:restartNumberingAfterBreak="0">
+  <w:abstractNum w:abstractNumId="29" w15:restartNumberingAfterBreak="0">
     <w:nsid w:val="6AFF0C29"/>
     <w:multiLevelType w:val="hybridMultilevel"/>
     <w:tmpl w:val="417C9C8A"/>
@@ -19020,7 +25204,7 @@
       </w:rPr>
     </w:lvl>
   </w:abstractNum>
-  <w:abstractNum w:abstractNumId="26" w15:restartNumberingAfterBreak="0">
+  <w:abstractNum w:abstractNumId="30" w15:restartNumberingAfterBreak="0">
     <w:nsid w:val="6B4741BE"/>
     <w:multiLevelType w:val="multilevel"/>
     <w:tmpl w:val="9BBADB48"/>
@@ -19133,7 +25317,7 @@
       </w:rPr>
     </w:lvl>
   </w:abstractNum>
-  <w:abstractNum w:abstractNumId="27" w15:restartNumberingAfterBreak="0">
+  <w:abstractNum w:abstractNumId="31" w15:restartNumberingAfterBreak="0">
     <w:nsid w:val="6C6B1F13"/>
     <w:multiLevelType w:val="hybridMultilevel"/>
     <w:tmpl w:val="E38C16F4"/>
@@ -19222,7 +25406,7 @@
       </w:pPr>
     </w:lvl>
   </w:abstractNum>
-  <w:abstractNum w:abstractNumId="28" w15:restartNumberingAfterBreak="0">
+  <w:abstractNum w:abstractNumId="32" w15:restartNumberingAfterBreak="0">
     <w:nsid w:val="6D872CE0"/>
     <w:multiLevelType w:val="hybridMultilevel"/>
     <w:tmpl w:val="E73A31FC"/>
@@ -19335,7 +25519,7 @@
       </w:rPr>
     </w:lvl>
   </w:abstractNum>
-  <w:abstractNum w:abstractNumId="29" w15:restartNumberingAfterBreak="0">
+  <w:abstractNum w:abstractNumId="33" w15:restartNumberingAfterBreak="0">
     <w:nsid w:val="6DCB5B6C"/>
     <w:multiLevelType w:val="hybridMultilevel"/>
     <w:tmpl w:val="31B2CF48"/>
@@ -19448,7 +25632,7 @@
       </w:rPr>
     </w:lvl>
   </w:abstractNum>
-  <w:abstractNum w:abstractNumId="30" w15:restartNumberingAfterBreak="0">
+  <w:abstractNum w:abstractNumId="34" w15:restartNumberingAfterBreak="0">
     <w:nsid w:val="73C21B92"/>
     <w:multiLevelType w:val="hybridMultilevel"/>
     <w:tmpl w:val="F0720BF8"/>
@@ -19561,7 +25745,7 @@
       </w:rPr>
     </w:lvl>
   </w:abstractNum>
-  <w:abstractNum w:abstractNumId="31" w15:restartNumberingAfterBreak="0">
+  <w:abstractNum w:abstractNumId="35" w15:restartNumberingAfterBreak="0">
     <w:nsid w:val="770D6D9B"/>
     <w:multiLevelType w:val="multilevel"/>
     <w:tmpl w:val="FB7C8386"/>
@@ -19679,7 +25863,7 @@
       </w:rPr>
     </w:lvl>
   </w:abstractNum>
-  <w:abstractNum w:abstractNumId="32" w15:restartNumberingAfterBreak="0">
+  <w:abstractNum w:abstractNumId="36" w15:restartNumberingAfterBreak="0">
     <w:nsid w:val="7ED46FBA"/>
     <w:multiLevelType w:val="hybridMultilevel"/>
     <w:tmpl w:val="994EBD86"/>
@@ -19766,34 +25950,34 @@
     </w:lvl>
   </w:abstractNum>
   <w:num w:numId="1">
-    <w:abstractNumId w:val="15"/>
+    <w:abstractNumId w:val="18"/>
   </w:num>
   <w:num w:numId="2">
-    <w:abstractNumId w:val="27"/>
+    <w:abstractNumId w:val="31"/>
   </w:num>
   <w:num w:numId="3">
     <w:abstractNumId w:val="0"/>
   </w:num>
   <w:num w:numId="4">
-    <w:abstractNumId w:val="12"/>
+    <w:abstractNumId w:val="15"/>
   </w:num>
   <w:num w:numId="5">
-    <w:abstractNumId w:val="31"/>
+    <w:abstractNumId w:val="35"/>
   </w:num>
   <w:num w:numId="6">
-    <w:abstractNumId w:val="24"/>
+    <w:abstractNumId w:val="28"/>
   </w:num>
   <w:num w:numId="7">
-    <w:abstractNumId w:val="13"/>
+    <w:abstractNumId w:val="16"/>
   </w:num>
   <w:num w:numId="8">
-    <w:abstractNumId w:val="3"/>
+    <w:abstractNumId w:val="4"/>
   </w:num>
   <w:num w:numId="9">
-    <w:abstractNumId w:val="22"/>
+    <w:abstractNumId w:val="25"/>
   </w:num>
   <w:num w:numId="10">
-    <w:abstractNumId w:val="32"/>
+    <w:abstractNumId w:val="36"/>
     <w:lvlOverride w:ilvl="0">
       <w:startOverride w:val="1"/>
     </w:lvlOverride>
@@ -19823,46 +26007,46 @@
     </w:lvlOverride>
   </w:num>
   <w:num w:numId="11">
-    <w:abstractNumId w:val="11"/>
+    <w:abstractNumId w:val="14"/>
   </w:num>
   <w:num w:numId="12">
     <w:abstractNumId w:val="1"/>
   </w:num>
   <w:num w:numId="13">
-    <w:abstractNumId w:val="14"/>
+    <w:abstractNumId w:val="17"/>
   </w:num>
   <w:num w:numId="14">
-    <w:abstractNumId w:val="16"/>
+    <w:abstractNumId w:val="19"/>
   </w:num>
   <w:num w:numId="15">
-    <w:abstractNumId w:val="17"/>
+    <w:abstractNumId w:val="20"/>
   </w:num>
   <w:num w:numId="16">
-    <w:abstractNumId w:val="8"/>
+    <w:abstractNumId w:val="9"/>
   </w:num>
   <w:num w:numId="17">
     <w:abstractNumId w:val="2"/>
   </w:num>
   <w:num w:numId="18">
-    <w:abstractNumId w:val="10"/>
+    <w:abstractNumId w:val="11"/>
   </w:num>
   <w:num w:numId="19">
-    <w:abstractNumId w:val="19"/>
+    <w:abstractNumId w:val="22"/>
   </w:num>
   <w:num w:numId="20">
-    <w:abstractNumId w:val="21"/>
+    <w:abstractNumId w:val="24"/>
   </w:num>
   <w:num w:numId="21">
-    <w:abstractNumId w:val="26"/>
+    <w:abstractNumId w:val="30"/>
   </w:num>
   <w:num w:numId="22">
-    <w:abstractNumId w:val="7"/>
+    <w:abstractNumId w:val="8"/>
   </w:num>
   <w:num w:numId="23">
-    <w:abstractNumId w:val="28"/>
+    <w:abstractNumId w:val="32"/>
   </w:num>
   <w:num w:numId="24">
-    <w:abstractNumId w:val="7"/>
+    <w:abstractNumId w:val="8"/>
     <w:lvlOverride w:ilvl="0">
       <w:startOverride w:val="3"/>
     </w:lvlOverride>
@@ -19892,34 +26076,55 @@
     </w:lvlOverride>
   </w:num>
   <w:num w:numId="25">
-    <w:abstractNumId w:val="20"/>
+    <w:abstractNumId w:val="23"/>
   </w:num>
   <w:num w:numId="26">
+    <w:abstractNumId w:val="33"/>
+  </w:num>
+  <w:num w:numId="27">
+    <w:abstractNumId w:val="7"/>
+  </w:num>
+  <w:num w:numId="28">
+    <w:abstractNumId w:val="26"/>
+  </w:num>
+  <w:num w:numId="29">
+    <w:abstractNumId w:val="34"/>
+  </w:num>
+  <w:num w:numId="30">
+    <w:abstractNumId w:val="21"/>
+  </w:num>
+  <w:num w:numId="31">
     <w:abstractNumId w:val="29"/>
   </w:num>
-  <w:num w:numId="27">
+  <w:num w:numId="32">
+    <w:abstractNumId w:val="10"/>
+  </w:num>
+  <w:num w:numId="33">
+    <w:abstractNumId w:val="5"/>
+  </w:num>
+  <w:num w:numId="34">
     <w:abstractNumId w:val="6"/>
   </w:num>
-  <w:num w:numId="28">
-    <w:abstractNumId w:val="23"/>
+  <w:num w:numId="35">
+    <w:abstractNumId w:val="3"/>
   </w:num>
-  <w:num w:numId="29">
-    <w:abstractNumId w:val="30"/>
+  <w:num w:numId="36">
+    <w:abstractNumId w:val="13"/>
+    <w:lvlOverride w:ilvl="0"/>
+    <w:lvlOverride w:ilvl="1"/>
+    <w:lvlOverride w:ilvl="2"/>
+    <w:lvlOverride w:ilvl="3"/>
+    <w:lvlOverride w:ilvl="4"/>
+    <w:lvlOverride w:ilvl="5"/>
+    <w:lvlOverride w:ilvl="6"/>
+    <w:lvlOverride w:ilvl="7"/>
+    <w:lvlOverride w:ilvl="8"/>
   </w:num>
-  <w:num w:numId="30">
-    <w:abstractNumId w:val="18"/>
+  <w:num w:numId="37">
+    <w:abstractNumId w:val="12"/>
   </w:num>
-  <w:num w:numId="31">
-    <w:abstractNumId w:val="25"/>
-  </w:num>
-  <w:num w:numId="32">
-    <w:abstractNumId w:val="9"/>
-  </w:num>
-  <w:num w:numId="33">
-    <w:abstractNumId w:val="4"/>
-  </w:num>
-  <w:num w:numId="34">
-    <w:abstractNumId w:val="5"/>
+  <w:num w:numId="38">
+    <w:abstractNumId w:val="27"/>
   </w:num>
 </w:numbering>
 </file>
@@ -20950,21 +27155,6 @@
 </file>
 
 <file path=customXml/item1.xml><?xml version="1.0" encoding="utf-8"?>
-<p:properties xmlns:p="http://schemas.microsoft.com/office/2006/metadata/properties" xmlns:xsi="http://www.w3.org/2001/XMLSchema-instance" xmlns:pc="http://schemas.microsoft.com/office/infopath/2007/PartnerControls">
-  <documentManagement/>
-</p:properties>
-</file>
-
-<file path=customXml/item2.xml><?xml version="1.0" encoding="utf-8"?>
-<?mso-contentType ?>
-<FormTemplates xmlns="http://schemas.microsoft.com/sharepoint/v3/contenttype/forms">
-  <Display>DocumentLibraryForm</Display>
-  <Edit>DocumentLibraryForm</Edit>
-  <New>DocumentLibraryForm</New>
-</FormTemplates>
-</file>
-
-<file path=customXml/item3.xml><?xml version="1.0" encoding="utf-8"?>
 <ct:contentTypeSchema xmlns:ct="http://schemas.microsoft.com/office/2006/metadata/contentType" xmlns:ma="http://schemas.microsoft.com/office/2006/metadata/properties/metaAttributes" ct:_="" ma:_="" ma:contentTypeName="Tài liệu" ma:contentTypeID="0x0101009603F281B8ECEE43AA0DA7B5805CAD2F" ma:contentTypeVersion="8" ma:contentTypeDescription="Tạo tài liệu mới." ma:contentTypeScope="" ma:versionID="93300c8f59f41a9a888fb54594b38d7f">
   <xsd:schema xmlns:xsd="http://www.w3.org/2001/XMLSchema" xmlns:xs="http://www.w3.org/2001/XMLSchema" xmlns:p="http://schemas.microsoft.com/office/2006/metadata/properties" xmlns:ns3="9c13fae4-8f0e-4bf7-bb6a-9b6c2448ce3a" xmlns:ns4="7bbdbb3a-8099-4706-ae9c-41ed853a79c0" targetNamespace="http://schemas.microsoft.com/office/2006/metadata/properties" ma:root="true" ma:fieldsID="270bc02b1f34688d8c939bba17ecfa30" ns3:_="" ns4:_="">
     <xsd:import namespace="9c13fae4-8f0e-4bf7-bb6a-9b6c2448ce3a"/>
@@ -21153,28 +27343,26 @@
 </ct:contentTypeSchema>
 </file>
 
+<file path=customXml/item2.xml><?xml version="1.0" encoding="utf-8"?>
+<?mso-contentType ?>
+<FormTemplates xmlns="http://schemas.microsoft.com/sharepoint/v3/contenttype/forms">
+  <Display>DocumentLibraryForm</Display>
+  <Edit>DocumentLibraryForm</Edit>
+  <New>DocumentLibraryForm</New>
+</FormTemplates>
+</file>
+
+<file path=customXml/item3.xml><?xml version="1.0" encoding="utf-8"?>
+<p:properties xmlns:p="http://schemas.microsoft.com/office/2006/metadata/properties" xmlns:xsi="http://www.w3.org/2001/XMLSchema-instance" xmlns:pc="http://schemas.microsoft.com/office/infopath/2007/PartnerControls">
+  <documentManagement/>
+</p:properties>
+</file>
+
 <file path=customXml/item4.xml><?xml version="1.0" encoding="utf-8"?>
 <b:Sources xmlns:b="http://schemas.openxmlformats.org/officeDocument/2006/bibliography" xmlns="http://schemas.openxmlformats.org/officeDocument/2006/bibliography" SelectedStyle="\APASixthEditionOfficeOnline.xsl" StyleName="APA" Version="6"/>
 </file>
 
 <file path=customXml/itemProps1.xml><?xml version="1.0" encoding="utf-8"?>
-<ds:datastoreItem xmlns:ds="http://schemas.openxmlformats.org/officeDocument/2006/customXml" ds:itemID="{10D2D846-5301-48FC-8AE0-B0CEC8CA17CA}">
-  <ds:schemaRefs>
-    <ds:schemaRef ds:uri="http://schemas.microsoft.com/office/2006/metadata/properties"/>
-    <ds:schemaRef ds:uri="http://schemas.microsoft.com/office/infopath/2007/PartnerControls"/>
-  </ds:schemaRefs>
-</ds:datastoreItem>
-</file>
-
-<file path=customXml/itemProps2.xml><?xml version="1.0" encoding="utf-8"?>
-<ds:datastoreItem xmlns:ds="http://schemas.openxmlformats.org/officeDocument/2006/customXml" ds:itemID="{5062AA4D-B797-446D-9CF1-53AD5AAF2958}">
-  <ds:schemaRefs>
-    <ds:schemaRef ds:uri="http://schemas.microsoft.com/sharepoint/v3/contenttype/forms"/>
-  </ds:schemaRefs>
-</ds:datastoreItem>
-</file>
-
-<file path=customXml/itemProps3.xml><?xml version="1.0" encoding="utf-8"?>
 <ds:datastoreItem xmlns:ds="http://schemas.openxmlformats.org/officeDocument/2006/customXml" ds:itemID="{06E70399-0059-4FBD-B5F5-A88192C4BA81}">
   <ds:schemaRefs>
     <ds:schemaRef ds:uri="http://schemas.microsoft.com/office/2006/metadata/contentType"/>
@@ -21193,6 +27381,23 @@
 </ds:datastoreItem>
 </file>
 
+<file path=customXml/itemProps2.xml><?xml version="1.0" encoding="utf-8"?>
+<ds:datastoreItem xmlns:ds="http://schemas.openxmlformats.org/officeDocument/2006/customXml" ds:itemID="{5062AA4D-B797-446D-9CF1-53AD5AAF2958}">
+  <ds:schemaRefs>
+    <ds:schemaRef ds:uri="http://schemas.microsoft.com/sharepoint/v3/contenttype/forms"/>
+  </ds:schemaRefs>
+</ds:datastoreItem>
+</file>
+
+<file path=customXml/itemProps3.xml><?xml version="1.0" encoding="utf-8"?>
+<ds:datastoreItem xmlns:ds="http://schemas.openxmlformats.org/officeDocument/2006/customXml" ds:itemID="{10D2D846-5301-48FC-8AE0-B0CEC8CA17CA}">
+  <ds:schemaRefs>
+    <ds:schemaRef ds:uri="http://schemas.microsoft.com/office/2006/metadata/properties"/>
+    <ds:schemaRef ds:uri="http://schemas.microsoft.com/office/infopath/2007/PartnerControls"/>
+  </ds:schemaRefs>
+</ds:datastoreItem>
+</file>
+
 <file path=customXml/itemProps4.xml><?xml version="1.0" encoding="utf-8"?>
 <ds:datastoreItem xmlns:ds="http://schemas.openxmlformats.org/officeDocument/2006/customXml" ds:itemID="{D69579EB-E2B1-430E-A2C6-43F1731495F0}">
   <ds:schemaRefs>
